--- a/Basic Notes & Tasks.docx
+++ b/Basic Notes & Tasks.docx
@@ -48,6 +48,7 @@
       </w:pPr>
       <w:r>
         <w:rPr>
+          <w:noProof/>
           <w:lang w:val="en-US"/>
         </w:rPr>
         <w:drawing>
@@ -107,12 +108,14 @@
           <w:lang w:val="en-US"/>
         </w:rPr>
       </w:pPr>
+      <w:proofErr w:type="gramStart"/>
       <w:r>
         <w:rPr>
           <w:lang w:val="en-US"/>
         </w:rPr>
         <w:t>Basic:-</w:t>
       </w:r>
+      <w:proofErr w:type="gramEnd"/>
     </w:p>
     <w:p>
       <w:pPr>
@@ -253,7 +256,33 @@
           <w:lang w:eastAsia="en-IN"/>
           <w14:ligatures w14:val="none"/>
         </w:rPr>
-        <w:t>&lt;i&gt;</w:t>
+        <w:t>&lt;</w:t>
+      </w:r>
+      <w:proofErr w:type="spellStart"/>
+      <w:r>
+        <w:rPr>
+          <w:rFonts w:ascii="Consolas" w:eastAsia="Times New Roman" w:hAnsi="Consolas" w:cs="Courier New"/>
+          <w:color w:val="DC143C"/>
+          <w:kern w:val="0"/>
+          <w:sz w:val="20"/>
+          <w:szCs w:val="20"/>
+          <w:lang w:eastAsia="en-IN"/>
+          <w14:ligatures w14:val="none"/>
+        </w:rPr>
+        <w:t>i</w:t>
+      </w:r>
+      <w:proofErr w:type="spellEnd"/>
+      <w:r>
+        <w:rPr>
+          <w:rFonts w:ascii="Consolas" w:eastAsia="Times New Roman" w:hAnsi="Consolas" w:cs="Courier New"/>
+          <w:color w:val="DC143C"/>
+          <w:kern w:val="0"/>
+          <w:sz w:val="20"/>
+          <w:szCs w:val="20"/>
+          <w:lang w:eastAsia="en-IN"/>
+          <w14:ligatures w14:val="none"/>
+        </w:rPr>
+        <w:t>&gt;</w:t>
       </w:r>
       <w:r>
         <w:rPr>
@@ -325,7 +354,33 @@
           <w:lang w:eastAsia="en-IN"/>
           <w14:ligatures w14:val="none"/>
         </w:rPr>
-        <w:t>&lt;br&gt;</w:t>
+        <w:t>&lt;</w:t>
+      </w:r>
+      <w:proofErr w:type="spellStart"/>
+      <w:r>
+        <w:rPr>
+          <w:rFonts w:ascii="Consolas" w:eastAsia="Times New Roman" w:hAnsi="Consolas" w:cs="Courier New"/>
+          <w:color w:val="DC143C"/>
+          <w:kern w:val="0"/>
+          <w:sz w:val="20"/>
+          <w:szCs w:val="20"/>
+          <w:lang w:eastAsia="en-IN"/>
+          <w14:ligatures w14:val="none"/>
+        </w:rPr>
+        <w:t>br</w:t>
+      </w:r>
+      <w:proofErr w:type="spellEnd"/>
+      <w:r>
+        <w:rPr>
+          <w:rFonts w:ascii="Consolas" w:eastAsia="Times New Roman" w:hAnsi="Consolas" w:cs="Courier New"/>
+          <w:color w:val="DC143C"/>
+          <w:kern w:val="0"/>
+          <w:sz w:val="20"/>
+          <w:szCs w:val="20"/>
+          <w:lang w:eastAsia="en-IN"/>
+          <w14:ligatures w14:val="none"/>
+        </w:rPr>
+        <w:t>&gt;</w:t>
       </w:r>
       <w:r>
         <w:rPr>
@@ -349,7 +404,33 @@
           <w:lang w:eastAsia="en-IN"/>
           <w14:ligatures w14:val="none"/>
         </w:rPr>
-        <w:t>&lt;img&gt;</w:t>
+        <w:t>&lt;</w:t>
+      </w:r>
+      <w:proofErr w:type="spellStart"/>
+      <w:r>
+        <w:rPr>
+          <w:rFonts w:ascii="Consolas" w:eastAsia="Times New Roman" w:hAnsi="Consolas" w:cs="Courier New"/>
+          <w:color w:val="DC143C"/>
+          <w:kern w:val="0"/>
+          <w:sz w:val="20"/>
+          <w:szCs w:val="20"/>
+          <w:lang w:eastAsia="en-IN"/>
+          <w14:ligatures w14:val="none"/>
+        </w:rPr>
+        <w:t>img</w:t>
+      </w:r>
+      <w:proofErr w:type="spellEnd"/>
+      <w:r>
+        <w:rPr>
+          <w:rFonts w:ascii="Consolas" w:eastAsia="Times New Roman" w:hAnsi="Consolas" w:cs="Courier New"/>
+          <w:color w:val="DC143C"/>
+          <w:kern w:val="0"/>
+          <w:sz w:val="20"/>
+          <w:szCs w:val="20"/>
+          <w:lang w:eastAsia="en-IN"/>
+          <w14:ligatures w14:val="none"/>
+        </w:rPr>
+        <w:t>&gt;</w:t>
       </w:r>
       <w:r>
         <w:rPr>
@@ -431,6 +512,7 @@
         </w:rPr>
         <w:t> Always specify the </w:t>
       </w:r>
+      <w:proofErr w:type="gramStart"/>
       <w:r>
         <w:rPr>
           <w:rFonts w:ascii="Consolas" w:eastAsia="Times New Roman" w:hAnsi="Consolas" w:cs="Courier New"/>
@@ -443,6 +525,7 @@
         </w:rPr>
         <w:t>type</w:t>
       </w:r>
+      <w:proofErr w:type="gramEnd"/>
       <w:r>
         <w:rPr>
           <w:rFonts w:ascii="Verdana" w:eastAsia="Times New Roman" w:hAnsi="Verdana" w:cs="Times New Roman"/>
@@ -556,6 +639,7 @@
       </w:pPr>
       <w:r>
         <w:rPr>
+          <w:noProof/>
           <w:lang w:val="en-US"/>
         </w:rPr>
         <w:drawing>
@@ -631,6 +715,7 @@
       </w:pPr>
       <w:r>
         <w:rPr>
+          <w:noProof/>
           <w:lang w:val="en-US"/>
         </w:rPr>
         <w:drawing>
@@ -782,6 +867,7 @@
       </w:pPr>
       <w:r>
         <w:rPr>
+          <w:noProof/>
           <w:lang w:val="en-US"/>
         </w:rPr>
         <w:drawing>
@@ -857,12 +943,17 @@
       </w:pPr>
     </w:p>
     <w:p>
+      <w:proofErr w:type="gramStart"/>
       <w:r>
         <w:t>Result:-</w:t>
       </w:r>
-    </w:p>
-    <w:p>
-      <w:r>
+      <w:proofErr w:type="gramEnd"/>
+    </w:p>
+    <w:p>
+      <w:r>
+        <w:rPr>
+          <w:noProof/>
+        </w:rPr>
         <w:drawing>
           <wp:inline distT="0" distB="0" distL="0" distR="0" wp14:anchorId="09CE107A" wp14:editId="4C947976">
             <wp:extent cx="5731510" cy="3280410"/>
@@ -900,6 +991,2024 @@
         </w:drawing>
       </w:r>
     </w:p>
+    <w:p/>
+    <w:p/>
+    <w:p/>
+    <w:p/>
+    <w:p/>
+    <w:p/>
+    <w:p/>
+    <w:p/>
+    <w:p/>
+    <w:p/>
+    <w:p/>
+    <w:p/>
+    <w:p/>
+    <w:p/>
+    <w:p/>
+    <w:p/>
+    <w:p/>
+    <w:p>
+      <w:pPr>
+        <w:rPr>
+          <w:b/>
+          <w:bCs/>
+          <w:sz w:val="28"/>
+          <w:szCs w:val="28"/>
+        </w:rPr>
+      </w:pPr>
+      <w:r>
+        <w:rPr>
+          <w:b/>
+          <w:bCs/>
+          <w:sz w:val="28"/>
+          <w:szCs w:val="28"/>
+        </w:rPr>
+        <w:t>Hover – Transitions – Shadows</w:t>
+      </w:r>
+    </w:p>
+    <w:p/>
+    <w:p>
+      <w:pPr>
+        <w:shd w:val="clear" w:color="auto" w:fill="1F1F1F"/>
+        <w:spacing w:after="0" w:line="285" w:lineRule="atLeast"/>
+        <w:rPr>
+          <w:rFonts w:ascii="Consolas" w:eastAsia="Times New Roman" w:hAnsi="Consolas" w:cs="Times New Roman"/>
+          <w:color w:val="CCCCCC"/>
+          <w:kern w:val="0"/>
+          <w:sz w:val="21"/>
+          <w:szCs w:val="21"/>
+          <w:lang w:eastAsia="en-IN"/>
+          <w14:ligatures w14:val="none"/>
+        </w:rPr>
+      </w:pPr>
+      <w:proofErr w:type="gramStart"/>
+      <w:r>
+        <w:rPr>
+          <w:rFonts w:ascii="Consolas" w:eastAsia="Times New Roman" w:hAnsi="Consolas" w:cs="Times New Roman"/>
+          <w:color w:val="D7BA7D"/>
+          <w:kern w:val="0"/>
+          <w:sz w:val="21"/>
+          <w:szCs w:val="21"/>
+          <w:lang w:eastAsia="en-IN"/>
+          <w14:ligatures w14:val="none"/>
+        </w:rPr>
+        <w:t>.tweet</w:t>
+      </w:r>
+      <w:proofErr w:type="gramEnd"/>
+      <w:r>
+        <w:rPr>
+          <w:rFonts w:ascii="Consolas" w:eastAsia="Times New Roman" w:hAnsi="Consolas" w:cs="Times New Roman"/>
+          <w:color w:val="CCCCCC"/>
+          <w:kern w:val="0"/>
+          <w:sz w:val="21"/>
+          <w:szCs w:val="21"/>
+          <w:lang w:eastAsia="en-IN"/>
+          <w14:ligatures w14:val="none"/>
+        </w:rPr>
+        <w:t>{</w:t>
+      </w:r>
+    </w:p>
+    <w:p>
+      <w:pPr>
+        <w:shd w:val="clear" w:color="auto" w:fill="1F1F1F"/>
+        <w:spacing w:after="0" w:line="285" w:lineRule="atLeast"/>
+        <w:rPr>
+          <w:rFonts w:ascii="Consolas" w:eastAsia="Times New Roman" w:hAnsi="Consolas" w:cs="Times New Roman"/>
+          <w:color w:val="CCCCCC"/>
+          <w:kern w:val="0"/>
+          <w:sz w:val="21"/>
+          <w:szCs w:val="21"/>
+          <w:lang w:eastAsia="en-IN"/>
+          <w14:ligatures w14:val="none"/>
+        </w:rPr>
+      </w:pPr>
+      <w:r>
+        <w:rPr>
+          <w:rFonts w:ascii="Consolas" w:eastAsia="Times New Roman" w:hAnsi="Consolas" w:cs="Times New Roman"/>
+          <w:color w:val="CCCCCC"/>
+          <w:kern w:val="0"/>
+          <w:sz w:val="21"/>
+          <w:szCs w:val="21"/>
+          <w:lang w:eastAsia="en-IN"/>
+          <w14:ligatures w14:val="none"/>
+        </w:rPr>
+        <w:t xml:space="preserve">    </w:t>
+      </w:r>
+      <w:r>
+        <w:rPr>
+          <w:rFonts w:ascii="Consolas" w:eastAsia="Times New Roman" w:hAnsi="Consolas" w:cs="Times New Roman"/>
+          <w:color w:val="9CDCFE"/>
+          <w:kern w:val="0"/>
+          <w:sz w:val="21"/>
+          <w:szCs w:val="21"/>
+          <w:lang w:eastAsia="en-IN"/>
+          <w14:ligatures w14:val="none"/>
+        </w:rPr>
+        <w:t>background-</w:t>
+      </w:r>
+      <w:proofErr w:type="spellStart"/>
+      <w:r>
+        <w:rPr>
+          <w:rFonts w:ascii="Consolas" w:eastAsia="Times New Roman" w:hAnsi="Consolas" w:cs="Times New Roman"/>
+          <w:color w:val="9CDCFE"/>
+          <w:kern w:val="0"/>
+          <w:sz w:val="21"/>
+          <w:szCs w:val="21"/>
+          <w:lang w:eastAsia="en-IN"/>
+          <w14:ligatures w14:val="none"/>
+        </w:rPr>
+        <w:t>color</w:t>
+      </w:r>
+      <w:proofErr w:type="spellEnd"/>
+      <w:r>
+        <w:rPr>
+          <w:rFonts w:ascii="Consolas" w:eastAsia="Times New Roman" w:hAnsi="Consolas" w:cs="Times New Roman"/>
+          <w:color w:val="CCCCCC"/>
+          <w:kern w:val="0"/>
+          <w:sz w:val="21"/>
+          <w:szCs w:val="21"/>
+          <w:lang w:eastAsia="en-IN"/>
+          <w14:ligatures w14:val="none"/>
+        </w:rPr>
+        <w:t xml:space="preserve">: </w:t>
+      </w:r>
+      <w:proofErr w:type="spellStart"/>
+      <w:proofErr w:type="gramStart"/>
+      <w:r>
+        <w:rPr>
+          <w:rFonts w:ascii="Consolas" w:eastAsia="Times New Roman" w:hAnsi="Consolas" w:cs="Times New Roman"/>
+          <w:color w:val="DCDCAA"/>
+          <w:kern w:val="0"/>
+          <w:sz w:val="21"/>
+          <w:szCs w:val="21"/>
+          <w:lang w:eastAsia="en-IN"/>
+          <w14:ligatures w14:val="none"/>
+        </w:rPr>
+        <w:t>rgb</w:t>
+      </w:r>
+      <w:proofErr w:type="spellEnd"/>
+      <w:r>
+        <w:rPr>
+          <w:rFonts w:ascii="Consolas" w:eastAsia="Times New Roman" w:hAnsi="Consolas" w:cs="Times New Roman"/>
+          <w:color w:val="CCCCCC"/>
+          <w:kern w:val="0"/>
+          <w:sz w:val="21"/>
+          <w:szCs w:val="21"/>
+          <w:lang w:eastAsia="en-IN"/>
+          <w14:ligatures w14:val="none"/>
+        </w:rPr>
+        <w:t>(</w:t>
+      </w:r>
+      <w:proofErr w:type="gramEnd"/>
+      <w:r>
+        <w:rPr>
+          <w:rFonts w:ascii="Consolas" w:eastAsia="Times New Roman" w:hAnsi="Consolas" w:cs="Times New Roman"/>
+          <w:color w:val="B5CEA8"/>
+          <w:kern w:val="0"/>
+          <w:sz w:val="21"/>
+          <w:szCs w:val="21"/>
+          <w:lang w:eastAsia="en-IN"/>
+          <w14:ligatures w14:val="none"/>
+        </w:rPr>
+        <w:t>24</w:t>
+      </w:r>
+      <w:r>
+        <w:rPr>
+          <w:rFonts w:ascii="Consolas" w:eastAsia="Times New Roman" w:hAnsi="Consolas" w:cs="Times New Roman"/>
+          <w:color w:val="CCCCCC"/>
+          <w:kern w:val="0"/>
+          <w:sz w:val="21"/>
+          <w:szCs w:val="21"/>
+          <w:lang w:eastAsia="en-IN"/>
+          <w14:ligatures w14:val="none"/>
+        </w:rPr>
+        <w:t xml:space="preserve">, </w:t>
+      </w:r>
+      <w:r>
+        <w:rPr>
+          <w:rFonts w:ascii="Consolas" w:eastAsia="Times New Roman" w:hAnsi="Consolas" w:cs="Times New Roman"/>
+          <w:color w:val="B5CEA8"/>
+          <w:kern w:val="0"/>
+          <w:sz w:val="21"/>
+          <w:szCs w:val="21"/>
+          <w:lang w:eastAsia="en-IN"/>
+          <w14:ligatures w14:val="none"/>
+        </w:rPr>
+        <w:t>157</w:t>
+      </w:r>
+      <w:r>
+        <w:rPr>
+          <w:rFonts w:ascii="Consolas" w:eastAsia="Times New Roman" w:hAnsi="Consolas" w:cs="Times New Roman"/>
+          <w:color w:val="CCCCCC"/>
+          <w:kern w:val="0"/>
+          <w:sz w:val="21"/>
+          <w:szCs w:val="21"/>
+          <w:lang w:eastAsia="en-IN"/>
+          <w14:ligatures w14:val="none"/>
+        </w:rPr>
+        <w:t xml:space="preserve">, </w:t>
+      </w:r>
+      <w:r>
+        <w:rPr>
+          <w:rFonts w:ascii="Consolas" w:eastAsia="Times New Roman" w:hAnsi="Consolas" w:cs="Times New Roman"/>
+          <w:color w:val="B5CEA8"/>
+          <w:kern w:val="0"/>
+          <w:sz w:val="21"/>
+          <w:szCs w:val="21"/>
+          <w:lang w:eastAsia="en-IN"/>
+          <w14:ligatures w14:val="none"/>
+        </w:rPr>
+        <w:t>235</w:t>
+      </w:r>
+      <w:r>
+        <w:rPr>
+          <w:rFonts w:ascii="Consolas" w:eastAsia="Times New Roman" w:hAnsi="Consolas" w:cs="Times New Roman"/>
+          <w:color w:val="CCCCCC"/>
+          <w:kern w:val="0"/>
+          <w:sz w:val="21"/>
+          <w:szCs w:val="21"/>
+          <w:lang w:eastAsia="en-IN"/>
+          <w14:ligatures w14:val="none"/>
+        </w:rPr>
+        <w:t>) ;</w:t>
+      </w:r>
+    </w:p>
+    <w:p>
+      <w:pPr>
+        <w:shd w:val="clear" w:color="auto" w:fill="1F1F1F"/>
+        <w:spacing w:after="0" w:line="285" w:lineRule="atLeast"/>
+        <w:rPr>
+          <w:rFonts w:ascii="Consolas" w:eastAsia="Times New Roman" w:hAnsi="Consolas" w:cs="Times New Roman"/>
+          <w:color w:val="CCCCCC"/>
+          <w:kern w:val="0"/>
+          <w:sz w:val="21"/>
+          <w:szCs w:val="21"/>
+          <w:lang w:eastAsia="en-IN"/>
+          <w14:ligatures w14:val="none"/>
+        </w:rPr>
+      </w:pPr>
+      <w:r>
+        <w:rPr>
+          <w:rFonts w:ascii="Consolas" w:eastAsia="Times New Roman" w:hAnsi="Consolas" w:cs="Times New Roman"/>
+          <w:color w:val="CCCCCC"/>
+          <w:kern w:val="0"/>
+          <w:sz w:val="21"/>
+          <w:szCs w:val="21"/>
+          <w:lang w:eastAsia="en-IN"/>
+          <w14:ligatures w14:val="none"/>
+        </w:rPr>
+        <w:t xml:space="preserve">    </w:t>
+      </w:r>
+      <w:proofErr w:type="spellStart"/>
+      <w:r>
+        <w:rPr>
+          <w:rFonts w:ascii="Consolas" w:eastAsia="Times New Roman" w:hAnsi="Consolas" w:cs="Times New Roman"/>
+          <w:color w:val="9CDCFE"/>
+          <w:kern w:val="0"/>
+          <w:sz w:val="21"/>
+          <w:szCs w:val="21"/>
+          <w:lang w:eastAsia="en-IN"/>
+          <w14:ligatures w14:val="none"/>
+        </w:rPr>
+        <w:t>color</w:t>
+      </w:r>
+      <w:proofErr w:type="spellEnd"/>
+      <w:r>
+        <w:rPr>
+          <w:rFonts w:ascii="Consolas" w:eastAsia="Times New Roman" w:hAnsi="Consolas" w:cs="Times New Roman"/>
+          <w:color w:val="CCCCCC"/>
+          <w:kern w:val="0"/>
+          <w:sz w:val="21"/>
+          <w:szCs w:val="21"/>
+          <w:lang w:eastAsia="en-IN"/>
+          <w14:ligatures w14:val="none"/>
+        </w:rPr>
+        <w:t xml:space="preserve">: </w:t>
+      </w:r>
+      <w:proofErr w:type="gramStart"/>
+      <w:r>
+        <w:rPr>
+          <w:rFonts w:ascii="Consolas" w:eastAsia="Times New Roman" w:hAnsi="Consolas" w:cs="Times New Roman"/>
+          <w:color w:val="CE9178"/>
+          <w:kern w:val="0"/>
+          <w:sz w:val="21"/>
+          <w:szCs w:val="21"/>
+          <w:lang w:eastAsia="en-IN"/>
+          <w14:ligatures w14:val="none"/>
+        </w:rPr>
+        <w:t>white</w:t>
+      </w:r>
+      <w:r>
+        <w:rPr>
+          <w:rFonts w:ascii="Consolas" w:eastAsia="Times New Roman" w:hAnsi="Consolas" w:cs="Times New Roman"/>
+          <w:color w:val="CCCCCC"/>
+          <w:kern w:val="0"/>
+          <w:sz w:val="21"/>
+          <w:szCs w:val="21"/>
+          <w:lang w:eastAsia="en-IN"/>
+          <w14:ligatures w14:val="none"/>
+        </w:rPr>
+        <w:t>;</w:t>
+      </w:r>
+      <w:proofErr w:type="gramEnd"/>
+    </w:p>
+    <w:p>
+      <w:pPr>
+        <w:shd w:val="clear" w:color="auto" w:fill="1F1F1F"/>
+        <w:spacing w:after="0" w:line="285" w:lineRule="atLeast"/>
+        <w:rPr>
+          <w:rFonts w:ascii="Consolas" w:eastAsia="Times New Roman" w:hAnsi="Consolas" w:cs="Times New Roman"/>
+          <w:color w:val="CCCCCC"/>
+          <w:kern w:val="0"/>
+          <w:sz w:val="21"/>
+          <w:szCs w:val="21"/>
+          <w:lang w:eastAsia="en-IN"/>
+          <w14:ligatures w14:val="none"/>
+        </w:rPr>
+      </w:pPr>
+      <w:r>
+        <w:rPr>
+          <w:rFonts w:ascii="Consolas" w:eastAsia="Times New Roman" w:hAnsi="Consolas" w:cs="Times New Roman"/>
+          <w:color w:val="CCCCCC"/>
+          <w:kern w:val="0"/>
+          <w:sz w:val="21"/>
+          <w:szCs w:val="21"/>
+          <w:lang w:eastAsia="en-IN"/>
+          <w14:ligatures w14:val="none"/>
+        </w:rPr>
+        <w:t xml:space="preserve">    </w:t>
+      </w:r>
+      <w:r>
+        <w:rPr>
+          <w:rFonts w:ascii="Consolas" w:eastAsia="Times New Roman" w:hAnsi="Consolas" w:cs="Times New Roman"/>
+          <w:color w:val="9CDCFE"/>
+          <w:kern w:val="0"/>
+          <w:sz w:val="21"/>
+          <w:szCs w:val="21"/>
+          <w:lang w:eastAsia="en-IN"/>
+          <w14:ligatures w14:val="none"/>
+        </w:rPr>
+        <w:t>border</w:t>
+      </w:r>
+      <w:r>
+        <w:rPr>
+          <w:rFonts w:ascii="Consolas" w:eastAsia="Times New Roman" w:hAnsi="Consolas" w:cs="Times New Roman"/>
+          <w:color w:val="CCCCCC"/>
+          <w:kern w:val="0"/>
+          <w:sz w:val="21"/>
+          <w:szCs w:val="21"/>
+          <w:lang w:eastAsia="en-IN"/>
+          <w14:ligatures w14:val="none"/>
+        </w:rPr>
+        <w:t xml:space="preserve">: </w:t>
+      </w:r>
+      <w:proofErr w:type="gramStart"/>
+      <w:r>
+        <w:rPr>
+          <w:rFonts w:ascii="Consolas" w:eastAsia="Times New Roman" w:hAnsi="Consolas" w:cs="Times New Roman"/>
+          <w:color w:val="CE9178"/>
+          <w:kern w:val="0"/>
+          <w:sz w:val="21"/>
+          <w:szCs w:val="21"/>
+          <w:lang w:eastAsia="en-IN"/>
+          <w14:ligatures w14:val="none"/>
+        </w:rPr>
+        <w:t>none</w:t>
+      </w:r>
+      <w:r>
+        <w:rPr>
+          <w:rFonts w:ascii="Consolas" w:eastAsia="Times New Roman" w:hAnsi="Consolas" w:cs="Times New Roman"/>
+          <w:color w:val="CCCCCC"/>
+          <w:kern w:val="0"/>
+          <w:sz w:val="21"/>
+          <w:szCs w:val="21"/>
+          <w:lang w:eastAsia="en-IN"/>
+          <w14:ligatures w14:val="none"/>
+        </w:rPr>
+        <w:t>;</w:t>
+      </w:r>
+      <w:proofErr w:type="gramEnd"/>
+    </w:p>
+    <w:p>
+      <w:pPr>
+        <w:shd w:val="clear" w:color="auto" w:fill="1F1F1F"/>
+        <w:spacing w:after="0" w:line="285" w:lineRule="atLeast"/>
+        <w:rPr>
+          <w:rFonts w:ascii="Consolas" w:eastAsia="Times New Roman" w:hAnsi="Consolas" w:cs="Times New Roman"/>
+          <w:color w:val="CCCCCC"/>
+          <w:kern w:val="0"/>
+          <w:sz w:val="21"/>
+          <w:szCs w:val="21"/>
+          <w:lang w:eastAsia="en-IN"/>
+          <w14:ligatures w14:val="none"/>
+        </w:rPr>
+      </w:pPr>
+      <w:r>
+        <w:rPr>
+          <w:rFonts w:ascii="Consolas" w:eastAsia="Times New Roman" w:hAnsi="Consolas" w:cs="Times New Roman"/>
+          <w:color w:val="CCCCCC"/>
+          <w:kern w:val="0"/>
+          <w:sz w:val="21"/>
+          <w:szCs w:val="21"/>
+          <w:lang w:eastAsia="en-IN"/>
+          <w14:ligatures w14:val="none"/>
+        </w:rPr>
+        <w:t xml:space="preserve">    </w:t>
+      </w:r>
+      <w:r>
+        <w:rPr>
+          <w:rFonts w:ascii="Consolas" w:eastAsia="Times New Roman" w:hAnsi="Consolas" w:cs="Times New Roman"/>
+          <w:color w:val="9CDCFE"/>
+          <w:kern w:val="0"/>
+          <w:sz w:val="21"/>
+          <w:szCs w:val="21"/>
+          <w:lang w:eastAsia="en-IN"/>
+          <w14:ligatures w14:val="none"/>
+        </w:rPr>
+        <w:t>height</w:t>
+      </w:r>
+      <w:r>
+        <w:rPr>
+          <w:rFonts w:ascii="Consolas" w:eastAsia="Times New Roman" w:hAnsi="Consolas" w:cs="Times New Roman"/>
+          <w:color w:val="CCCCCC"/>
+          <w:kern w:val="0"/>
+          <w:sz w:val="21"/>
+          <w:szCs w:val="21"/>
+          <w:lang w:eastAsia="en-IN"/>
+          <w14:ligatures w14:val="none"/>
+        </w:rPr>
+        <w:t xml:space="preserve">: </w:t>
+      </w:r>
+      <w:proofErr w:type="gramStart"/>
+      <w:r>
+        <w:rPr>
+          <w:rFonts w:ascii="Consolas" w:eastAsia="Times New Roman" w:hAnsi="Consolas" w:cs="Times New Roman"/>
+          <w:color w:val="B5CEA8"/>
+          <w:kern w:val="0"/>
+          <w:sz w:val="21"/>
+          <w:szCs w:val="21"/>
+          <w:lang w:eastAsia="en-IN"/>
+          <w14:ligatures w14:val="none"/>
+        </w:rPr>
+        <w:t>35px</w:t>
+      </w:r>
+      <w:r>
+        <w:rPr>
+          <w:rFonts w:ascii="Consolas" w:eastAsia="Times New Roman" w:hAnsi="Consolas" w:cs="Times New Roman"/>
+          <w:color w:val="CCCCCC"/>
+          <w:kern w:val="0"/>
+          <w:sz w:val="21"/>
+          <w:szCs w:val="21"/>
+          <w:lang w:eastAsia="en-IN"/>
+          <w14:ligatures w14:val="none"/>
+        </w:rPr>
+        <w:t>;</w:t>
+      </w:r>
+      <w:proofErr w:type="gramEnd"/>
+    </w:p>
+    <w:p>
+      <w:pPr>
+        <w:shd w:val="clear" w:color="auto" w:fill="1F1F1F"/>
+        <w:spacing w:after="0" w:line="285" w:lineRule="atLeast"/>
+        <w:rPr>
+          <w:rFonts w:ascii="Consolas" w:eastAsia="Times New Roman" w:hAnsi="Consolas" w:cs="Times New Roman"/>
+          <w:color w:val="CCCCCC"/>
+          <w:kern w:val="0"/>
+          <w:sz w:val="21"/>
+          <w:szCs w:val="21"/>
+          <w:lang w:eastAsia="en-IN"/>
+          <w14:ligatures w14:val="none"/>
+        </w:rPr>
+      </w:pPr>
+      <w:r>
+        <w:rPr>
+          <w:rFonts w:ascii="Consolas" w:eastAsia="Times New Roman" w:hAnsi="Consolas" w:cs="Times New Roman"/>
+          <w:color w:val="CCCCCC"/>
+          <w:kern w:val="0"/>
+          <w:sz w:val="21"/>
+          <w:szCs w:val="21"/>
+          <w:lang w:eastAsia="en-IN"/>
+          <w14:ligatures w14:val="none"/>
+        </w:rPr>
+        <w:t xml:space="preserve">    </w:t>
+      </w:r>
+      <w:r>
+        <w:rPr>
+          <w:rFonts w:ascii="Consolas" w:eastAsia="Times New Roman" w:hAnsi="Consolas" w:cs="Times New Roman"/>
+          <w:color w:val="9CDCFE"/>
+          <w:kern w:val="0"/>
+          <w:sz w:val="21"/>
+          <w:szCs w:val="21"/>
+          <w:lang w:eastAsia="en-IN"/>
+          <w14:ligatures w14:val="none"/>
+        </w:rPr>
+        <w:t>width</w:t>
+      </w:r>
+      <w:r>
+        <w:rPr>
+          <w:rFonts w:ascii="Consolas" w:eastAsia="Times New Roman" w:hAnsi="Consolas" w:cs="Times New Roman"/>
+          <w:color w:val="CCCCCC"/>
+          <w:kern w:val="0"/>
+          <w:sz w:val="21"/>
+          <w:szCs w:val="21"/>
+          <w:lang w:eastAsia="en-IN"/>
+          <w14:ligatures w14:val="none"/>
+        </w:rPr>
+        <w:t xml:space="preserve">: </w:t>
+      </w:r>
+      <w:proofErr w:type="gramStart"/>
+      <w:r>
+        <w:rPr>
+          <w:rFonts w:ascii="Consolas" w:eastAsia="Times New Roman" w:hAnsi="Consolas" w:cs="Times New Roman"/>
+          <w:color w:val="B5CEA8"/>
+          <w:kern w:val="0"/>
+          <w:sz w:val="21"/>
+          <w:szCs w:val="21"/>
+          <w:lang w:eastAsia="en-IN"/>
+          <w14:ligatures w14:val="none"/>
+        </w:rPr>
+        <w:t>65px</w:t>
+      </w:r>
+      <w:r>
+        <w:rPr>
+          <w:rFonts w:ascii="Consolas" w:eastAsia="Times New Roman" w:hAnsi="Consolas" w:cs="Times New Roman"/>
+          <w:color w:val="CCCCCC"/>
+          <w:kern w:val="0"/>
+          <w:sz w:val="21"/>
+          <w:szCs w:val="21"/>
+          <w:lang w:eastAsia="en-IN"/>
+          <w14:ligatures w14:val="none"/>
+        </w:rPr>
+        <w:t>;</w:t>
+      </w:r>
+      <w:proofErr w:type="gramEnd"/>
+    </w:p>
+    <w:p>
+      <w:pPr>
+        <w:shd w:val="clear" w:color="auto" w:fill="1F1F1F"/>
+        <w:spacing w:after="0" w:line="285" w:lineRule="atLeast"/>
+        <w:rPr>
+          <w:rFonts w:ascii="Consolas" w:eastAsia="Times New Roman" w:hAnsi="Consolas" w:cs="Times New Roman"/>
+          <w:color w:val="CCCCCC"/>
+          <w:kern w:val="0"/>
+          <w:sz w:val="21"/>
+          <w:szCs w:val="21"/>
+          <w:lang w:eastAsia="en-IN"/>
+          <w14:ligatures w14:val="none"/>
+        </w:rPr>
+      </w:pPr>
+      <w:r>
+        <w:rPr>
+          <w:rFonts w:ascii="Consolas" w:eastAsia="Times New Roman" w:hAnsi="Consolas" w:cs="Times New Roman"/>
+          <w:color w:val="CCCCCC"/>
+          <w:kern w:val="0"/>
+          <w:sz w:val="21"/>
+          <w:szCs w:val="21"/>
+          <w:lang w:eastAsia="en-IN"/>
+          <w14:ligatures w14:val="none"/>
+        </w:rPr>
+        <w:t xml:space="preserve">    </w:t>
+      </w:r>
+      <w:r>
+        <w:rPr>
+          <w:rFonts w:ascii="Consolas" w:eastAsia="Times New Roman" w:hAnsi="Consolas" w:cs="Times New Roman"/>
+          <w:color w:val="9CDCFE"/>
+          <w:kern w:val="0"/>
+          <w:sz w:val="21"/>
+          <w:szCs w:val="21"/>
+          <w:lang w:eastAsia="en-IN"/>
+          <w14:ligatures w14:val="none"/>
+        </w:rPr>
+        <w:t>border-radius</w:t>
+      </w:r>
+      <w:r>
+        <w:rPr>
+          <w:rFonts w:ascii="Consolas" w:eastAsia="Times New Roman" w:hAnsi="Consolas" w:cs="Times New Roman"/>
+          <w:color w:val="CCCCCC"/>
+          <w:kern w:val="0"/>
+          <w:sz w:val="21"/>
+          <w:szCs w:val="21"/>
+          <w:lang w:eastAsia="en-IN"/>
+          <w14:ligatures w14:val="none"/>
+        </w:rPr>
+        <w:t xml:space="preserve">: </w:t>
+      </w:r>
+      <w:proofErr w:type="gramStart"/>
+      <w:r>
+        <w:rPr>
+          <w:rFonts w:ascii="Consolas" w:eastAsia="Times New Roman" w:hAnsi="Consolas" w:cs="Times New Roman"/>
+          <w:color w:val="B5CEA8"/>
+          <w:kern w:val="0"/>
+          <w:sz w:val="21"/>
+          <w:szCs w:val="21"/>
+          <w:lang w:eastAsia="en-IN"/>
+          <w14:ligatures w14:val="none"/>
+        </w:rPr>
+        <w:t>32px</w:t>
+      </w:r>
+      <w:r>
+        <w:rPr>
+          <w:rFonts w:ascii="Consolas" w:eastAsia="Times New Roman" w:hAnsi="Consolas" w:cs="Times New Roman"/>
+          <w:color w:val="CCCCCC"/>
+          <w:kern w:val="0"/>
+          <w:sz w:val="21"/>
+          <w:szCs w:val="21"/>
+          <w:lang w:eastAsia="en-IN"/>
+          <w14:ligatures w14:val="none"/>
+        </w:rPr>
+        <w:t>;</w:t>
+      </w:r>
+      <w:proofErr w:type="gramEnd"/>
+    </w:p>
+    <w:p>
+      <w:pPr>
+        <w:shd w:val="clear" w:color="auto" w:fill="1F1F1F"/>
+        <w:spacing w:after="0" w:line="285" w:lineRule="atLeast"/>
+        <w:rPr>
+          <w:rFonts w:ascii="Consolas" w:eastAsia="Times New Roman" w:hAnsi="Consolas" w:cs="Times New Roman"/>
+          <w:color w:val="CCCCCC"/>
+          <w:kern w:val="0"/>
+          <w:sz w:val="21"/>
+          <w:szCs w:val="21"/>
+          <w:lang w:eastAsia="en-IN"/>
+          <w14:ligatures w14:val="none"/>
+        </w:rPr>
+      </w:pPr>
+      <w:r>
+        <w:rPr>
+          <w:rFonts w:ascii="Consolas" w:eastAsia="Times New Roman" w:hAnsi="Consolas" w:cs="Times New Roman"/>
+          <w:noProof/>
+          <w:color w:val="CCCCCC"/>
+          <w:kern w:val="0"/>
+          <w:sz w:val="21"/>
+          <w:szCs w:val="21"/>
+          <w:lang w:eastAsia="en-IN"/>
+        </w:rPr>
+        <mc:AlternateContent>
+          <mc:Choice Requires="wps">
+            <w:drawing>
+              <wp:anchor distT="0" distB="0" distL="114300" distR="114300" simplePos="0" relativeHeight="251661312" behindDoc="0" locked="0" layoutInCell="1" allowOverlap="1" wp14:anchorId="5F8EC340" wp14:editId="51A486D2">
+                <wp:simplePos x="0" y="0"/>
+                <wp:positionH relativeFrom="column">
+                  <wp:posOffset>2679590</wp:posOffset>
+                </wp:positionH>
+                <wp:positionV relativeFrom="paragraph">
+                  <wp:posOffset>28906</wp:posOffset>
+                </wp:positionV>
+                <wp:extent cx="2377440" cy="882457"/>
+                <wp:effectExtent l="0" t="0" r="22860" b="13335"/>
+                <wp:wrapNone/>
+                <wp:docPr id="22654492" name="Rectangle 3"/>
+                <wp:cNvGraphicFramePr/>
+                <a:graphic xmlns:a="http://schemas.openxmlformats.org/drawingml/2006/main">
+                  <a:graphicData uri="http://schemas.microsoft.com/office/word/2010/wordprocessingShape">
+                    <wps:wsp>
+                      <wps:cNvSpPr/>
+                      <wps:spPr>
+                        <a:xfrm>
+                          <a:off x="0" y="0"/>
+                          <a:ext cx="2377440" cy="882457"/>
+                        </a:xfrm>
+                        <a:prstGeom prst="rect">
+                          <a:avLst/>
+                        </a:prstGeom>
+                      </wps:spPr>
+                      <wps:style>
+                        <a:lnRef idx="2">
+                          <a:schemeClr val="accent1">
+                            <a:shade val="15000"/>
+                          </a:schemeClr>
+                        </a:lnRef>
+                        <a:fillRef idx="1">
+                          <a:schemeClr val="accent1"/>
+                        </a:fillRef>
+                        <a:effectRef idx="0">
+                          <a:schemeClr val="accent1"/>
+                        </a:effectRef>
+                        <a:fontRef idx="minor">
+                          <a:schemeClr val="lt1"/>
+                        </a:fontRef>
+                      </wps:style>
+                      <wps:txbx>
+                        <w:txbxContent>
+                          <w:p>
+                            <w:pPr>
+                              <w:jc w:val="center"/>
+                            </w:pPr>
+                            <w:r>
+                              <w:t xml:space="preserve">Transition: </w:t>
+                            </w:r>
+                            <w:proofErr w:type="spellStart"/>
+                            <w:r>
+                              <w:t>property_name</w:t>
+                            </w:r>
+                            <w:proofErr w:type="spellEnd"/>
+                            <w:r>
+                              <w:t xml:space="preserve"> duration, </w:t>
+                            </w:r>
+                          </w:p>
+                          <w:p>
+                            <w:pPr>
+                              <w:jc w:val="center"/>
+                            </w:pPr>
+                            <w:proofErr w:type="spellStart"/>
+                            <w:r>
+                              <w:t>Another_</w:t>
+                            </w:r>
+                            <w:r>
+                              <w:t>property_name</w:t>
+                            </w:r>
+                            <w:proofErr w:type="spellEnd"/>
+                            <w:r>
+                              <w:t xml:space="preserve"> </w:t>
+                            </w:r>
+                            <w:proofErr w:type="gramStart"/>
+                            <w:r>
+                              <w:t>duration</w:t>
+                            </w:r>
+                            <w:r>
+                              <w:t>;</w:t>
+                            </w:r>
+                            <w:proofErr w:type="gramEnd"/>
+                          </w:p>
+                        </w:txbxContent>
+                      </wps:txbx>
+                      <wps:bodyPr rot="0" spcFirstLastPara="0" vertOverflow="overflow" horzOverflow="overflow" vert="horz" wrap="square" lIns="91440" tIns="45720" rIns="91440" bIns="45720" numCol="1" spcCol="0" rtlCol="0" fromWordArt="0" anchor="ctr" anchorCtr="0" forceAA="0" compatLnSpc="1">
+                        <a:prstTxWarp prst="textNoShape">
+                          <a:avLst/>
+                        </a:prstTxWarp>
+                        <a:noAutofit/>
+                      </wps:bodyPr>
+                    </wps:wsp>
+                  </a:graphicData>
+                </a:graphic>
+                <wp14:sizeRelV relativeFrom="margin">
+                  <wp14:pctHeight>0</wp14:pctHeight>
+                </wp14:sizeRelV>
+              </wp:anchor>
+            </w:drawing>
+          </mc:Choice>
+          <mc:Fallback>
+            <w:pict>
+              <v:rect w14:anchorId="5F8EC340" id="Rectangle 3" o:spid="_x0000_s1026" style="position:absolute;margin-left:211pt;margin-top:2.3pt;width:187.2pt;height:69.5pt;z-index:251661312;visibility:visible;mso-wrap-style:square;mso-height-percent:0;mso-wrap-distance-left:9pt;mso-wrap-distance-top:0;mso-wrap-distance-right:9pt;mso-wrap-distance-bottom:0;mso-position-horizontal:absolute;mso-position-horizontal-relative:text;mso-position-vertical:absolute;mso-position-vertical-relative:text;mso-height-percent:0;mso-height-relative:margin;v-text-anchor:middle" o:gfxdata="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" fillcolor="#4472c4 [3204]" strokecolor="#09101d [484]" strokeweight="1pt">
+                <v:textbox>
+                  <w:txbxContent>
+                    <w:p>
+                      <w:pPr>
+                        <w:jc w:val="center"/>
+                      </w:pPr>
+                      <w:r>
+                        <w:t xml:space="preserve">Transition: </w:t>
+                      </w:r>
+                      <w:proofErr w:type="spellStart"/>
+                      <w:r>
+                        <w:t>property_name</w:t>
+                      </w:r>
+                      <w:proofErr w:type="spellEnd"/>
+                      <w:r>
+                        <w:t xml:space="preserve"> duration, </w:t>
+                      </w:r>
+                    </w:p>
+                    <w:p>
+                      <w:pPr>
+                        <w:jc w:val="center"/>
+                      </w:pPr>
+                      <w:proofErr w:type="spellStart"/>
+                      <w:r>
+                        <w:t>Another_</w:t>
+                      </w:r>
+                      <w:r>
+                        <w:t>property_name</w:t>
+                      </w:r>
+                      <w:proofErr w:type="spellEnd"/>
+                      <w:r>
+                        <w:t xml:space="preserve"> </w:t>
+                      </w:r>
+                      <w:proofErr w:type="gramStart"/>
+                      <w:r>
+                        <w:t>duration</w:t>
+                      </w:r>
+                      <w:r>
+                        <w:t>;</w:t>
+                      </w:r>
+                      <w:proofErr w:type="gramEnd"/>
+                    </w:p>
+                  </w:txbxContent>
+                </v:textbox>
+              </v:rect>
+            </w:pict>
+          </mc:Fallback>
+        </mc:AlternateContent>
+      </w:r>
+      <w:r>
+        <w:rPr>
+          <w:rFonts w:ascii="Consolas" w:eastAsia="Times New Roman" w:hAnsi="Consolas" w:cs="Times New Roman"/>
+          <w:color w:val="CCCCCC"/>
+          <w:kern w:val="0"/>
+          <w:sz w:val="21"/>
+          <w:szCs w:val="21"/>
+          <w:lang w:eastAsia="en-IN"/>
+          <w14:ligatures w14:val="none"/>
+        </w:rPr>
+        <w:t xml:space="preserve">    </w:t>
+      </w:r>
+      <w:r>
+        <w:rPr>
+          <w:rFonts w:ascii="Consolas" w:eastAsia="Times New Roman" w:hAnsi="Consolas" w:cs="Times New Roman"/>
+          <w:color w:val="9CDCFE"/>
+          <w:kern w:val="0"/>
+          <w:sz w:val="21"/>
+          <w:szCs w:val="21"/>
+          <w:lang w:eastAsia="en-IN"/>
+          <w14:ligatures w14:val="none"/>
+        </w:rPr>
+        <w:t>margin</w:t>
+      </w:r>
+      <w:r>
+        <w:rPr>
+          <w:rFonts w:ascii="Consolas" w:eastAsia="Times New Roman" w:hAnsi="Consolas" w:cs="Times New Roman"/>
+          <w:color w:val="CCCCCC"/>
+          <w:kern w:val="0"/>
+          <w:sz w:val="21"/>
+          <w:szCs w:val="21"/>
+          <w:lang w:eastAsia="en-IN"/>
+          <w14:ligatures w14:val="none"/>
+        </w:rPr>
+        <w:t xml:space="preserve">: </w:t>
+      </w:r>
+      <w:proofErr w:type="gramStart"/>
+      <w:r>
+        <w:rPr>
+          <w:rFonts w:ascii="Consolas" w:eastAsia="Times New Roman" w:hAnsi="Consolas" w:cs="Times New Roman"/>
+          <w:color w:val="B5CEA8"/>
+          <w:kern w:val="0"/>
+          <w:sz w:val="21"/>
+          <w:szCs w:val="21"/>
+          <w:lang w:eastAsia="en-IN"/>
+          <w14:ligatures w14:val="none"/>
+        </w:rPr>
+        <w:t>5px</w:t>
+      </w:r>
+      <w:r>
+        <w:rPr>
+          <w:rFonts w:ascii="Consolas" w:eastAsia="Times New Roman" w:hAnsi="Consolas" w:cs="Times New Roman"/>
+          <w:color w:val="CCCCCC"/>
+          <w:kern w:val="0"/>
+          <w:sz w:val="21"/>
+          <w:szCs w:val="21"/>
+          <w:lang w:eastAsia="en-IN"/>
+          <w14:ligatures w14:val="none"/>
+        </w:rPr>
+        <w:t>;</w:t>
+      </w:r>
+      <w:proofErr w:type="gramEnd"/>
+    </w:p>
+    <w:p>
+      <w:pPr>
+        <w:shd w:val="clear" w:color="auto" w:fill="1F1F1F"/>
+        <w:spacing w:after="0" w:line="285" w:lineRule="atLeast"/>
+        <w:rPr>
+          <w:rFonts w:ascii="Consolas" w:eastAsia="Times New Roman" w:hAnsi="Consolas" w:cs="Times New Roman"/>
+          <w:color w:val="CCCCCC"/>
+          <w:kern w:val="0"/>
+          <w:sz w:val="21"/>
+          <w:szCs w:val="21"/>
+          <w:lang w:eastAsia="en-IN"/>
+          <w14:ligatures w14:val="none"/>
+        </w:rPr>
+      </w:pPr>
+      <w:r>
+        <w:rPr>
+          <w:rFonts w:ascii="Consolas" w:eastAsia="Times New Roman" w:hAnsi="Consolas" w:cs="Times New Roman"/>
+          <w:color w:val="CCCCCC"/>
+          <w:kern w:val="0"/>
+          <w:sz w:val="21"/>
+          <w:szCs w:val="21"/>
+          <w:lang w:eastAsia="en-IN"/>
+          <w14:ligatures w14:val="none"/>
+        </w:rPr>
+        <w:t xml:space="preserve">    </w:t>
+      </w:r>
+      <w:r>
+        <w:rPr>
+          <w:rFonts w:ascii="Consolas" w:eastAsia="Times New Roman" w:hAnsi="Consolas" w:cs="Times New Roman"/>
+          <w:color w:val="9CDCFE"/>
+          <w:kern w:val="0"/>
+          <w:sz w:val="21"/>
+          <w:szCs w:val="21"/>
+          <w:lang w:eastAsia="en-IN"/>
+          <w14:ligatures w14:val="none"/>
+        </w:rPr>
+        <w:t>font-weight</w:t>
+      </w:r>
+      <w:r>
+        <w:rPr>
+          <w:rFonts w:ascii="Consolas" w:eastAsia="Times New Roman" w:hAnsi="Consolas" w:cs="Times New Roman"/>
+          <w:color w:val="CCCCCC"/>
+          <w:kern w:val="0"/>
+          <w:sz w:val="21"/>
+          <w:szCs w:val="21"/>
+          <w:lang w:eastAsia="en-IN"/>
+          <w14:ligatures w14:val="none"/>
+        </w:rPr>
+        <w:t xml:space="preserve">: </w:t>
+      </w:r>
+      <w:proofErr w:type="gramStart"/>
+      <w:r>
+        <w:rPr>
+          <w:rFonts w:ascii="Consolas" w:eastAsia="Times New Roman" w:hAnsi="Consolas" w:cs="Times New Roman"/>
+          <w:color w:val="CE9178"/>
+          <w:kern w:val="0"/>
+          <w:sz w:val="21"/>
+          <w:szCs w:val="21"/>
+          <w:lang w:eastAsia="en-IN"/>
+          <w14:ligatures w14:val="none"/>
+        </w:rPr>
+        <w:t>bold</w:t>
+      </w:r>
+      <w:r>
+        <w:rPr>
+          <w:rFonts w:ascii="Consolas" w:eastAsia="Times New Roman" w:hAnsi="Consolas" w:cs="Times New Roman"/>
+          <w:color w:val="CCCCCC"/>
+          <w:kern w:val="0"/>
+          <w:sz w:val="21"/>
+          <w:szCs w:val="21"/>
+          <w:lang w:eastAsia="en-IN"/>
+          <w14:ligatures w14:val="none"/>
+        </w:rPr>
+        <w:t>;</w:t>
+      </w:r>
+      <w:proofErr w:type="gramEnd"/>
+    </w:p>
+    <w:p>
+      <w:pPr>
+        <w:shd w:val="clear" w:color="auto" w:fill="1F1F1F"/>
+        <w:spacing w:after="0" w:line="285" w:lineRule="atLeast"/>
+        <w:rPr>
+          <w:rFonts w:ascii="Consolas" w:eastAsia="Times New Roman" w:hAnsi="Consolas" w:cs="Times New Roman"/>
+          <w:color w:val="CCCCCC"/>
+          <w:kern w:val="0"/>
+          <w:sz w:val="21"/>
+          <w:szCs w:val="21"/>
+          <w:lang w:eastAsia="en-IN"/>
+          <w14:ligatures w14:val="none"/>
+        </w:rPr>
+      </w:pPr>
+      <w:r>
+        <w:rPr>
+          <w:rFonts w:ascii="Consolas" w:eastAsia="Times New Roman" w:hAnsi="Consolas" w:cs="Times New Roman"/>
+          <w:color w:val="CCCCCC"/>
+          <w:kern w:val="0"/>
+          <w:sz w:val="21"/>
+          <w:szCs w:val="21"/>
+          <w:lang w:eastAsia="en-IN"/>
+          <w14:ligatures w14:val="none"/>
+        </w:rPr>
+        <w:t xml:space="preserve">    </w:t>
+      </w:r>
+      <w:r>
+        <w:rPr>
+          <w:rFonts w:ascii="Consolas" w:eastAsia="Times New Roman" w:hAnsi="Consolas" w:cs="Times New Roman"/>
+          <w:color w:val="9CDCFE"/>
+          <w:kern w:val="0"/>
+          <w:sz w:val="21"/>
+          <w:szCs w:val="21"/>
+          <w:lang w:eastAsia="en-IN"/>
+          <w14:ligatures w14:val="none"/>
+        </w:rPr>
+        <w:t>cursor</w:t>
+      </w:r>
+      <w:r>
+        <w:rPr>
+          <w:rFonts w:ascii="Consolas" w:eastAsia="Times New Roman" w:hAnsi="Consolas" w:cs="Times New Roman"/>
+          <w:color w:val="CCCCCC"/>
+          <w:kern w:val="0"/>
+          <w:sz w:val="21"/>
+          <w:szCs w:val="21"/>
+          <w:lang w:eastAsia="en-IN"/>
+          <w14:ligatures w14:val="none"/>
+        </w:rPr>
+        <w:t xml:space="preserve">: </w:t>
+      </w:r>
+      <w:proofErr w:type="gramStart"/>
+      <w:r>
+        <w:rPr>
+          <w:rFonts w:ascii="Consolas" w:eastAsia="Times New Roman" w:hAnsi="Consolas" w:cs="Times New Roman"/>
+          <w:color w:val="CE9178"/>
+          <w:kern w:val="0"/>
+          <w:sz w:val="21"/>
+          <w:szCs w:val="21"/>
+          <w:lang w:eastAsia="en-IN"/>
+          <w14:ligatures w14:val="none"/>
+        </w:rPr>
+        <w:t>pointer</w:t>
+      </w:r>
+      <w:r>
+        <w:rPr>
+          <w:rFonts w:ascii="Consolas" w:eastAsia="Times New Roman" w:hAnsi="Consolas" w:cs="Times New Roman"/>
+          <w:color w:val="CCCCCC"/>
+          <w:kern w:val="0"/>
+          <w:sz w:val="21"/>
+          <w:szCs w:val="21"/>
+          <w:lang w:eastAsia="en-IN"/>
+          <w14:ligatures w14:val="none"/>
+        </w:rPr>
+        <w:t>;</w:t>
+      </w:r>
+      <w:proofErr w:type="gramEnd"/>
+    </w:p>
+    <w:p>
+      <w:pPr>
+        <w:shd w:val="clear" w:color="auto" w:fill="1F1F1F"/>
+        <w:spacing w:after="0" w:line="285" w:lineRule="atLeast"/>
+        <w:rPr>
+          <w:rFonts w:ascii="Consolas" w:eastAsia="Times New Roman" w:hAnsi="Consolas" w:cs="Times New Roman"/>
+          <w:color w:val="CCCCCC"/>
+          <w:kern w:val="0"/>
+          <w:sz w:val="21"/>
+          <w:szCs w:val="21"/>
+          <w:lang w:eastAsia="en-IN"/>
+          <w14:ligatures w14:val="none"/>
+        </w:rPr>
+      </w:pPr>
+      <w:r>
+        <w:rPr>
+          <w:rFonts w:ascii="Consolas" w:eastAsia="Times New Roman" w:hAnsi="Consolas" w:cs="Times New Roman"/>
+          <w:color w:val="CCCCCC"/>
+          <w:kern w:val="0"/>
+          <w:sz w:val="21"/>
+          <w:szCs w:val="21"/>
+          <w:lang w:eastAsia="en-IN"/>
+          <w14:ligatures w14:val="none"/>
+        </w:rPr>
+        <w:t xml:space="preserve">    </w:t>
+      </w:r>
+      <w:r>
+        <w:rPr>
+          <w:rFonts w:ascii="Consolas" w:eastAsia="Times New Roman" w:hAnsi="Consolas" w:cs="Times New Roman"/>
+          <w:color w:val="9CDCFE"/>
+          <w:kern w:val="0"/>
+          <w:sz w:val="21"/>
+          <w:szCs w:val="21"/>
+          <w:lang w:eastAsia="en-IN"/>
+          <w14:ligatures w14:val="none"/>
+        </w:rPr>
+        <w:t>tran</w:t>
+      </w:r>
+      <w:r>
+        <w:rPr>
+          <w:rFonts w:ascii="Consolas" w:eastAsia="Times New Roman" w:hAnsi="Consolas" w:cs="Times New Roman"/>
+          <w:color w:val="9CDCFE"/>
+          <w:kern w:val="0"/>
+          <w:sz w:val="21"/>
+          <w:szCs w:val="21"/>
+          <w:lang w:eastAsia="en-IN"/>
+          <w14:ligatures w14:val="none"/>
+        </w:rPr>
+        <w:t>sition</w:t>
+      </w:r>
+      <w:r>
+        <w:rPr>
+          <w:rFonts w:ascii="Consolas" w:eastAsia="Times New Roman" w:hAnsi="Consolas" w:cs="Times New Roman"/>
+          <w:color w:val="CCCCCC"/>
+          <w:kern w:val="0"/>
+          <w:sz w:val="21"/>
+          <w:szCs w:val="21"/>
+          <w:lang w:eastAsia="en-IN"/>
+          <w14:ligatures w14:val="none"/>
+        </w:rPr>
+        <w:t xml:space="preserve">: box-shadow </w:t>
+      </w:r>
+      <w:r>
+        <w:rPr>
+          <w:rFonts w:ascii="Consolas" w:eastAsia="Times New Roman" w:hAnsi="Consolas" w:cs="Times New Roman"/>
+          <w:color w:val="B5CEA8"/>
+          <w:kern w:val="0"/>
+          <w:sz w:val="21"/>
+          <w:szCs w:val="21"/>
+          <w:lang w:eastAsia="en-IN"/>
+          <w14:ligatures w14:val="none"/>
+        </w:rPr>
+        <w:t>0.</w:t>
+      </w:r>
+      <w:proofErr w:type="gramStart"/>
+      <w:r>
+        <w:rPr>
+          <w:rFonts w:ascii="Consolas" w:eastAsia="Times New Roman" w:hAnsi="Consolas" w:cs="Times New Roman"/>
+          <w:color w:val="B5CEA8"/>
+          <w:kern w:val="0"/>
+          <w:sz w:val="21"/>
+          <w:szCs w:val="21"/>
+          <w:lang w:eastAsia="en-IN"/>
+          <w14:ligatures w14:val="none"/>
+        </w:rPr>
+        <w:t>15s</w:t>
+      </w:r>
+      <w:r>
+        <w:rPr>
+          <w:rFonts w:ascii="Consolas" w:eastAsia="Times New Roman" w:hAnsi="Consolas" w:cs="Times New Roman"/>
+          <w:color w:val="CCCCCC"/>
+          <w:kern w:val="0"/>
+          <w:sz w:val="21"/>
+          <w:szCs w:val="21"/>
+          <w:lang w:eastAsia="en-IN"/>
+          <w14:ligatures w14:val="none"/>
+        </w:rPr>
+        <w:t>;</w:t>
+      </w:r>
+      <w:proofErr w:type="gramEnd"/>
+    </w:p>
+    <w:p>
+      <w:pPr>
+        <w:shd w:val="clear" w:color="auto" w:fill="1F1F1F"/>
+        <w:spacing w:after="0" w:line="285" w:lineRule="atLeast"/>
+        <w:rPr>
+          <w:rFonts w:ascii="Consolas" w:eastAsia="Times New Roman" w:hAnsi="Consolas" w:cs="Times New Roman"/>
+          <w:color w:val="CCCCCC"/>
+          <w:kern w:val="0"/>
+          <w:sz w:val="21"/>
+          <w:szCs w:val="21"/>
+          <w:lang w:eastAsia="en-IN"/>
+          <w14:ligatures w14:val="none"/>
+        </w:rPr>
+      </w:pPr>
+      <w:r>
+        <w:rPr>
+          <w:rFonts w:ascii="Consolas" w:eastAsia="Times New Roman" w:hAnsi="Consolas" w:cs="Times New Roman"/>
+          <w:color w:val="CCCCCC"/>
+          <w:kern w:val="0"/>
+          <w:sz w:val="21"/>
+          <w:szCs w:val="21"/>
+          <w:lang w:eastAsia="en-IN"/>
+          <w14:ligatures w14:val="none"/>
+        </w:rPr>
+        <w:t>}</w:t>
+      </w:r>
+    </w:p>
+    <w:p>
+      <w:pPr>
+        <w:shd w:val="clear" w:color="auto" w:fill="1F1F1F"/>
+        <w:spacing w:after="0" w:line="285" w:lineRule="atLeast"/>
+        <w:rPr>
+          <w:rFonts w:ascii="Consolas" w:eastAsia="Times New Roman" w:hAnsi="Consolas" w:cs="Times New Roman"/>
+          <w:color w:val="CCCCCC"/>
+          <w:kern w:val="0"/>
+          <w:sz w:val="21"/>
+          <w:szCs w:val="21"/>
+          <w:lang w:eastAsia="en-IN"/>
+          <w14:ligatures w14:val="none"/>
+        </w:rPr>
+      </w:pPr>
+      <w:r>
+        <w:rPr>
+          <w:rFonts w:ascii="Consolas" w:eastAsia="Times New Roman" w:hAnsi="Consolas" w:cs="Times New Roman"/>
+          <w:noProof/>
+          <w:color w:val="CCCCCC"/>
+          <w:kern w:val="0"/>
+          <w:sz w:val="21"/>
+          <w:szCs w:val="21"/>
+          <w:lang w:eastAsia="en-IN"/>
+        </w:rPr>
+        <mc:AlternateContent>
+          <mc:Choice Requires="wps">
+            <w:drawing>
+              <wp:anchor distT="0" distB="0" distL="114300" distR="114300" simplePos="0" relativeHeight="251660288" behindDoc="0" locked="0" layoutInCell="1" allowOverlap="1" wp14:anchorId="07A24FD7" wp14:editId="799995C4">
+                <wp:simplePos x="0" y="0"/>
+                <wp:positionH relativeFrom="column">
+                  <wp:posOffset>3840480</wp:posOffset>
+                </wp:positionH>
+                <wp:positionV relativeFrom="paragraph">
+                  <wp:posOffset>173603</wp:posOffset>
+                </wp:positionV>
+                <wp:extent cx="1693628" cy="556592"/>
+                <wp:effectExtent l="0" t="0" r="20955" b="15240"/>
+                <wp:wrapNone/>
+                <wp:docPr id="2048795545" name="Rectangle 2"/>
+                <wp:cNvGraphicFramePr/>
+                <a:graphic xmlns:a="http://schemas.openxmlformats.org/drawingml/2006/main">
+                  <a:graphicData uri="http://schemas.microsoft.com/office/word/2010/wordprocessingShape">
+                    <wps:wsp>
+                      <wps:cNvSpPr/>
+                      <wps:spPr>
+                        <a:xfrm>
+                          <a:off x="0" y="0"/>
+                          <a:ext cx="1693628" cy="556592"/>
+                        </a:xfrm>
+                        <a:prstGeom prst="rect">
+                          <a:avLst/>
+                        </a:prstGeom>
+                      </wps:spPr>
+                      <wps:style>
+                        <a:lnRef idx="2">
+                          <a:schemeClr val="accent1">
+                            <a:shade val="15000"/>
+                          </a:schemeClr>
+                        </a:lnRef>
+                        <a:fillRef idx="1">
+                          <a:schemeClr val="accent1"/>
+                        </a:fillRef>
+                        <a:effectRef idx="0">
+                          <a:schemeClr val="accent1"/>
+                        </a:effectRef>
+                        <a:fontRef idx="minor">
+                          <a:schemeClr val="lt1"/>
+                        </a:fontRef>
+                      </wps:style>
+                      <wps:txbx>
+                        <w:txbxContent>
+                          <w:p>
+                            <w:pPr>
+                              <w:jc w:val="center"/>
+                            </w:pPr>
+                            <w:r>
+                              <w:t>For adding shadow</w:t>
+                            </w:r>
+                          </w:p>
+                        </w:txbxContent>
+                      </wps:txbx>
+                      <wps:bodyPr rot="0" spcFirstLastPara="0" vertOverflow="overflow" horzOverflow="overflow" vert="horz" wrap="square" lIns="91440" tIns="45720" rIns="91440" bIns="45720" numCol="1" spcCol="0" rtlCol="0" fromWordArt="0" anchor="ctr" anchorCtr="0" forceAA="0" compatLnSpc="1">
+                        <a:prstTxWarp prst="textNoShape">
+                          <a:avLst/>
+                        </a:prstTxWarp>
+                        <a:noAutofit/>
+                      </wps:bodyPr>
+                    </wps:wsp>
+                  </a:graphicData>
+                </a:graphic>
+              </wp:anchor>
+            </w:drawing>
+          </mc:Choice>
+          <mc:Fallback>
+            <w:pict>
+              <v:rect w14:anchorId="07A24FD7" id="Rectangle 2" o:spid="_x0000_s1027" style="position:absolute;margin-left:302.4pt;margin-top:13.65pt;width:133.35pt;height:43.85pt;z-index:251660288;visibility:visible;mso-wrap-style:square;mso-wrap-distance-left:9pt;mso-wrap-distance-top:0;mso-wrap-distance-right:9pt;mso-wrap-distance-bottom:0;mso-position-horizontal:absolute;mso-position-horizontal-relative:text;mso-position-vertical:absolute;mso-position-vertical-relative:text;v-text-anchor:middle" o:gfxdata="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" fillcolor="#4472c4 [3204]" strokecolor="#09101d [484]" strokeweight="1pt">
+                <v:textbox>
+                  <w:txbxContent>
+                    <w:p>
+                      <w:pPr>
+                        <w:jc w:val="center"/>
+                      </w:pPr>
+                      <w:r>
+                        <w:t>For adding shadow</w:t>
+                      </w:r>
+                    </w:p>
+                  </w:txbxContent>
+                </v:textbox>
+              </v:rect>
+            </w:pict>
+          </mc:Fallback>
+        </mc:AlternateContent>
+      </w:r>
+    </w:p>
+    <w:p>
+      <w:pPr>
+        <w:shd w:val="clear" w:color="auto" w:fill="1F1F1F"/>
+        <w:spacing w:after="0" w:line="285" w:lineRule="atLeast"/>
+        <w:rPr>
+          <w:rFonts w:ascii="Consolas" w:eastAsia="Times New Roman" w:hAnsi="Consolas" w:cs="Times New Roman"/>
+          <w:color w:val="CCCCCC"/>
+          <w:kern w:val="0"/>
+          <w:sz w:val="21"/>
+          <w:szCs w:val="21"/>
+          <w:lang w:eastAsia="en-IN"/>
+          <w14:ligatures w14:val="none"/>
+        </w:rPr>
+      </w:pPr>
+      <w:proofErr w:type="gramStart"/>
+      <w:r>
+        <w:rPr>
+          <w:rFonts w:ascii="Consolas" w:eastAsia="Times New Roman" w:hAnsi="Consolas" w:cs="Times New Roman"/>
+          <w:color w:val="D7BA7D"/>
+          <w:kern w:val="0"/>
+          <w:sz w:val="21"/>
+          <w:szCs w:val="21"/>
+          <w:lang w:eastAsia="en-IN"/>
+          <w14:ligatures w14:val="none"/>
+        </w:rPr>
+        <w:t>.</w:t>
+      </w:r>
+      <w:proofErr w:type="spellStart"/>
+      <w:r>
+        <w:rPr>
+          <w:rFonts w:ascii="Consolas" w:eastAsia="Times New Roman" w:hAnsi="Consolas" w:cs="Times New Roman"/>
+          <w:color w:val="D7BA7D"/>
+          <w:kern w:val="0"/>
+          <w:sz w:val="21"/>
+          <w:szCs w:val="21"/>
+          <w:lang w:eastAsia="en-IN"/>
+          <w14:ligatures w14:val="none"/>
+        </w:rPr>
+        <w:t>tweet</w:t>
+      </w:r>
+      <w:proofErr w:type="gramEnd"/>
+      <w:r>
+        <w:rPr>
+          <w:rFonts w:ascii="Consolas" w:eastAsia="Times New Roman" w:hAnsi="Consolas" w:cs="Times New Roman"/>
+          <w:color w:val="D7BA7D"/>
+          <w:kern w:val="0"/>
+          <w:sz w:val="21"/>
+          <w:szCs w:val="21"/>
+          <w:lang w:eastAsia="en-IN"/>
+          <w14:ligatures w14:val="none"/>
+        </w:rPr>
+        <w:t>:hover</w:t>
+      </w:r>
+      <w:proofErr w:type="spellEnd"/>
+      <w:r>
+        <w:rPr>
+          <w:rFonts w:ascii="Consolas" w:eastAsia="Times New Roman" w:hAnsi="Consolas" w:cs="Times New Roman"/>
+          <w:color w:val="CCCCCC"/>
+          <w:kern w:val="0"/>
+          <w:sz w:val="21"/>
+          <w:szCs w:val="21"/>
+          <w:lang w:eastAsia="en-IN"/>
+          <w14:ligatures w14:val="none"/>
+        </w:rPr>
+        <w:t>{</w:t>
+      </w:r>
+    </w:p>
+    <w:p>
+      <w:pPr>
+        <w:shd w:val="clear" w:color="auto" w:fill="1F1F1F"/>
+        <w:spacing w:after="0" w:line="285" w:lineRule="atLeast"/>
+        <w:rPr>
+          <w:rFonts w:ascii="Consolas" w:eastAsia="Times New Roman" w:hAnsi="Consolas" w:cs="Times New Roman"/>
+          <w:color w:val="CCCCCC"/>
+          <w:kern w:val="0"/>
+          <w:sz w:val="21"/>
+          <w:szCs w:val="21"/>
+          <w:lang w:eastAsia="en-IN"/>
+          <w14:ligatures w14:val="none"/>
+        </w:rPr>
+      </w:pPr>
+      <w:r>
+        <w:rPr>
+          <w:rFonts w:ascii="Consolas" w:eastAsia="Times New Roman" w:hAnsi="Consolas" w:cs="Times New Roman"/>
+          <w:color w:val="CCCCCC"/>
+          <w:kern w:val="0"/>
+          <w:sz w:val="21"/>
+          <w:szCs w:val="21"/>
+          <w:lang w:eastAsia="en-IN"/>
+          <w14:ligatures w14:val="none"/>
+        </w:rPr>
+        <w:t xml:space="preserve">    </w:t>
+      </w:r>
+      <w:r>
+        <w:rPr>
+          <w:rFonts w:ascii="Consolas" w:eastAsia="Times New Roman" w:hAnsi="Consolas" w:cs="Times New Roman"/>
+          <w:color w:val="9CDCFE"/>
+          <w:kern w:val="0"/>
+          <w:sz w:val="21"/>
+          <w:szCs w:val="21"/>
+          <w:lang w:eastAsia="en-IN"/>
+          <w14:ligatures w14:val="none"/>
+        </w:rPr>
+        <w:t>box-shadow</w:t>
+      </w:r>
+      <w:r>
+        <w:rPr>
+          <w:rFonts w:ascii="Consolas" w:eastAsia="Times New Roman" w:hAnsi="Consolas" w:cs="Times New Roman"/>
+          <w:color w:val="CCCCCC"/>
+          <w:kern w:val="0"/>
+          <w:sz w:val="21"/>
+          <w:szCs w:val="21"/>
+          <w:lang w:eastAsia="en-IN"/>
+          <w14:ligatures w14:val="none"/>
+        </w:rPr>
+        <w:t xml:space="preserve">: </w:t>
+      </w:r>
+      <w:r>
+        <w:rPr>
+          <w:rFonts w:ascii="Consolas" w:eastAsia="Times New Roman" w:hAnsi="Consolas" w:cs="Times New Roman"/>
+          <w:color w:val="B5CEA8"/>
+          <w:kern w:val="0"/>
+          <w:sz w:val="21"/>
+          <w:szCs w:val="21"/>
+          <w:lang w:eastAsia="en-IN"/>
+          <w14:ligatures w14:val="none"/>
+        </w:rPr>
+        <w:t>5px</w:t>
+      </w:r>
+      <w:r>
+        <w:rPr>
+          <w:rFonts w:ascii="Consolas" w:eastAsia="Times New Roman" w:hAnsi="Consolas" w:cs="Times New Roman"/>
+          <w:color w:val="CCCCCC"/>
+          <w:kern w:val="0"/>
+          <w:sz w:val="21"/>
+          <w:szCs w:val="21"/>
+          <w:lang w:eastAsia="en-IN"/>
+          <w14:ligatures w14:val="none"/>
+        </w:rPr>
+        <w:t xml:space="preserve"> </w:t>
+      </w:r>
+      <w:proofErr w:type="spellStart"/>
+      <w:r>
+        <w:rPr>
+          <w:rFonts w:ascii="Consolas" w:eastAsia="Times New Roman" w:hAnsi="Consolas" w:cs="Times New Roman"/>
+          <w:color w:val="B5CEA8"/>
+          <w:kern w:val="0"/>
+          <w:sz w:val="21"/>
+          <w:szCs w:val="21"/>
+          <w:lang w:eastAsia="en-IN"/>
+          <w14:ligatures w14:val="none"/>
+        </w:rPr>
+        <w:t>5px</w:t>
+      </w:r>
+      <w:proofErr w:type="spellEnd"/>
+      <w:r>
+        <w:rPr>
+          <w:rFonts w:ascii="Consolas" w:eastAsia="Times New Roman" w:hAnsi="Consolas" w:cs="Times New Roman"/>
+          <w:color w:val="CCCCCC"/>
+          <w:kern w:val="0"/>
+          <w:sz w:val="21"/>
+          <w:szCs w:val="21"/>
+          <w:lang w:eastAsia="en-IN"/>
+          <w14:ligatures w14:val="none"/>
+        </w:rPr>
+        <w:t xml:space="preserve"> </w:t>
+      </w:r>
+      <w:r>
+        <w:rPr>
+          <w:rFonts w:ascii="Consolas" w:eastAsia="Times New Roman" w:hAnsi="Consolas" w:cs="Times New Roman"/>
+          <w:color w:val="B5CEA8"/>
+          <w:kern w:val="0"/>
+          <w:sz w:val="21"/>
+          <w:szCs w:val="21"/>
+          <w:lang w:eastAsia="en-IN"/>
+          <w14:ligatures w14:val="none"/>
+        </w:rPr>
+        <w:t>10px</w:t>
+      </w:r>
+      <w:r>
+        <w:rPr>
+          <w:rFonts w:ascii="Consolas" w:eastAsia="Times New Roman" w:hAnsi="Consolas" w:cs="Times New Roman"/>
+          <w:color w:val="CCCCCC"/>
+          <w:kern w:val="0"/>
+          <w:sz w:val="21"/>
+          <w:szCs w:val="21"/>
+          <w:lang w:eastAsia="en-IN"/>
+          <w14:ligatures w14:val="none"/>
+        </w:rPr>
+        <w:t xml:space="preserve"> </w:t>
+      </w:r>
+      <w:proofErr w:type="spellStart"/>
+      <w:proofErr w:type="gramStart"/>
+      <w:r>
+        <w:rPr>
+          <w:rFonts w:ascii="Consolas" w:eastAsia="Times New Roman" w:hAnsi="Consolas" w:cs="Times New Roman"/>
+          <w:color w:val="DCDCAA"/>
+          <w:kern w:val="0"/>
+          <w:sz w:val="21"/>
+          <w:szCs w:val="21"/>
+          <w:lang w:eastAsia="en-IN"/>
+          <w14:ligatures w14:val="none"/>
+        </w:rPr>
+        <w:t>rgba</w:t>
+      </w:r>
+      <w:proofErr w:type="spellEnd"/>
+      <w:r>
+        <w:rPr>
+          <w:rFonts w:ascii="Consolas" w:eastAsia="Times New Roman" w:hAnsi="Consolas" w:cs="Times New Roman"/>
+          <w:color w:val="CCCCCC"/>
+          <w:kern w:val="0"/>
+          <w:sz w:val="21"/>
+          <w:szCs w:val="21"/>
+          <w:lang w:eastAsia="en-IN"/>
+          <w14:ligatures w14:val="none"/>
+        </w:rPr>
+        <w:t>(</w:t>
+      </w:r>
+      <w:proofErr w:type="gramEnd"/>
+      <w:r>
+        <w:rPr>
+          <w:rFonts w:ascii="Consolas" w:eastAsia="Times New Roman" w:hAnsi="Consolas" w:cs="Times New Roman"/>
+          <w:color w:val="B5CEA8"/>
+          <w:kern w:val="0"/>
+          <w:sz w:val="21"/>
+          <w:szCs w:val="21"/>
+          <w:lang w:eastAsia="en-IN"/>
+          <w14:ligatures w14:val="none"/>
+        </w:rPr>
+        <w:t>0</w:t>
+      </w:r>
+      <w:r>
+        <w:rPr>
+          <w:rFonts w:ascii="Consolas" w:eastAsia="Times New Roman" w:hAnsi="Consolas" w:cs="Times New Roman"/>
+          <w:color w:val="CCCCCC"/>
+          <w:kern w:val="0"/>
+          <w:sz w:val="21"/>
+          <w:szCs w:val="21"/>
+          <w:lang w:eastAsia="en-IN"/>
+          <w14:ligatures w14:val="none"/>
+        </w:rPr>
+        <w:t>,</w:t>
+      </w:r>
+      <w:r>
+        <w:rPr>
+          <w:rFonts w:ascii="Consolas" w:eastAsia="Times New Roman" w:hAnsi="Consolas" w:cs="Times New Roman"/>
+          <w:color w:val="B5CEA8"/>
+          <w:kern w:val="0"/>
+          <w:sz w:val="21"/>
+          <w:szCs w:val="21"/>
+          <w:lang w:eastAsia="en-IN"/>
+          <w14:ligatures w14:val="none"/>
+        </w:rPr>
+        <w:t>0</w:t>
+      </w:r>
+      <w:r>
+        <w:rPr>
+          <w:rFonts w:ascii="Consolas" w:eastAsia="Times New Roman" w:hAnsi="Consolas" w:cs="Times New Roman"/>
+          <w:color w:val="CCCCCC"/>
+          <w:kern w:val="0"/>
+          <w:sz w:val="21"/>
+          <w:szCs w:val="21"/>
+          <w:lang w:eastAsia="en-IN"/>
+          <w14:ligatures w14:val="none"/>
+        </w:rPr>
+        <w:t>,</w:t>
+      </w:r>
+      <w:r>
+        <w:rPr>
+          <w:rFonts w:ascii="Consolas" w:eastAsia="Times New Roman" w:hAnsi="Consolas" w:cs="Times New Roman"/>
+          <w:color w:val="B5CEA8"/>
+          <w:kern w:val="0"/>
+          <w:sz w:val="21"/>
+          <w:szCs w:val="21"/>
+          <w:lang w:eastAsia="en-IN"/>
+          <w14:ligatures w14:val="none"/>
+        </w:rPr>
+        <w:t>0</w:t>
+      </w:r>
+      <w:r>
+        <w:rPr>
+          <w:rFonts w:ascii="Consolas" w:eastAsia="Times New Roman" w:hAnsi="Consolas" w:cs="Times New Roman"/>
+          <w:color w:val="CCCCCC"/>
+          <w:kern w:val="0"/>
+          <w:sz w:val="21"/>
+          <w:szCs w:val="21"/>
+          <w:lang w:eastAsia="en-IN"/>
+          <w14:ligatures w14:val="none"/>
+        </w:rPr>
+        <w:t xml:space="preserve">, </w:t>
+      </w:r>
+      <w:r>
+        <w:rPr>
+          <w:rFonts w:ascii="Consolas" w:eastAsia="Times New Roman" w:hAnsi="Consolas" w:cs="Times New Roman"/>
+          <w:color w:val="B5CEA8"/>
+          <w:kern w:val="0"/>
+          <w:sz w:val="21"/>
+          <w:szCs w:val="21"/>
+          <w:lang w:eastAsia="en-IN"/>
+          <w14:ligatures w14:val="none"/>
+        </w:rPr>
+        <w:t>0.15</w:t>
+      </w:r>
+      <w:r>
+        <w:rPr>
+          <w:rFonts w:ascii="Consolas" w:eastAsia="Times New Roman" w:hAnsi="Consolas" w:cs="Times New Roman"/>
+          <w:color w:val="CCCCCC"/>
+          <w:kern w:val="0"/>
+          <w:sz w:val="21"/>
+          <w:szCs w:val="21"/>
+          <w:lang w:eastAsia="en-IN"/>
+          <w14:ligatures w14:val="none"/>
+        </w:rPr>
+        <w:t>);</w:t>
+      </w:r>
+    </w:p>
+    <w:p>
+      <w:pPr>
+        <w:shd w:val="clear" w:color="auto" w:fill="1F1F1F"/>
+        <w:spacing w:after="0" w:line="285" w:lineRule="atLeast"/>
+        <w:rPr>
+          <w:rFonts w:ascii="Consolas" w:eastAsia="Times New Roman" w:hAnsi="Consolas" w:cs="Times New Roman"/>
+          <w:color w:val="CCCCCC"/>
+          <w:kern w:val="0"/>
+          <w:sz w:val="21"/>
+          <w:szCs w:val="21"/>
+          <w:lang w:eastAsia="en-IN"/>
+          <w14:ligatures w14:val="none"/>
+        </w:rPr>
+      </w:pPr>
+      <w:r>
+        <w:rPr>
+          <w:rFonts w:ascii="Consolas" w:eastAsia="Times New Roman" w:hAnsi="Consolas" w:cs="Times New Roman"/>
+          <w:color w:val="CCCCCC"/>
+          <w:kern w:val="0"/>
+          <w:sz w:val="21"/>
+          <w:szCs w:val="21"/>
+          <w:lang w:eastAsia="en-IN"/>
+          <w14:ligatures w14:val="none"/>
+        </w:rPr>
+        <w:t>}</w:t>
+      </w:r>
+    </w:p>
+    <w:p>
+      <w:pPr>
+        <w:shd w:val="clear" w:color="auto" w:fill="1F1F1F"/>
+        <w:spacing w:after="0" w:line="285" w:lineRule="atLeast"/>
+        <w:rPr>
+          <w:rFonts w:ascii="Consolas" w:eastAsia="Times New Roman" w:hAnsi="Consolas" w:cs="Times New Roman"/>
+          <w:color w:val="CCCCCC"/>
+          <w:kern w:val="0"/>
+          <w:sz w:val="21"/>
+          <w:szCs w:val="21"/>
+          <w:lang w:eastAsia="en-IN"/>
+          <w14:ligatures w14:val="none"/>
+        </w:rPr>
+      </w:pPr>
+    </w:p>
+    <w:p>
+      <w:pPr>
+        <w:shd w:val="clear" w:color="auto" w:fill="1F1F1F"/>
+        <w:spacing w:after="0" w:line="285" w:lineRule="atLeast"/>
+        <w:rPr>
+          <w:rFonts w:ascii="Consolas" w:eastAsia="Times New Roman" w:hAnsi="Consolas" w:cs="Times New Roman"/>
+          <w:color w:val="CCCCCC"/>
+          <w:kern w:val="0"/>
+          <w:sz w:val="21"/>
+          <w:szCs w:val="21"/>
+          <w:lang w:eastAsia="en-IN"/>
+          <w14:ligatures w14:val="none"/>
+        </w:rPr>
+      </w:pPr>
+      <w:r>
+        <w:rPr>
+          <w:rFonts w:ascii="Consolas" w:eastAsia="Times New Roman" w:hAnsi="Consolas" w:cs="Times New Roman"/>
+          <w:noProof/>
+          <w:color w:val="D7BA7D"/>
+          <w:kern w:val="0"/>
+          <w:sz w:val="21"/>
+          <w:szCs w:val="21"/>
+          <w:lang w:eastAsia="en-IN"/>
+        </w:rPr>
+        <mc:AlternateContent>
+          <mc:Choice Requires="wps">
+            <w:drawing>
+              <wp:anchor distT="0" distB="0" distL="114300" distR="114300" simplePos="0" relativeHeight="251659264" behindDoc="0" locked="0" layoutInCell="1" allowOverlap="1" wp14:anchorId="497336A9" wp14:editId="67B38F26">
+                <wp:simplePos x="0" y="0"/>
+                <wp:positionH relativeFrom="column">
+                  <wp:posOffset>3204127</wp:posOffset>
+                </wp:positionH>
+                <wp:positionV relativeFrom="paragraph">
+                  <wp:posOffset>87381</wp:posOffset>
+                </wp:positionV>
+                <wp:extent cx="1757239" cy="564543"/>
+                <wp:effectExtent l="0" t="0" r="14605" b="26035"/>
+                <wp:wrapNone/>
+                <wp:docPr id="606355960" name="Rectangle 1"/>
+                <wp:cNvGraphicFramePr/>
+                <a:graphic xmlns:a="http://schemas.openxmlformats.org/drawingml/2006/main">
+                  <a:graphicData uri="http://schemas.microsoft.com/office/word/2010/wordprocessingShape">
+                    <wps:wsp>
+                      <wps:cNvSpPr/>
+                      <wps:spPr>
+                        <a:xfrm>
+                          <a:off x="0" y="0"/>
+                          <a:ext cx="1757239" cy="564543"/>
+                        </a:xfrm>
+                        <a:prstGeom prst="rect">
+                          <a:avLst/>
+                        </a:prstGeom>
+                      </wps:spPr>
+                      <wps:style>
+                        <a:lnRef idx="2">
+                          <a:schemeClr val="accent1">
+                            <a:shade val="15000"/>
+                          </a:schemeClr>
+                        </a:lnRef>
+                        <a:fillRef idx="1">
+                          <a:schemeClr val="accent1"/>
+                        </a:fillRef>
+                        <a:effectRef idx="0">
+                          <a:schemeClr val="accent1"/>
+                        </a:effectRef>
+                        <a:fontRef idx="minor">
+                          <a:schemeClr val="lt1"/>
+                        </a:fontRef>
+                      </wps:style>
+                      <wps:txbx>
+                        <w:txbxContent>
+                          <w:p>
+                            <w:pPr>
+                              <w:jc w:val="center"/>
+                            </w:pPr>
+                            <w:r>
+                              <w:t>When Button is clicked!</w:t>
+                            </w:r>
+                          </w:p>
+                        </w:txbxContent>
+                      </wps:txbx>
+                      <wps:bodyPr rot="0" spcFirstLastPara="0" vertOverflow="overflow" horzOverflow="overflow" vert="horz" wrap="square" lIns="91440" tIns="45720" rIns="91440" bIns="45720" numCol="1" spcCol="0" rtlCol="0" fromWordArt="0" anchor="ctr" anchorCtr="0" forceAA="0" compatLnSpc="1">
+                        <a:prstTxWarp prst="textNoShape">
+                          <a:avLst/>
+                        </a:prstTxWarp>
+                        <a:noAutofit/>
+                      </wps:bodyPr>
+                    </wps:wsp>
+                  </a:graphicData>
+                </a:graphic>
+              </wp:anchor>
+            </w:drawing>
+          </mc:Choice>
+          <mc:Fallback>
+            <w:pict>
+              <v:rect w14:anchorId="497336A9" id="Rectangle 1" o:spid="_x0000_s1028" style="position:absolute;margin-left:252.3pt;margin-top:6.9pt;width:138.35pt;height:44.45pt;z-index:251659264;visibility:visible;mso-wrap-style:square;mso-wrap-distance-left:9pt;mso-wrap-distance-top:0;mso-wrap-distance-right:9pt;mso-wrap-distance-bottom:0;mso-position-horizontal:absolute;mso-position-horizontal-relative:text;mso-position-vertical:absolute;mso-position-vertical-relative:text;v-text-anchor:middle" o:gfxdata="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" fillcolor="#4472c4 [3204]" strokecolor="#09101d [484]" strokeweight="1pt">
+                <v:textbox>
+                  <w:txbxContent>
+                    <w:p>
+                      <w:pPr>
+                        <w:jc w:val="center"/>
+                      </w:pPr>
+                      <w:r>
+                        <w:t>When Button is clicked!</w:t>
+                      </w:r>
+                    </w:p>
+                  </w:txbxContent>
+                </v:textbox>
+              </v:rect>
+            </w:pict>
+          </mc:Fallback>
+        </mc:AlternateContent>
+      </w:r>
+      <w:proofErr w:type="gramStart"/>
+      <w:r>
+        <w:rPr>
+          <w:rFonts w:ascii="Consolas" w:eastAsia="Times New Roman" w:hAnsi="Consolas" w:cs="Times New Roman"/>
+          <w:color w:val="D7BA7D"/>
+          <w:kern w:val="0"/>
+          <w:sz w:val="21"/>
+          <w:szCs w:val="21"/>
+          <w:lang w:eastAsia="en-IN"/>
+          <w14:ligatures w14:val="none"/>
+        </w:rPr>
+        <w:t>.</w:t>
+      </w:r>
+      <w:proofErr w:type="spellStart"/>
+      <w:r>
+        <w:rPr>
+          <w:rFonts w:ascii="Consolas" w:eastAsia="Times New Roman" w:hAnsi="Consolas" w:cs="Times New Roman"/>
+          <w:color w:val="D7BA7D"/>
+          <w:kern w:val="0"/>
+          <w:sz w:val="21"/>
+          <w:szCs w:val="21"/>
+          <w:lang w:eastAsia="en-IN"/>
+          <w14:ligatures w14:val="none"/>
+        </w:rPr>
+        <w:t>tweet</w:t>
+      </w:r>
+      <w:proofErr w:type="gramEnd"/>
+      <w:r>
+        <w:rPr>
+          <w:rFonts w:ascii="Consolas" w:eastAsia="Times New Roman" w:hAnsi="Consolas" w:cs="Times New Roman"/>
+          <w:color w:val="D7BA7D"/>
+          <w:kern w:val="0"/>
+          <w:sz w:val="21"/>
+          <w:szCs w:val="21"/>
+          <w:lang w:eastAsia="en-IN"/>
+          <w14:ligatures w14:val="none"/>
+        </w:rPr>
+        <w:t>:active</w:t>
+      </w:r>
+      <w:proofErr w:type="spellEnd"/>
+      <w:r>
+        <w:rPr>
+          <w:rFonts w:ascii="Consolas" w:eastAsia="Times New Roman" w:hAnsi="Consolas" w:cs="Times New Roman"/>
+          <w:color w:val="CCCCCC"/>
+          <w:kern w:val="0"/>
+          <w:sz w:val="21"/>
+          <w:szCs w:val="21"/>
+          <w:lang w:eastAsia="en-IN"/>
+          <w14:ligatures w14:val="none"/>
+        </w:rPr>
+        <w:t>{</w:t>
+      </w:r>
+    </w:p>
+    <w:p>
+      <w:pPr>
+        <w:shd w:val="clear" w:color="auto" w:fill="1F1F1F"/>
+        <w:spacing w:after="0" w:line="285" w:lineRule="atLeast"/>
+        <w:rPr>
+          <w:rFonts w:ascii="Consolas" w:eastAsia="Times New Roman" w:hAnsi="Consolas" w:cs="Times New Roman"/>
+          <w:color w:val="CCCCCC"/>
+          <w:kern w:val="0"/>
+          <w:sz w:val="21"/>
+          <w:szCs w:val="21"/>
+          <w:lang w:eastAsia="en-IN"/>
+          <w14:ligatures w14:val="none"/>
+        </w:rPr>
+      </w:pPr>
+      <w:r>
+        <w:rPr>
+          <w:rFonts w:ascii="Consolas" w:eastAsia="Times New Roman" w:hAnsi="Consolas" w:cs="Times New Roman"/>
+          <w:color w:val="CCCCCC"/>
+          <w:kern w:val="0"/>
+          <w:sz w:val="21"/>
+          <w:szCs w:val="21"/>
+          <w:lang w:eastAsia="en-IN"/>
+          <w14:ligatures w14:val="none"/>
+        </w:rPr>
+        <w:t xml:space="preserve">    </w:t>
+      </w:r>
+      <w:r>
+        <w:rPr>
+          <w:rFonts w:ascii="Consolas" w:eastAsia="Times New Roman" w:hAnsi="Consolas" w:cs="Times New Roman"/>
+          <w:color w:val="9CDCFE"/>
+          <w:kern w:val="0"/>
+          <w:sz w:val="21"/>
+          <w:szCs w:val="21"/>
+          <w:lang w:eastAsia="en-IN"/>
+          <w14:ligatures w14:val="none"/>
+        </w:rPr>
+        <w:t>background-</w:t>
+      </w:r>
+      <w:proofErr w:type="spellStart"/>
+      <w:r>
+        <w:rPr>
+          <w:rFonts w:ascii="Consolas" w:eastAsia="Times New Roman" w:hAnsi="Consolas" w:cs="Times New Roman"/>
+          <w:color w:val="9CDCFE"/>
+          <w:kern w:val="0"/>
+          <w:sz w:val="21"/>
+          <w:szCs w:val="21"/>
+          <w:lang w:eastAsia="en-IN"/>
+          <w14:ligatures w14:val="none"/>
+        </w:rPr>
+        <w:t>color</w:t>
+      </w:r>
+      <w:proofErr w:type="spellEnd"/>
+      <w:r>
+        <w:rPr>
+          <w:rFonts w:ascii="Consolas" w:eastAsia="Times New Roman" w:hAnsi="Consolas" w:cs="Times New Roman"/>
+          <w:color w:val="CCCCCC"/>
+          <w:kern w:val="0"/>
+          <w:sz w:val="21"/>
+          <w:szCs w:val="21"/>
+          <w:lang w:eastAsia="en-IN"/>
+          <w14:ligatures w14:val="none"/>
+        </w:rPr>
+        <w:t xml:space="preserve">: </w:t>
+      </w:r>
+      <w:proofErr w:type="spellStart"/>
+      <w:proofErr w:type="gramStart"/>
+      <w:r>
+        <w:rPr>
+          <w:rFonts w:ascii="Consolas" w:eastAsia="Times New Roman" w:hAnsi="Consolas" w:cs="Times New Roman"/>
+          <w:color w:val="DCDCAA"/>
+          <w:kern w:val="0"/>
+          <w:sz w:val="21"/>
+          <w:szCs w:val="21"/>
+          <w:lang w:eastAsia="en-IN"/>
+          <w14:ligatures w14:val="none"/>
+        </w:rPr>
+        <w:t>rgb</w:t>
+      </w:r>
+      <w:proofErr w:type="spellEnd"/>
+      <w:r>
+        <w:rPr>
+          <w:rFonts w:ascii="Consolas" w:eastAsia="Times New Roman" w:hAnsi="Consolas" w:cs="Times New Roman"/>
+          <w:color w:val="CCCCCC"/>
+          <w:kern w:val="0"/>
+          <w:sz w:val="21"/>
+          <w:szCs w:val="21"/>
+          <w:lang w:eastAsia="en-IN"/>
+          <w14:ligatures w14:val="none"/>
+        </w:rPr>
+        <w:t>(</w:t>
+      </w:r>
+      <w:proofErr w:type="gramEnd"/>
+      <w:r>
+        <w:rPr>
+          <w:rFonts w:ascii="Consolas" w:eastAsia="Times New Roman" w:hAnsi="Consolas" w:cs="Times New Roman"/>
+          <w:color w:val="B5CEA8"/>
+          <w:kern w:val="0"/>
+          <w:sz w:val="21"/>
+          <w:szCs w:val="21"/>
+          <w:lang w:eastAsia="en-IN"/>
+          <w14:ligatures w14:val="none"/>
+        </w:rPr>
+        <w:t>10</w:t>
+      </w:r>
+      <w:r>
+        <w:rPr>
+          <w:rFonts w:ascii="Consolas" w:eastAsia="Times New Roman" w:hAnsi="Consolas" w:cs="Times New Roman"/>
+          <w:color w:val="CCCCCC"/>
+          <w:kern w:val="0"/>
+          <w:sz w:val="21"/>
+          <w:szCs w:val="21"/>
+          <w:lang w:eastAsia="en-IN"/>
+          <w14:ligatures w14:val="none"/>
+        </w:rPr>
+        <w:t xml:space="preserve">, </w:t>
+      </w:r>
+      <w:r>
+        <w:rPr>
+          <w:rFonts w:ascii="Consolas" w:eastAsia="Times New Roman" w:hAnsi="Consolas" w:cs="Times New Roman"/>
+          <w:color w:val="B5CEA8"/>
+          <w:kern w:val="0"/>
+          <w:sz w:val="21"/>
+          <w:szCs w:val="21"/>
+          <w:lang w:eastAsia="en-IN"/>
+          <w14:ligatures w14:val="none"/>
+        </w:rPr>
+        <w:t>115</w:t>
+      </w:r>
+      <w:r>
+        <w:rPr>
+          <w:rFonts w:ascii="Consolas" w:eastAsia="Times New Roman" w:hAnsi="Consolas" w:cs="Times New Roman"/>
+          <w:color w:val="CCCCCC"/>
+          <w:kern w:val="0"/>
+          <w:sz w:val="21"/>
+          <w:szCs w:val="21"/>
+          <w:lang w:eastAsia="en-IN"/>
+          <w14:ligatures w14:val="none"/>
+        </w:rPr>
+        <w:t xml:space="preserve">, </w:t>
+      </w:r>
+      <w:r>
+        <w:rPr>
+          <w:rFonts w:ascii="Consolas" w:eastAsia="Times New Roman" w:hAnsi="Consolas" w:cs="Times New Roman"/>
+          <w:color w:val="B5CEA8"/>
+          <w:kern w:val="0"/>
+          <w:sz w:val="21"/>
+          <w:szCs w:val="21"/>
+          <w:lang w:eastAsia="en-IN"/>
+          <w14:ligatures w14:val="none"/>
+        </w:rPr>
+        <w:t>177</w:t>
+      </w:r>
+      <w:r>
+        <w:rPr>
+          <w:rFonts w:ascii="Consolas" w:eastAsia="Times New Roman" w:hAnsi="Consolas" w:cs="Times New Roman"/>
+          <w:color w:val="CCCCCC"/>
+          <w:kern w:val="0"/>
+          <w:sz w:val="21"/>
+          <w:szCs w:val="21"/>
+          <w:lang w:eastAsia="en-IN"/>
+          <w14:ligatures w14:val="none"/>
+        </w:rPr>
+        <w:t>) ;</w:t>
+      </w:r>
+    </w:p>
+    <w:p>
+      <w:pPr>
+        <w:shd w:val="clear" w:color="auto" w:fill="1F1F1F"/>
+        <w:spacing w:after="0" w:line="285" w:lineRule="atLeast"/>
+        <w:rPr>
+          <w:rFonts w:ascii="Consolas" w:eastAsia="Times New Roman" w:hAnsi="Consolas" w:cs="Times New Roman"/>
+          <w:color w:val="CCCCCC"/>
+          <w:kern w:val="0"/>
+          <w:sz w:val="21"/>
+          <w:szCs w:val="21"/>
+          <w:lang w:eastAsia="en-IN"/>
+          <w14:ligatures w14:val="none"/>
+        </w:rPr>
+      </w:pPr>
+    </w:p>
+    <w:p>
+      <w:pPr>
+        <w:shd w:val="clear" w:color="auto" w:fill="1F1F1F"/>
+        <w:spacing w:after="0" w:line="285" w:lineRule="atLeast"/>
+        <w:rPr>
+          <w:rFonts w:ascii="Consolas" w:eastAsia="Times New Roman" w:hAnsi="Consolas" w:cs="Times New Roman"/>
+          <w:color w:val="CCCCCC"/>
+          <w:kern w:val="0"/>
+          <w:sz w:val="21"/>
+          <w:szCs w:val="21"/>
+          <w:lang w:eastAsia="en-IN"/>
+          <w14:ligatures w14:val="none"/>
+        </w:rPr>
+      </w:pPr>
+      <w:r>
+        <w:rPr>
+          <w:rFonts w:ascii="Consolas" w:eastAsia="Times New Roman" w:hAnsi="Consolas" w:cs="Times New Roman"/>
+          <w:color w:val="CCCCCC"/>
+          <w:kern w:val="0"/>
+          <w:sz w:val="21"/>
+          <w:szCs w:val="21"/>
+          <w:lang w:eastAsia="en-IN"/>
+          <w14:ligatures w14:val="none"/>
+        </w:rPr>
+        <w:t>}</w:t>
+      </w:r>
+    </w:p>
+    <w:p/>
+    <w:p/>
+    <w:p/>
+    <w:p/>
+    <w:p/>
+    <w:p/>
+    <w:p/>
+    <w:p/>
+    <w:p/>
+    <w:p/>
+    <w:p/>
+    <w:p/>
+    <w:p/>
+    <w:p/>
+    <w:p/>
+    <w:p/>
+    <w:p/>
+    <w:p/>
     <w:sectPr>
       <w:pgSz w:w="11906" w:h="16838"/>
       <w:pgMar w:top="1440" w:right="1440" w:bottom="1440" w:left="1440" w:header="708" w:footer="708" w:gutter="0"/>

--- a/Basic Notes & Tasks.docx
+++ b/Basic Notes & Tasks.docx
@@ -108,14 +108,12 @@
           <w:lang w:val="en-US"/>
         </w:rPr>
       </w:pPr>
-      <w:proofErr w:type="gramStart"/>
       <w:r>
         <w:rPr>
           <w:lang w:val="en-US"/>
         </w:rPr>
         <w:t>Basic:-</w:t>
       </w:r>
-      <w:proofErr w:type="gramEnd"/>
     </w:p>
     <w:p>
       <w:pPr>
@@ -512,7 +510,6 @@
         </w:rPr>
         <w:t> Always specify the </w:t>
       </w:r>
-      <w:proofErr w:type="gramStart"/>
       <w:r>
         <w:rPr>
           <w:rFonts w:ascii="Consolas" w:eastAsia="Times New Roman" w:hAnsi="Consolas" w:cs="Courier New"/>
@@ -525,7 +522,6 @@
         </w:rPr>
         <w:t>type</w:t>
       </w:r>
-      <w:proofErr w:type="gramEnd"/>
       <w:r>
         <w:rPr>
           <w:rFonts w:ascii="Verdana" w:eastAsia="Times New Roman" w:hAnsi="Verdana" w:cs="Times New Roman"/>
@@ -943,11 +939,9 @@
       </w:pPr>
     </w:p>
     <w:p>
-      <w:proofErr w:type="gramStart"/>
       <w:r>
         <w:t>Result:-</w:t>
       </w:r>
-      <w:proofErr w:type="gramEnd"/>
     </w:p>
     <w:p>
       <w:r>
@@ -1042,7 +1036,6 @@
           <w14:ligatures w14:val="none"/>
         </w:rPr>
       </w:pPr>
-      <w:proofErr w:type="gramStart"/>
       <w:r>
         <w:rPr>
           <w:rFonts w:ascii="Consolas" w:eastAsia="Times New Roman" w:hAnsi="Consolas" w:cs="Times New Roman"/>
@@ -1055,7 +1048,6 @@
         </w:rPr>
         <w:t>.tweet</w:t>
       </w:r>
-      <w:proofErr w:type="gramEnd"/>
       <w:r>
         <w:rPr>
           <w:rFonts w:ascii="Consolas" w:eastAsia="Times New Roman" w:hAnsi="Consolas" w:cs="Times New Roman"/>
@@ -1134,7 +1126,6 @@
         <w:t xml:space="preserve">: </w:t>
       </w:r>
       <w:proofErr w:type="spellStart"/>
-      <w:proofErr w:type="gramStart"/>
       <w:r>
         <w:rPr>
           <w:rFonts w:ascii="Consolas" w:eastAsia="Times New Roman" w:hAnsi="Consolas" w:cs="Times New Roman"/>
@@ -1160,7 +1151,6 @@
         </w:rPr>
         <w:t>(</w:t>
       </w:r>
-      <w:proofErr w:type="gramEnd"/>
       <w:r>
         <w:rPr>
           <w:rFonts w:ascii="Consolas" w:eastAsia="Times New Roman" w:hAnsi="Consolas" w:cs="Times New Roman"/>
@@ -1286,7 +1276,6 @@
         </w:rPr>
         <w:t xml:space="preserve">: </w:t>
       </w:r>
-      <w:proofErr w:type="gramStart"/>
       <w:r>
         <w:rPr>
           <w:rFonts w:ascii="Consolas" w:eastAsia="Times New Roman" w:hAnsi="Consolas" w:cs="Times New Roman"/>
@@ -1311,7 +1300,6 @@
         </w:rPr>
         <w:t>;</w:t>
       </w:r>
-      <w:proofErr w:type="gramEnd"/>
     </w:p>
     <w:p>
       <w:pPr>
@@ -1363,7 +1351,6 @@
         </w:rPr>
         <w:t xml:space="preserve">: </w:t>
       </w:r>
-      <w:proofErr w:type="gramStart"/>
       <w:r>
         <w:rPr>
           <w:rFonts w:ascii="Consolas" w:eastAsia="Times New Roman" w:hAnsi="Consolas" w:cs="Times New Roman"/>
@@ -1388,7 +1375,6 @@
         </w:rPr>
         <w:t>;</w:t>
       </w:r>
-      <w:proofErr w:type="gramEnd"/>
     </w:p>
     <w:p>
       <w:pPr>
@@ -1440,7 +1426,6 @@
         </w:rPr>
         <w:t xml:space="preserve">: </w:t>
       </w:r>
-      <w:proofErr w:type="gramStart"/>
       <w:r>
         <w:rPr>
           <w:rFonts w:ascii="Consolas" w:eastAsia="Times New Roman" w:hAnsi="Consolas" w:cs="Times New Roman"/>
@@ -1465,7 +1450,6 @@
         </w:rPr>
         <w:t>;</w:t>
       </w:r>
-      <w:proofErr w:type="gramEnd"/>
     </w:p>
     <w:p>
       <w:pPr>
@@ -1517,7 +1501,6 @@
         </w:rPr>
         <w:t xml:space="preserve">: </w:t>
       </w:r>
-      <w:proofErr w:type="gramStart"/>
       <w:r>
         <w:rPr>
           <w:rFonts w:ascii="Consolas" w:eastAsia="Times New Roman" w:hAnsi="Consolas" w:cs="Times New Roman"/>
@@ -1542,7 +1525,6 @@
         </w:rPr>
         <w:t>;</w:t>
       </w:r>
-      <w:proofErr w:type="gramEnd"/>
     </w:p>
     <w:p>
       <w:pPr>
@@ -1594,7 +1576,6 @@
         </w:rPr>
         <w:t xml:space="preserve">: </w:t>
       </w:r>
-      <w:proofErr w:type="gramStart"/>
       <w:r>
         <w:rPr>
           <w:rFonts w:ascii="Consolas" w:eastAsia="Times New Roman" w:hAnsi="Consolas" w:cs="Times New Roman"/>
@@ -1619,7 +1600,6 @@
         </w:rPr>
         <w:t>;</w:t>
       </w:r>
-      <w:proofErr w:type="gramEnd"/>
     </w:p>
     <w:p>
       <w:pPr>
@@ -1714,23 +1694,12 @@
                             </w:pPr>
                             <w:proofErr w:type="spellStart"/>
                             <w:r>
-                              <w:t>Another_</w:t>
-                            </w:r>
-                            <w:r>
-                              <w:t>property_name</w:t>
+                              <w:t>Another_property_name</w:t>
                             </w:r>
                             <w:proofErr w:type="spellEnd"/>
                             <w:r>
-                              <w:t xml:space="preserve"> </w:t>
+                              <w:t xml:space="preserve"> duration;</w:t>
                             </w:r>
-                            <w:proofErr w:type="gramStart"/>
-                            <w:r>
-                              <w:t>duration</w:t>
-                            </w:r>
-                            <w:r>
-                              <w:t>;</w:t>
-                            </w:r>
-                            <w:proofErr w:type="gramEnd"/>
                           </w:p>
                         </w:txbxContent>
                       </wps:txbx>
@@ -1776,23 +1745,12 @@
                       </w:pPr>
                       <w:proofErr w:type="spellStart"/>
                       <w:r>
-                        <w:t>Another_</w:t>
-                      </w:r>
-                      <w:r>
-                        <w:t>property_name</w:t>
+                        <w:t>Another_property_name</w:t>
                       </w:r>
                       <w:proofErr w:type="spellEnd"/>
                       <w:r>
-                        <w:t xml:space="preserve"> </w:t>
+                        <w:t xml:space="preserve"> duration;</w:t>
                       </w:r>
-                      <w:proofErr w:type="gramStart"/>
-                      <w:r>
-                        <w:t>duration</w:t>
-                      </w:r>
-                      <w:r>
-                        <w:t>;</w:t>
-                      </w:r>
-                      <w:proofErr w:type="gramEnd"/>
                     </w:p>
                   </w:txbxContent>
                 </v:textbox>
@@ -1837,7 +1795,6 @@
         </w:rPr>
         <w:t xml:space="preserve">: </w:t>
       </w:r>
-      <w:proofErr w:type="gramStart"/>
       <w:r>
         <w:rPr>
           <w:rFonts w:ascii="Consolas" w:eastAsia="Times New Roman" w:hAnsi="Consolas" w:cs="Times New Roman"/>
@@ -1862,7 +1819,6 @@
         </w:rPr>
         <w:t>;</w:t>
       </w:r>
-      <w:proofErr w:type="gramEnd"/>
     </w:p>
     <w:p>
       <w:pPr>
@@ -1914,7 +1870,6 @@
         </w:rPr>
         <w:t xml:space="preserve">: </w:t>
       </w:r>
-      <w:proofErr w:type="gramStart"/>
       <w:r>
         <w:rPr>
           <w:rFonts w:ascii="Consolas" w:eastAsia="Times New Roman" w:hAnsi="Consolas" w:cs="Times New Roman"/>
@@ -1939,7 +1894,6 @@
         </w:rPr>
         <w:t>;</w:t>
       </w:r>
-      <w:proofErr w:type="gramEnd"/>
     </w:p>
     <w:p>
       <w:pPr>
@@ -1991,7 +1945,6 @@
         </w:rPr>
         <w:t xml:space="preserve">: </w:t>
       </w:r>
-      <w:proofErr w:type="gramStart"/>
       <w:r>
         <w:rPr>
           <w:rFonts w:ascii="Consolas" w:eastAsia="Times New Roman" w:hAnsi="Consolas" w:cs="Times New Roman"/>
@@ -2016,7 +1969,6 @@
         </w:rPr>
         <w:t>;</w:t>
       </w:r>
-      <w:proofErr w:type="gramEnd"/>
     </w:p>
     <w:p>
       <w:pPr>
@@ -2090,20 +2042,7 @@
           <w:lang w:eastAsia="en-IN"/>
           <w14:ligatures w14:val="none"/>
         </w:rPr>
-        <w:t>0.</w:t>
-      </w:r>
-      <w:proofErr w:type="gramStart"/>
-      <w:r>
-        <w:rPr>
-          <w:rFonts w:ascii="Consolas" w:eastAsia="Times New Roman" w:hAnsi="Consolas" w:cs="Times New Roman"/>
-          <w:color w:val="B5CEA8"/>
-          <w:kern w:val="0"/>
-          <w:sz w:val="21"/>
-          <w:szCs w:val="21"/>
-          <w:lang w:eastAsia="en-IN"/>
-          <w14:ligatures w14:val="none"/>
-        </w:rPr>
-        <w:t>15s</w:t>
+        <w:t>0.15s</w:t>
       </w:r>
       <w:r>
         <w:rPr>
@@ -2117,7 +2056,6 @@
         </w:rPr>
         <w:t>;</w:t>
       </w:r>
-      <w:proofErr w:type="gramEnd"/>
     </w:p>
     <w:p>
       <w:pPr>
@@ -2274,7 +2212,6 @@
           <w14:ligatures w14:val="none"/>
         </w:rPr>
       </w:pPr>
-      <w:proofErr w:type="gramStart"/>
       <w:r>
         <w:rPr>
           <w:rFonts w:ascii="Consolas" w:eastAsia="Times New Roman" w:hAnsi="Consolas" w:cs="Times New Roman"/>
@@ -2298,20 +2235,7 @@
           <w:lang w:eastAsia="en-IN"/>
           <w14:ligatures w14:val="none"/>
         </w:rPr>
-        <w:t>tweet</w:t>
-      </w:r>
-      <w:proofErr w:type="gramEnd"/>
-      <w:r>
-        <w:rPr>
-          <w:rFonts w:ascii="Consolas" w:eastAsia="Times New Roman" w:hAnsi="Consolas" w:cs="Times New Roman"/>
-          <w:color w:val="D7BA7D"/>
-          <w:kern w:val="0"/>
-          <w:sz w:val="21"/>
-          <w:szCs w:val="21"/>
-          <w:lang w:eastAsia="en-IN"/>
-          <w14:ligatures w14:val="none"/>
-        </w:rPr>
-        <w:t>:hover</w:t>
+        <w:t>tweet:hover</w:t>
       </w:r>
       <w:proofErr w:type="spellEnd"/>
       <w:r>
@@ -2452,7 +2376,6 @@
         <w:t xml:space="preserve"> </w:t>
       </w:r>
       <w:proofErr w:type="spellStart"/>
-      <w:proofErr w:type="gramStart"/>
       <w:r>
         <w:rPr>
           <w:rFonts w:ascii="Consolas" w:eastAsia="Times New Roman" w:hAnsi="Consolas" w:cs="Times New Roman"/>
@@ -2478,7 +2401,6 @@
         </w:rPr>
         <w:t>(</w:t>
       </w:r>
-      <w:proofErr w:type="gramEnd"/>
       <w:r>
         <w:rPr>
           <w:rFonts w:ascii="Consolas" w:eastAsia="Times New Roman" w:hAnsi="Consolas" w:cs="Times New Roman"/>
@@ -2731,7 +2653,6 @@
           </mc:Fallback>
         </mc:AlternateContent>
       </w:r>
-      <w:proofErr w:type="gramStart"/>
       <w:r>
         <w:rPr>
           <w:rFonts w:ascii="Consolas" w:eastAsia="Times New Roman" w:hAnsi="Consolas" w:cs="Times New Roman"/>
@@ -2755,20 +2676,7 @@
           <w:lang w:eastAsia="en-IN"/>
           <w14:ligatures w14:val="none"/>
         </w:rPr>
-        <w:t>tweet</w:t>
-      </w:r>
-      <w:proofErr w:type="gramEnd"/>
-      <w:r>
-        <w:rPr>
-          <w:rFonts w:ascii="Consolas" w:eastAsia="Times New Roman" w:hAnsi="Consolas" w:cs="Times New Roman"/>
-          <w:color w:val="D7BA7D"/>
-          <w:kern w:val="0"/>
-          <w:sz w:val="21"/>
-          <w:szCs w:val="21"/>
-          <w:lang w:eastAsia="en-IN"/>
-          <w14:ligatures w14:val="none"/>
-        </w:rPr>
-        <w:t>:active</w:t>
+        <w:t>tweet:active</w:t>
       </w:r>
       <w:proofErr w:type="spellEnd"/>
       <w:r>
@@ -2849,7 +2757,6 @@
         <w:t xml:space="preserve">: </w:t>
       </w:r>
       <w:proofErr w:type="spellStart"/>
-      <w:proofErr w:type="gramStart"/>
       <w:r>
         <w:rPr>
           <w:rFonts w:ascii="Consolas" w:eastAsia="Times New Roman" w:hAnsi="Consolas" w:cs="Times New Roman"/>
@@ -2875,7 +2782,6 @@
         </w:rPr>
         <w:t>(</w:t>
       </w:r>
-      <w:proofErr w:type="gramEnd"/>
       <w:r>
         <w:rPr>
           <w:rFonts w:ascii="Consolas" w:eastAsia="Times New Roman" w:hAnsi="Consolas" w:cs="Times New Roman"/>
@@ -2989,6 +2895,139 @@
           <w14:ligatures w14:val="none"/>
         </w:rPr>
         <w:t>}</w:t>
+      </w:r>
+    </w:p>
+    <w:p/>
+    <w:p/>
+    <w:p>
+      <w:r>
+        <w:rPr>
+          <w:noProof/>
+        </w:rPr>
+        <mc:AlternateContent>
+          <mc:Choice Requires="wps">
+            <w:drawing>
+              <wp:anchor distT="0" distB="0" distL="114300" distR="114300" simplePos="0" relativeHeight="251662336" behindDoc="0" locked="0" layoutInCell="1" allowOverlap="1" wp14:anchorId="4DDA44D2" wp14:editId="4BB8CF96">
+                <wp:simplePos x="0" y="0"/>
+                <wp:positionH relativeFrom="column">
+                  <wp:posOffset>7951</wp:posOffset>
+                </wp:positionH>
+                <wp:positionV relativeFrom="paragraph">
+                  <wp:posOffset>32716</wp:posOffset>
+                </wp:positionV>
+                <wp:extent cx="5724939" cy="2154804"/>
+                <wp:effectExtent l="0" t="0" r="28575" b="17145"/>
+                <wp:wrapNone/>
+                <wp:docPr id="562033680" name="Rectangle 1"/>
+                <wp:cNvGraphicFramePr/>
+                <a:graphic xmlns:a="http://schemas.openxmlformats.org/drawingml/2006/main">
+                  <a:graphicData uri="http://schemas.microsoft.com/office/word/2010/wordprocessingShape">
+                    <wps:wsp>
+                      <wps:cNvSpPr/>
+                      <wps:spPr>
+                        <a:xfrm>
+                          <a:off x="0" y="0"/>
+                          <a:ext cx="5724939" cy="2154804"/>
+                        </a:xfrm>
+                        <a:prstGeom prst="rect">
+                          <a:avLst/>
+                        </a:prstGeom>
+                      </wps:spPr>
+                      <wps:style>
+                        <a:lnRef idx="2">
+                          <a:schemeClr val="accent1">
+                            <a:shade val="15000"/>
+                          </a:schemeClr>
+                        </a:lnRef>
+                        <a:fillRef idx="1">
+                          <a:schemeClr val="accent1"/>
+                        </a:fillRef>
+                        <a:effectRef idx="0">
+                          <a:schemeClr val="accent1"/>
+                        </a:effectRef>
+                        <a:fontRef idx="minor">
+                          <a:schemeClr val="lt1"/>
+                        </a:fontRef>
+                      </wps:style>
+                      <wps:txbx>
+                        <w:txbxContent>
+                          <w:p>
+                            <w:pPr>
+                              <w:jc w:val="center"/>
+                            </w:pPr>
+                            <w:r>
+                              <w:rPr>
+                                <w:b/>
+                                <w:bCs/>
+                              </w:rPr>
+                              <w:t>Void Element:-</w:t>
+                            </w:r>
+                            <w:r>
+                              <w:t xml:space="preserve"> </w:t>
+                            </w:r>
+                            <w:r>
+                              <w:t>A void element is an element whose content model never allows it to have contents under any circumstances. Void elements can have attributes.</w:t>
+                            </w:r>
+                          </w:p>
+                          <w:p>
+                            <w:pPr>
+                              <w:jc w:val="center"/>
+                            </w:pPr>
+                            <w:r>
+                              <w:t>Image, link, meta, doctype</w:t>
+                            </w:r>
+                          </w:p>
+                        </w:txbxContent>
+                      </wps:txbx>
+                      <wps:bodyPr rot="0" spcFirstLastPara="0" vertOverflow="overflow" horzOverflow="overflow" vert="horz" wrap="square" lIns="91440" tIns="45720" rIns="91440" bIns="45720" numCol="1" spcCol="0" rtlCol="0" fromWordArt="0" anchor="ctr" anchorCtr="0" forceAA="0" compatLnSpc="1">
+                        <a:prstTxWarp prst="textNoShape">
+                          <a:avLst/>
+                        </a:prstTxWarp>
+                        <a:noAutofit/>
+                      </wps:bodyPr>
+                    </wps:wsp>
+                  </a:graphicData>
+                </a:graphic>
+              </wp:anchor>
+            </w:drawing>
+          </mc:Choice>
+          <mc:Fallback>
+            <w:pict>
+              <v:rect w14:anchorId="4DDA44D2" id="_x0000_s1029" style="position:absolute;margin-left:.65pt;margin-top:2.6pt;width:450.8pt;height:169.65pt;z-index:251662336;visibility:visible;mso-wrap-style:square;mso-wrap-distance-left:9pt;mso-wrap-distance-top:0;mso-wrap-distance-right:9pt;mso-wrap-distance-bottom:0;mso-position-horizontal:absolute;mso-position-horizontal-relative:text;mso-position-vertical:absolute;mso-position-vertical-relative:text;v-text-anchor:middle" o:gfxdata="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" fillcolor="#4472c4 [3204]" strokecolor="#09101d [484]" strokeweight="1pt">
+                <v:textbox>
+                  <w:txbxContent>
+                    <w:p>
+                      <w:pPr>
+                        <w:jc w:val="center"/>
+                      </w:pPr>
+                      <w:r>
+                        <w:rPr>
+                          <w:b/>
+                          <w:bCs/>
+                        </w:rPr>
+                        <w:t>Void Element:-</w:t>
+                      </w:r>
+                      <w:r>
+                        <w:t xml:space="preserve"> </w:t>
+                      </w:r>
+                      <w:r>
+                        <w:t>A void element is an element whose content model never allows it to have contents under any circumstances. Void elements can have attributes.</w:t>
+                      </w:r>
+                    </w:p>
+                    <w:p>
+                      <w:pPr>
+                        <w:jc w:val="center"/>
+                      </w:pPr>
+                      <w:r>
+                        <w:t>Image, link, meta, doctype</w:t>
+                      </w:r>
+                    </w:p>
+                  </w:txbxContent>
+                </v:textbox>
+              </v:rect>
+            </w:pict>
+          </mc:Fallback>
+        </mc:AlternateContent>
       </w:r>
     </w:p>
     <w:p/>
@@ -3003,9 +3042,658 @@
     <w:p/>
     <w:p/>
     <w:p/>
+    <w:p>
+      <w:r>
+        <w:t>Images:</w:t>
+      </w:r>
+    </w:p>
     <w:p/>
-    <w:p/>
-    <w:p/>
+    <w:p>
+      <w:pPr>
+        <w:shd w:val="clear" w:color="auto" w:fill="1F1F1F"/>
+        <w:spacing w:after="0" w:line="285" w:lineRule="atLeast"/>
+        <w:rPr>
+          <w:rFonts w:ascii="Consolas" w:eastAsia="Times New Roman" w:hAnsi="Consolas" w:cs="Times New Roman"/>
+          <w:color w:val="CCCCCC"/>
+          <w:kern w:val="0"/>
+          <w:sz w:val="21"/>
+          <w:szCs w:val="21"/>
+          <w:lang w:eastAsia="en-IN"/>
+          <w14:ligatures w14:val="none"/>
+        </w:rPr>
+      </w:pPr>
+      <w:r>
+        <w:rPr>
+          <w:rFonts w:ascii="Consolas" w:eastAsia="Times New Roman" w:hAnsi="Consolas" w:cs="Times New Roman"/>
+          <w:color w:val="D7BA7D"/>
+          <w:kern w:val="0"/>
+          <w:sz w:val="21"/>
+          <w:szCs w:val="21"/>
+          <w:lang w:eastAsia="en-IN"/>
+          <w14:ligatures w14:val="none"/>
+        </w:rPr>
+        <w:t>.</w:t>
+      </w:r>
+      <w:proofErr w:type="spellStart"/>
+      <w:r>
+        <w:rPr>
+          <w:rFonts w:ascii="Consolas" w:eastAsia="Times New Roman" w:hAnsi="Consolas" w:cs="Times New Roman"/>
+          <w:color w:val="D7BA7D"/>
+          <w:kern w:val="0"/>
+          <w:sz w:val="21"/>
+          <w:szCs w:val="21"/>
+          <w:lang w:eastAsia="en-IN"/>
+          <w14:ligatures w14:val="none"/>
+        </w:rPr>
+        <w:t>prac-img</w:t>
+      </w:r>
+      <w:proofErr w:type="spellEnd"/>
+      <w:r>
+        <w:rPr>
+          <w:rFonts w:ascii="Consolas" w:eastAsia="Times New Roman" w:hAnsi="Consolas" w:cs="Times New Roman"/>
+          <w:color w:val="CCCCCC"/>
+          <w:kern w:val="0"/>
+          <w:sz w:val="21"/>
+          <w:szCs w:val="21"/>
+          <w:lang w:eastAsia="en-IN"/>
+          <w14:ligatures w14:val="none"/>
+        </w:rPr>
+        <w:t>{</w:t>
+      </w:r>
+    </w:p>
+    <w:p>
+      <w:pPr>
+        <w:shd w:val="clear" w:color="auto" w:fill="1F1F1F"/>
+        <w:spacing w:after="0" w:line="285" w:lineRule="atLeast"/>
+        <w:rPr>
+          <w:rFonts w:ascii="Consolas" w:eastAsia="Times New Roman" w:hAnsi="Consolas" w:cs="Times New Roman"/>
+          <w:color w:val="CCCCCC"/>
+          <w:kern w:val="0"/>
+          <w:sz w:val="21"/>
+          <w:szCs w:val="21"/>
+          <w:lang w:eastAsia="en-IN"/>
+          <w14:ligatures w14:val="none"/>
+        </w:rPr>
+      </w:pPr>
+      <w:r>
+        <w:rPr>
+          <w:rFonts w:ascii="Consolas" w:eastAsia="Times New Roman" w:hAnsi="Consolas" w:cs="Times New Roman"/>
+          <w:color w:val="CCCCCC"/>
+          <w:kern w:val="0"/>
+          <w:sz w:val="21"/>
+          <w:szCs w:val="21"/>
+          <w:lang w:eastAsia="en-IN"/>
+          <w14:ligatures w14:val="none"/>
+        </w:rPr>
+        <w:t xml:space="preserve">    </w:t>
+      </w:r>
+      <w:r>
+        <w:rPr>
+          <w:rFonts w:ascii="Consolas" w:eastAsia="Times New Roman" w:hAnsi="Consolas" w:cs="Times New Roman"/>
+          <w:color w:val="9CDCFE"/>
+          <w:kern w:val="0"/>
+          <w:sz w:val="21"/>
+          <w:szCs w:val="21"/>
+          <w:lang w:eastAsia="en-IN"/>
+          <w14:ligatures w14:val="none"/>
+        </w:rPr>
+        <w:t>width</w:t>
+      </w:r>
+      <w:r>
+        <w:rPr>
+          <w:rFonts w:ascii="Consolas" w:eastAsia="Times New Roman" w:hAnsi="Consolas" w:cs="Times New Roman"/>
+          <w:color w:val="CCCCCC"/>
+          <w:kern w:val="0"/>
+          <w:sz w:val="21"/>
+          <w:szCs w:val="21"/>
+          <w:lang w:eastAsia="en-IN"/>
+          <w14:ligatures w14:val="none"/>
+        </w:rPr>
+        <w:t xml:space="preserve">: </w:t>
+      </w:r>
+      <w:r>
+        <w:rPr>
+          <w:rFonts w:ascii="Consolas" w:eastAsia="Times New Roman" w:hAnsi="Consolas" w:cs="Times New Roman"/>
+          <w:color w:val="B5CEA8"/>
+          <w:kern w:val="0"/>
+          <w:sz w:val="21"/>
+          <w:szCs w:val="21"/>
+          <w:lang w:eastAsia="en-IN"/>
+          <w14:ligatures w14:val="none"/>
+        </w:rPr>
+        <w:t>300px</w:t>
+      </w:r>
+      <w:r>
+        <w:rPr>
+          <w:rFonts w:ascii="Consolas" w:eastAsia="Times New Roman" w:hAnsi="Consolas" w:cs="Times New Roman"/>
+          <w:color w:val="CCCCCC"/>
+          <w:kern w:val="0"/>
+          <w:sz w:val="21"/>
+          <w:szCs w:val="21"/>
+          <w:lang w:eastAsia="en-IN"/>
+          <w14:ligatures w14:val="none"/>
+        </w:rPr>
+        <w:t>;</w:t>
+      </w:r>
+    </w:p>
+    <w:p>
+      <w:pPr>
+        <w:shd w:val="clear" w:color="auto" w:fill="1F1F1F"/>
+        <w:spacing w:after="0" w:line="285" w:lineRule="atLeast"/>
+        <w:rPr>
+          <w:rFonts w:ascii="Consolas" w:eastAsia="Times New Roman" w:hAnsi="Consolas" w:cs="Times New Roman"/>
+          <w:color w:val="CCCCCC"/>
+          <w:kern w:val="0"/>
+          <w:sz w:val="21"/>
+          <w:szCs w:val="21"/>
+          <w:lang w:eastAsia="en-IN"/>
+          <w14:ligatures w14:val="none"/>
+        </w:rPr>
+      </w:pPr>
+      <w:r>
+        <w:rPr>
+          <w:rFonts w:ascii="Consolas" w:eastAsia="Times New Roman" w:hAnsi="Consolas" w:cs="Times New Roman"/>
+          <w:color w:val="CCCCCC"/>
+          <w:kern w:val="0"/>
+          <w:sz w:val="21"/>
+          <w:szCs w:val="21"/>
+          <w:lang w:eastAsia="en-IN"/>
+          <w14:ligatures w14:val="none"/>
+        </w:rPr>
+        <w:t xml:space="preserve">    </w:t>
+      </w:r>
+      <w:r>
+        <w:rPr>
+          <w:rFonts w:ascii="Consolas" w:eastAsia="Times New Roman" w:hAnsi="Consolas" w:cs="Times New Roman"/>
+          <w:color w:val="9CDCFE"/>
+          <w:kern w:val="0"/>
+          <w:sz w:val="21"/>
+          <w:szCs w:val="21"/>
+          <w:lang w:eastAsia="en-IN"/>
+          <w14:ligatures w14:val="none"/>
+        </w:rPr>
+        <w:t>height</w:t>
+      </w:r>
+      <w:r>
+        <w:rPr>
+          <w:rFonts w:ascii="Consolas" w:eastAsia="Times New Roman" w:hAnsi="Consolas" w:cs="Times New Roman"/>
+          <w:color w:val="CCCCCC"/>
+          <w:kern w:val="0"/>
+          <w:sz w:val="21"/>
+          <w:szCs w:val="21"/>
+          <w:lang w:eastAsia="en-IN"/>
+          <w14:ligatures w14:val="none"/>
+        </w:rPr>
+        <w:t xml:space="preserve">: </w:t>
+      </w:r>
+      <w:r>
+        <w:rPr>
+          <w:rFonts w:ascii="Consolas" w:eastAsia="Times New Roman" w:hAnsi="Consolas" w:cs="Times New Roman"/>
+          <w:color w:val="B5CEA8"/>
+          <w:kern w:val="0"/>
+          <w:sz w:val="21"/>
+          <w:szCs w:val="21"/>
+          <w:lang w:eastAsia="en-IN"/>
+          <w14:ligatures w14:val="none"/>
+        </w:rPr>
+        <w:t>300px</w:t>
+      </w:r>
+      <w:r>
+        <w:rPr>
+          <w:rFonts w:ascii="Consolas" w:eastAsia="Times New Roman" w:hAnsi="Consolas" w:cs="Times New Roman"/>
+          <w:color w:val="CCCCCC"/>
+          <w:kern w:val="0"/>
+          <w:sz w:val="21"/>
+          <w:szCs w:val="21"/>
+          <w:lang w:eastAsia="en-IN"/>
+          <w14:ligatures w14:val="none"/>
+        </w:rPr>
+        <w:t>;</w:t>
+      </w:r>
+    </w:p>
+    <w:p>
+      <w:pPr>
+        <w:shd w:val="clear" w:color="auto" w:fill="1F1F1F"/>
+        <w:spacing w:after="0" w:line="285" w:lineRule="atLeast"/>
+        <w:rPr>
+          <w:rFonts w:ascii="Consolas" w:eastAsia="Times New Roman" w:hAnsi="Consolas" w:cs="Times New Roman"/>
+          <w:color w:val="CCCCCC"/>
+          <w:kern w:val="0"/>
+          <w:sz w:val="21"/>
+          <w:szCs w:val="21"/>
+          <w:lang w:eastAsia="en-IN"/>
+          <w14:ligatures w14:val="none"/>
+        </w:rPr>
+      </w:pPr>
+      <w:r>
+        <w:rPr>
+          <w:rFonts w:ascii="Consolas" w:eastAsia="Times New Roman" w:hAnsi="Consolas" w:cs="Times New Roman"/>
+          <w:color w:val="CCCCCC"/>
+          <w:kern w:val="0"/>
+          <w:sz w:val="21"/>
+          <w:szCs w:val="21"/>
+          <w:lang w:eastAsia="en-IN"/>
+          <w14:ligatures w14:val="none"/>
+        </w:rPr>
+        <w:t xml:space="preserve">    </w:t>
+      </w:r>
+      <w:r>
+        <w:rPr>
+          <w:rFonts w:ascii="Consolas" w:eastAsia="Times New Roman" w:hAnsi="Consolas" w:cs="Times New Roman"/>
+          <w:color w:val="9CDCFE"/>
+          <w:kern w:val="0"/>
+          <w:sz w:val="21"/>
+          <w:szCs w:val="21"/>
+          <w:lang w:eastAsia="en-IN"/>
+          <w14:ligatures w14:val="none"/>
+        </w:rPr>
+        <w:t>border-width</w:t>
+      </w:r>
+      <w:r>
+        <w:rPr>
+          <w:rFonts w:ascii="Consolas" w:eastAsia="Times New Roman" w:hAnsi="Consolas" w:cs="Times New Roman"/>
+          <w:color w:val="CCCCCC"/>
+          <w:kern w:val="0"/>
+          <w:sz w:val="21"/>
+          <w:szCs w:val="21"/>
+          <w:lang w:eastAsia="en-IN"/>
+          <w14:ligatures w14:val="none"/>
+        </w:rPr>
+        <w:t xml:space="preserve">: </w:t>
+      </w:r>
+      <w:r>
+        <w:rPr>
+          <w:rFonts w:ascii="Consolas" w:eastAsia="Times New Roman" w:hAnsi="Consolas" w:cs="Times New Roman"/>
+          <w:color w:val="B5CEA8"/>
+          <w:kern w:val="0"/>
+          <w:sz w:val="21"/>
+          <w:szCs w:val="21"/>
+          <w:lang w:eastAsia="en-IN"/>
+          <w14:ligatures w14:val="none"/>
+        </w:rPr>
+        <w:t>3px</w:t>
+      </w:r>
+      <w:r>
+        <w:rPr>
+          <w:rFonts w:ascii="Consolas" w:eastAsia="Times New Roman" w:hAnsi="Consolas" w:cs="Times New Roman"/>
+          <w:color w:val="CCCCCC"/>
+          <w:kern w:val="0"/>
+          <w:sz w:val="21"/>
+          <w:szCs w:val="21"/>
+          <w:lang w:eastAsia="en-IN"/>
+          <w14:ligatures w14:val="none"/>
+        </w:rPr>
+        <w:t>;</w:t>
+      </w:r>
+    </w:p>
+    <w:p>
+      <w:pPr>
+        <w:shd w:val="clear" w:color="auto" w:fill="1F1F1F"/>
+        <w:spacing w:after="0" w:line="285" w:lineRule="atLeast"/>
+        <w:rPr>
+          <w:rFonts w:ascii="Consolas" w:eastAsia="Times New Roman" w:hAnsi="Consolas" w:cs="Times New Roman"/>
+          <w:color w:val="CCCCCC"/>
+          <w:kern w:val="0"/>
+          <w:sz w:val="21"/>
+          <w:szCs w:val="21"/>
+          <w:lang w:eastAsia="en-IN"/>
+          <w14:ligatures w14:val="none"/>
+        </w:rPr>
+      </w:pPr>
+      <w:r>
+        <w:rPr>
+          <w:rFonts w:ascii="Consolas" w:eastAsia="Times New Roman" w:hAnsi="Consolas" w:cs="Times New Roman"/>
+          <w:color w:val="CCCCCC"/>
+          <w:kern w:val="0"/>
+          <w:sz w:val="21"/>
+          <w:szCs w:val="21"/>
+          <w:lang w:eastAsia="en-IN"/>
+          <w14:ligatures w14:val="none"/>
+        </w:rPr>
+        <w:t xml:space="preserve">    </w:t>
+      </w:r>
+      <w:r>
+        <w:rPr>
+          <w:rFonts w:ascii="Consolas" w:eastAsia="Times New Roman" w:hAnsi="Consolas" w:cs="Times New Roman"/>
+          <w:color w:val="9CDCFE"/>
+          <w:kern w:val="0"/>
+          <w:sz w:val="21"/>
+          <w:szCs w:val="21"/>
+          <w:lang w:eastAsia="en-IN"/>
+          <w14:ligatures w14:val="none"/>
+        </w:rPr>
+        <w:t>border-</w:t>
+      </w:r>
+      <w:proofErr w:type="spellStart"/>
+      <w:r>
+        <w:rPr>
+          <w:rFonts w:ascii="Consolas" w:eastAsia="Times New Roman" w:hAnsi="Consolas" w:cs="Times New Roman"/>
+          <w:color w:val="9CDCFE"/>
+          <w:kern w:val="0"/>
+          <w:sz w:val="21"/>
+          <w:szCs w:val="21"/>
+          <w:lang w:eastAsia="en-IN"/>
+          <w14:ligatures w14:val="none"/>
+        </w:rPr>
+        <w:t>color</w:t>
+      </w:r>
+      <w:proofErr w:type="spellEnd"/>
+      <w:r>
+        <w:rPr>
+          <w:rFonts w:ascii="Consolas" w:eastAsia="Times New Roman" w:hAnsi="Consolas" w:cs="Times New Roman"/>
+          <w:color w:val="CCCCCC"/>
+          <w:kern w:val="0"/>
+          <w:sz w:val="21"/>
+          <w:szCs w:val="21"/>
+          <w:lang w:eastAsia="en-IN"/>
+          <w14:ligatures w14:val="none"/>
+        </w:rPr>
+        <w:t xml:space="preserve">: </w:t>
+      </w:r>
+      <w:r>
+        <w:rPr>
+          <w:rFonts w:ascii="Consolas" w:eastAsia="Times New Roman" w:hAnsi="Consolas" w:cs="Times New Roman"/>
+          <w:color w:val="CE9178"/>
+          <w:kern w:val="0"/>
+          <w:sz w:val="21"/>
+          <w:szCs w:val="21"/>
+          <w:lang w:eastAsia="en-IN"/>
+          <w14:ligatures w14:val="none"/>
+        </w:rPr>
+        <w:t>red</w:t>
+      </w:r>
+      <w:r>
+        <w:rPr>
+          <w:rFonts w:ascii="Consolas" w:eastAsia="Times New Roman" w:hAnsi="Consolas" w:cs="Times New Roman"/>
+          <w:color w:val="CCCCCC"/>
+          <w:kern w:val="0"/>
+          <w:sz w:val="21"/>
+          <w:szCs w:val="21"/>
+          <w:lang w:eastAsia="en-IN"/>
+          <w14:ligatures w14:val="none"/>
+        </w:rPr>
+        <w:t>;</w:t>
+      </w:r>
+    </w:p>
+    <w:p>
+      <w:pPr>
+        <w:shd w:val="clear" w:color="auto" w:fill="1F1F1F"/>
+        <w:spacing w:after="0" w:line="285" w:lineRule="atLeast"/>
+        <w:rPr>
+          <w:rFonts w:ascii="Consolas" w:eastAsia="Times New Roman" w:hAnsi="Consolas" w:cs="Times New Roman"/>
+          <w:color w:val="CCCCCC"/>
+          <w:kern w:val="0"/>
+          <w:sz w:val="21"/>
+          <w:szCs w:val="21"/>
+          <w:lang w:eastAsia="en-IN"/>
+          <w14:ligatures w14:val="none"/>
+        </w:rPr>
+      </w:pPr>
+      <w:r>
+        <w:rPr>
+          <w:rFonts w:ascii="Consolas" w:eastAsia="Times New Roman" w:hAnsi="Consolas" w:cs="Times New Roman"/>
+          <w:color w:val="CCCCCC"/>
+          <w:kern w:val="0"/>
+          <w:sz w:val="21"/>
+          <w:szCs w:val="21"/>
+          <w:lang w:eastAsia="en-IN"/>
+          <w14:ligatures w14:val="none"/>
+        </w:rPr>
+        <w:t xml:space="preserve">    </w:t>
+      </w:r>
+      <w:r>
+        <w:rPr>
+          <w:rFonts w:ascii="Consolas" w:eastAsia="Times New Roman" w:hAnsi="Consolas" w:cs="Times New Roman"/>
+          <w:color w:val="9CDCFE"/>
+          <w:kern w:val="0"/>
+          <w:sz w:val="21"/>
+          <w:szCs w:val="21"/>
+          <w:lang w:eastAsia="en-IN"/>
+          <w14:ligatures w14:val="none"/>
+        </w:rPr>
+        <w:t>border-style</w:t>
+      </w:r>
+      <w:r>
+        <w:rPr>
+          <w:rFonts w:ascii="Consolas" w:eastAsia="Times New Roman" w:hAnsi="Consolas" w:cs="Times New Roman"/>
+          <w:color w:val="CCCCCC"/>
+          <w:kern w:val="0"/>
+          <w:sz w:val="21"/>
+          <w:szCs w:val="21"/>
+          <w:lang w:eastAsia="en-IN"/>
+          <w14:ligatures w14:val="none"/>
+        </w:rPr>
+        <w:t xml:space="preserve">: </w:t>
+      </w:r>
+      <w:r>
+        <w:rPr>
+          <w:rFonts w:ascii="Consolas" w:eastAsia="Times New Roman" w:hAnsi="Consolas" w:cs="Times New Roman"/>
+          <w:color w:val="CE9178"/>
+          <w:kern w:val="0"/>
+          <w:sz w:val="21"/>
+          <w:szCs w:val="21"/>
+          <w:lang w:eastAsia="en-IN"/>
+          <w14:ligatures w14:val="none"/>
+        </w:rPr>
+        <w:t>solid</w:t>
+      </w:r>
+      <w:r>
+        <w:rPr>
+          <w:rFonts w:ascii="Consolas" w:eastAsia="Times New Roman" w:hAnsi="Consolas" w:cs="Times New Roman"/>
+          <w:color w:val="CCCCCC"/>
+          <w:kern w:val="0"/>
+          <w:sz w:val="21"/>
+          <w:szCs w:val="21"/>
+          <w:lang w:eastAsia="en-IN"/>
+          <w14:ligatures w14:val="none"/>
+        </w:rPr>
+        <w:t>;</w:t>
+      </w:r>
+    </w:p>
+    <w:p>
+      <w:pPr>
+        <w:shd w:val="clear" w:color="auto" w:fill="1F1F1F"/>
+        <w:spacing w:after="0" w:line="285" w:lineRule="atLeast"/>
+        <w:rPr>
+          <w:rFonts w:ascii="Consolas" w:eastAsia="Times New Roman" w:hAnsi="Consolas" w:cs="Times New Roman"/>
+          <w:color w:val="CCCCCC"/>
+          <w:kern w:val="0"/>
+          <w:sz w:val="21"/>
+          <w:szCs w:val="21"/>
+          <w:lang w:eastAsia="en-IN"/>
+          <w14:ligatures w14:val="none"/>
+        </w:rPr>
+      </w:pPr>
+      <w:r>
+        <w:rPr>
+          <w:rFonts w:ascii="Consolas" w:eastAsia="Times New Roman" w:hAnsi="Consolas" w:cs="Times New Roman"/>
+          <w:color w:val="CCCCCC"/>
+          <w:kern w:val="0"/>
+          <w:sz w:val="21"/>
+          <w:szCs w:val="21"/>
+          <w:lang w:eastAsia="en-IN"/>
+          <w14:ligatures w14:val="none"/>
+        </w:rPr>
+        <w:t xml:space="preserve">    </w:t>
+      </w:r>
+      <w:r>
+        <w:rPr>
+          <w:rFonts w:ascii="Consolas" w:eastAsia="Times New Roman" w:hAnsi="Consolas" w:cs="Times New Roman"/>
+          <w:color w:val="9CDCFE"/>
+          <w:kern w:val="0"/>
+          <w:sz w:val="21"/>
+          <w:szCs w:val="21"/>
+          <w:lang w:eastAsia="en-IN"/>
+          <w14:ligatures w14:val="none"/>
+        </w:rPr>
+        <w:t>object-fit</w:t>
+      </w:r>
+      <w:r>
+        <w:rPr>
+          <w:rFonts w:ascii="Consolas" w:eastAsia="Times New Roman" w:hAnsi="Consolas" w:cs="Times New Roman"/>
+          <w:color w:val="CCCCCC"/>
+          <w:kern w:val="0"/>
+          <w:sz w:val="21"/>
+          <w:szCs w:val="21"/>
+          <w:lang w:eastAsia="en-IN"/>
+          <w14:ligatures w14:val="none"/>
+        </w:rPr>
+        <w:t xml:space="preserve">: </w:t>
+      </w:r>
+      <w:r>
+        <w:rPr>
+          <w:rFonts w:ascii="Consolas" w:eastAsia="Times New Roman" w:hAnsi="Consolas" w:cs="Times New Roman"/>
+          <w:color w:val="CE9178"/>
+          <w:kern w:val="0"/>
+          <w:sz w:val="21"/>
+          <w:szCs w:val="21"/>
+          <w:lang w:eastAsia="en-IN"/>
+          <w14:ligatures w14:val="none"/>
+        </w:rPr>
+        <w:t>contain</w:t>
+      </w:r>
+      <w:r>
+        <w:rPr>
+          <w:rFonts w:ascii="Consolas" w:eastAsia="Times New Roman" w:hAnsi="Consolas" w:cs="Times New Roman"/>
+          <w:color w:val="CCCCCC"/>
+          <w:kern w:val="0"/>
+          <w:sz w:val="21"/>
+          <w:szCs w:val="21"/>
+          <w:lang w:eastAsia="en-IN"/>
+          <w14:ligatures w14:val="none"/>
+        </w:rPr>
+        <w:t>;</w:t>
+      </w:r>
+    </w:p>
+    <w:p>
+      <w:pPr>
+        <w:shd w:val="clear" w:color="auto" w:fill="1F1F1F"/>
+        <w:spacing w:after="0" w:line="285" w:lineRule="atLeast"/>
+        <w:rPr>
+          <w:rFonts w:ascii="Consolas" w:eastAsia="Times New Roman" w:hAnsi="Consolas" w:cs="Times New Roman"/>
+          <w:color w:val="CCCCCC"/>
+          <w:kern w:val="0"/>
+          <w:sz w:val="21"/>
+          <w:szCs w:val="21"/>
+          <w:lang w:eastAsia="en-IN"/>
+          <w14:ligatures w14:val="none"/>
+        </w:rPr>
+      </w:pPr>
+      <w:r>
+        <w:rPr>
+          <w:rFonts w:ascii="Consolas" w:eastAsia="Times New Roman" w:hAnsi="Consolas" w:cs="Times New Roman"/>
+          <w:color w:val="CCCCCC"/>
+          <w:kern w:val="0"/>
+          <w:sz w:val="21"/>
+          <w:szCs w:val="21"/>
+          <w:lang w:eastAsia="en-IN"/>
+          <w14:ligatures w14:val="none"/>
+        </w:rPr>
+        <w:t xml:space="preserve">    </w:t>
+      </w:r>
+      <w:r>
+        <w:rPr>
+          <w:rFonts w:ascii="Consolas" w:eastAsia="Times New Roman" w:hAnsi="Consolas" w:cs="Times New Roman"/>
+          <w:color w:val="9CDCFE"/>
+          <w:kern w:val="0"/>
+          <w:sz w:val="21"/>
+          <w:szCs w:val="21"/>
+          <w:lang w:eastAsia="en-IN"/>
+          <w14:ligatures w14:val="none"/>
+        </w:rPr>
+        <w:t>object-position</w:t>
+      </w:r>
+      <w:r>
+        <w:rPr>
+          <w:rFonts w:ascii="Consolas" w:eastAsia="Times New Roman" w:hAnsi="Consolas" w:cs="Times New Roman"/>
+          <w:color w:val="CCCCCC"/>
+          <w:kern w:val="0"/>
+          <w:sz w:val="21"/>
+          <w:szCs w:val="21"/>
+          <w:lang w:eastAsia="en-IN"/>
+          <w14:ligatures w14:val="none"/>
+        </w:rPr>
+        <w:t xml:space="preserve">: </w:t>
+      </w:r>
+      <w:r>
+        <w:rPr>
+          <w:rFonts w:ascii="Consolas" w:eastAsia="Times New Roman" w:hAnsi="Consolas" w:cs="Times New Roman"/>
+          <w:color w:val="CE9178"/>
+          <w:kern w:val="0"/>
+          <w:sz w:val="21"/>
+          <w:szCs w:val="21"/>
+          <w:lang w:eastAsia="en-IN"/>
+          <w14:ligatures w14:val="none"/>
+        </w:rPr>
+        <w:t>bottom</w:t>
+      </w:r>
+      <w:r>
+        <w:rPr>
+          <w:rFonts w:ascii="Consolas" w:eastAsia="Times New Roman" w:hAnsi="Consolas" w:cs="Times New Roman"/>
+          <w:color w:val="CCCCCC"/>
+          <w:kern w:val="0"/>
+          <w:sz w:val="21"/>
+          <w:szCs w:val="21"/>
+          <w:lang w:eastAsia="en-IN"/>
+          <w14:ligatures w14:val="none"/>
+        </w:rPr>
+        <w:t>;</w:t>
+      </w:r>
+    </w:p>
+    <w:p>
+      <w:pPr>
+        <w:shd w:val="clear" w:color="auto" w:fill="1F1F1F"/>
+        <w:spacing w:after="0" w:line="285" w:lineRule="atLeast"/>
+        <w:rPr>
+          <w:rFonts w:ascii="Consolas" w:eastAsia="Times New Roman" w:hAnsi="Consolas" w:cs="Times New Roman"/>
+          <w:color w:val="CCCCCC"/>
+          <w:kern w:val="0"/>
+          <w:sz w:val="21"/>
+          <w:szCs w:val="21"/>
+          <w:lang w:eastAsia="en-IN"/>
+          <w14:ligatures w14:val="none"/>
+        </w:rPr>
+      </w:pPr>
+      <w:r>
+        <w:rPr>
+          <w:rFonts w:ascii="Consolas" w:eastAsia="Times New Roman" w:hAnsi="Consolas" w:cs="Times New Roman"/>
+          <w:color w:val="CCCCCC"/>
+          <w:kern w:val="0"/>
+          <w:sz w:val="21"/>
+          <w:szCs w:val="21"/>
+          <w:lang w:eastAsia="en-IN"/>
+          <w14:ligatures w14:val="none"/>
+        </w:rPr>
+        <w:t xml:space="preserve">      </w:t>
+      </w:r>
+    </w:p>
+    <w:p>
+      <w:pPr>
+        <w:shd w:val="clear" w:color="auto" w:fill="1F1F1F"/>
+        <w:spacing w:after="0" w:line="285" w:lineRule="atLeast"/>
+        <w:rPr>
+          <w:rFonts w:ascii="Consolas" w:eastAsia="Times New Roman" w:hAnsi="Consolas" w:cs="Times New Roman"/>
+          <w:color w:val="CCCCCC"/>
+          <w:kern w:val="0"/>
+          <w:sz w:val="21"/>
+          <w:szCs w:val="21"/>
+          <w:lang w:eastAsia="en-IN"/>
+          <w14:ligatures w14:val="none"/>
+        </w:rPr>
+      </w:pPr>
+      <w:r>
+        <w:rPr>
+          <w:rFonts w:ascii="Consolas" w:eastAsia="Times New Roman" w:hAnsi="Consolas" w:cs="Times New Roman"/>
+          <w:color w:val="CCCCCC"/>
+          <w:kern w:val="0"/>
+          <w:sz w:val="21"/>
+          <w:szCs w:val="21"/>
+          <w:lang w:eastAsia="en-IN"/>
+          <w14:ligatures w14:val="none"/>
+        </w:rPr>
+        <w:t>}</w:t>
+      </w:r>
+    </w:p>
     <w:p/>
     <w:p/>
     <w:p/>

--- a/Basic Notes & Tasks.docx
+++ b/Basic Notes & Tasks.docx
@@ -108,12 +108,14 @@
           <w:lang w:val="en-US"/>
         </w:rPr>
       </w:pPr>
+      <w:proofErr w:type="gramStart"/>
       <w:r>
         <w:rPr>
           <w:lang w:val="en-US"/>
         </w:rPr>
         <w:t>Basic:-</w:t>
       </w:r>
+      <w:proofErr w:type="gramEnd"/>
     </w:p>
     <w:p>
       <w:pPr>
@@ -510,6 +512,7 @@
         </w:rPr>
         <w:t> Always specify the </w:t>
       </w:r>
+      <w:proofErr w:type="gramStart"/>
       <w:r>
         <w:rPr>
           <w:rFonts w:ascii="Consolas" w:eastAsia="Times New Roman" w:hAnsi="Consolas" w:cs="Courier New"/>
@@ -522,6 +525,7 @@
         </w:rPr>
         <w:t>type</w:t>
       </w:r>
+      <w:proofErr w:type="gramEnd"/>
       <w:r>
         <w:rPr>
           <w:rFonts w:ascii="Verdana" w:eastAsia="Times New Roman" w:hAnsi="Verdana" w:cs="Times New Roman"/>
@@ -939,9 +943,11 @@
       </w:pPr>
     </w:p>
     <w:p>
+      <w:proofErr w:type="gramStart"/>
       <w:r>
         <w:t>Result:-</w:t>
       </w:r>
+      <w:proofErr w:type="gramEnd"/>
     </w:p>
     <w:p>
       <w:r>
@@ -1036,6 +1042,7 @@
           <w14:ligatures w14:val="none"/>
         </w:rPr>
       </w:pPr>
+      <w:proofErr w:type="gramStart"/>
       <w:r>
         <w:rPr>
           <w:rFonts w:ascii="Consolas" w:eastAsia="Times New Roman" w:hAnsi="Consolas" w:cs="Times New Roman"/>
@@ -1048,6 +1055,7 @@
         </w:rPr>
         <w:t>.tweet</w:t>
       </w:r>
+      <w:proofErr w:type="gramEnd"/>
       <w:r>
         <w:rPr>
           <w:rFonts w:ascii="Consolas" w:eastAsia="Times New Roman" w:hAnsi="Consolas" w:cs="Times New Roman"/>
@@ -1126,6 +1134,7 @@
         <w:t xml:space="preserve">: </w:t>
       </w:r>
       <w:proofErr w:type="spellStart"/>
+      <w:proofErr w:type="gramStart"/>
       <w:r>
         <w:rPr>
           <w:rFonts w:ascii="Consolas" w:eastAsia="Times New Roman" w:hAnsi="Consolas" w:cs="Times New Roman"/>
@@ -1151,6 +1160,7 @@
         </w:rPr>
         <w:t>(</w:t>
       </w:r>
+      <w:proofErr w:type="gramEnd"/>
       <w:r>
         <w:rPr>
           <w:rFonts w:ascii="Consolas" w:eastAsia="Times New Roman" w:hAnsi="Consolas" w:cs="Times New Roman"/>
@@ -1276,6 +1286,7 @@
         </w:rPr>
         <w:t xml:space="preserve">: </w:t>
       </w:r>
+      <w:proofErr w:type="gramStart"/>
       <w:r>
         <w:rPr>
           <w:rFonts w:ascii="Consolas" w:eastAsia="Times New Roman" w:hAnsi="Consolas" w:cs="Times New Roman"/>
@@ -1300,6 +1311,7 @@
         </w:rPr>
         <w:t>;</w:t>
       </w:r>
+      <w:proofErr w:type="gramEnd"/>
     </w:p>
     <w:p>
       <w:pPr>
@@ -1351,6 +1363,7 @@
         </w:rPr>
         <w:t xml:space="preserve">: </w:t>
       </w:r>
+      <w:proofErr w:type="gramStart"/>
       <w:r>
         <w:rPr>
           <w:rFonts w:ascii="Consolas" w:eastAsia="Times New Roman" w:hAnsi="Consolas" w:cs="Times New Roman"/>
@@ -1375,6 +1388,7 @@
         </w:rPr>
         <w:t>;</w:t>
       </w:r>
+      <w:proofErr w:type="gramEnd"/>
     </w:p>
     <w:p>
       <w:pPr>
@@ -1426,6 +1440,7 @@
         </w:rPr>
         <w:t xml:space="preserve">: </w:t>
       </w:r>
+      <w:proofErr w:type="gramStart"/>
       <w:r>
         <w:rPr>
           <w:rFonts w:ascii="Consolas" w:eastAsia="Times New Roman" w:hAnsi="Consolas" w:cs="Times New Roman"/>
@@ -1450,6 +1465,7 @@
         </w:rPr>
         <w:t>;</w:t>
       </w:r>
+      <w:proofErr w:type="gramEnd"/>
     </w:p>
     <w:p>
       <w:pPr>
@@ -1501,6 +1517,7 @@
         </w:rPr>
         <w:t xml:space="preserve">: </w:t>
       </w:r>
+      <w:proofErr w:type="gramStart"/>
       <w:r>
         <w:rPr>
           <w:rFonts w:ascii="Consolas" w:eastAsia="Times New Roman" w:hAnsi="Consolas" w:cs="Times New Roman"/>
@@ -1525,6 +1542,7 @@
         </w:rPr>
         <w:t>;</w:t>
       </w:r>
+      <w:proofErr w:type="gramEnd"/>
     </w:p>
     <w:p>
       <w:pPr>
@@ -1576,6 +1594,7 @@
         </w:rPr>
         <w:t xml:space="preserve">: </w:t>
       </w:r>
+      <w:proofErr w:type="gramStart"/>
       <w:r>
         <w:rPr>
           <w:rFonts w:ascii="Consolas" w:eastAsia="Times New Roman" w:hAnsi="Consolas" w:cs="Times New Roman"/>
@@ -1600,6 +1619,7 @@
         </w:rPr>
         <w:t>;</w:t>
       </w:r>
+      <w:proofErr w:type="gramEnd"/>
     </w:p>
     <w:p>
       <w:pPr>
@@ -1698,8 +1718,13 @@
                             </w:r>
                             <w:proofErr w:type="spellEnd"/>
                             <w:r>
-                              <w:t xml:space="preserve"> duration;</w:t>
+                              <w:t xml:space="preserve"> </w:t>
                             </w:r>
+                            <w:proofErr w:type="gramStart"/>
+                            <w:r>
+                              <w:t>duration;</w:t>
+                            </w:r>
+                            <w:proofErr w:type="gramEnd"/>
                           </w:p>
                         </w:txbxContent>
                       </wps:txbx>
@@ -1749,8 +1774,13 @@
                       </w:r>
                       <w:proofErr w:type="spellEnd"/>
                       <w:r>
-                        <w:t xml:space="preserve"> duration;</w:t>
+                        <w:t xml:space="preserve"> </w:t>
                       </w:r>
+                      <w:proofErr w:type="gramStart"/>
+                      <w:r>
+                        <w:t>duration;</w:t>
+                      </w:r>
+                      <w:proofErr w:type="gramEnd"/>
                     </w:p>
                   </w:txbxContent>
                 </v:textbox>
@@ -1795,6 +1825,7 @@
         </w:rPr>
         <w:t xml:space="preserve">: </w:t>
       </w:r>
+      <w:proofErr w:type="gramStart"/>
       <w:r>
         <w:rPr>
           <w:rFonts w:ascii="Consolas" w:eastAsia="Times New Roman" w:hAnsi="Consolas" w:cs="Times New Roman"/>
@@ -1819,6 +1850,7 @@
         </w:rPr>
         <w:t>;</w:t>
       </w:r>
+      <w:proofErr w:type="gramEnd"/>
     </w:p>
     <w:p>
       <w:pPr>
@@ -1870,6 +1902,7 @@
         </w:rPr>
         <w:t xml:space="preserve">: </w:t>
       </w:r>
+      <w:proofErr w:type="gramStart"/>
       <w:r>
         <w:rPr>
           <w:rFonts w:ascii="Consolas" w:eastAsia="Times New Roman" w:hAnsi="Consolas" w:cs="Times New Roman"/>
@@ -1894,6 +1927,7 @@
         </w:rPr>
         <w:t>;</w:t>
       </w:r>
+      <w:proofErr w:type="gramEnd"/>
     </w:p>
     <w:p>
       <w:pPr>
@@ -1945,6 +1979,7 @@
         </w:rPr>
         <w:t xml:space="preserve">: </w:t>
       </w:r>
+      <w:proofErr w:type="gramStart"/>
       <w:r>
         <w:rPr>
           <w:rFonts w:ascii="Consolas" w:eastAsia="Times New Roman" w:hAnsi="Consolas" w:cs="Times New Roman"/>
@@ -1969,6 +2004,7 @@
         </w:rPr>
         <w:t>;</w:t>
       </w:r>
+      <w:proofErr w:type="gramEnd"/>
     </w:p>
     <w:p>
       <w:pPr>
@@ -2042,7 +2078,20 @@
           <w:lang w:eastAsia="en-IN"/>
           <w14:ligatures w14:val="none"/>
         </w:rPr>
-        <w:t>0.15s</w:t>
+        <w:t>0.</w:t>
+      </w:r>
+      <w:proofErr w:type="gramStart"/>
+      <w:r>
+        <w:rPr>
+          <w:rFonts w:ascii="Consolas" w:eastAsia="Times New Roman" w:hAnsi="Consolas" w:cs="Times New Roman"/>
+          <w:color w:val="B5CEA8"/>
+          <w:kern w:val="0"/>
+          <w:sz w:val="21"/>
+          <w:szCs w:val="21"/>
+          <w:lang w:eastAsia="en-IN"/>
+          <w14:ligatures w14:val="none"/>
+        </w:rPr>
+        <w:t>15s</w:t>
       </w:r>
       <w:r>
         <w:rPr>
@@ -2056,6 +2105,7 @@
         </w:rPr>
         <w:t>;</w:t>
       </w:r>
+      <w:proofErr w:type="gramEnd"/>
     </w:p>
     <w:p>
       <w:pPr>
@@ -2212,6 +2262,7 @@
           <w14:ligatures w14:val="none"/>
         </w:rPr>
       </w:pPr>
+      <w:proofErr w:type="gramStart"/>
       <w:r>
         <w:rPr>
           <w:rFonts w:ascii="Consolas" w:eastAsia="Times New Roman" w:hAnsi="Consolas" w:cs="Times New Roman"/>
@@ -2235,7 +2286,20 @@
           <w:lang w:eastAsia="en-IN"/>
           <w14:ligatures w14:val="none"/>
         </w:rPr>
-        <w:t>tweet:hover</w:t>
+        <w:t>tweet</w:t>
+      </w:r>
+      <w:proofErr w:type="gramEnd"/>
+      <w:r>
+        <w:rPr>
+          <w:rFonts w:ascii="Consolas" w:eastAsia="Times New Roman" w:hAnsi="Consolas" w:cs="Times New Roman"/>
+          <w:color w:val="D7BA7D"/>
+          <w:kern w:val="0"/>
+          <w:sz w:val="21"/>
+          <w:szCs w:val="21"/>
+          <w:lang w:eastAsia="en-IN"/>
+          <w14:ligatures w14:val="none"/>
+        </w:rPr>
+        <w:t>:hover</w:t>
       </w:r>
       <w:proofErr w:type="spellEnd"/>
       <w:r>
@@ -2376,6 +2440,7 @@
         <w:t xml:space="preserve"> </w:t>
       </w:r>
       <w:proofErr w:type="spellStart"/>
+      <w:proofErr w:type="gramStart"/>
       <w:r>
         <w:rPr>
           <w:rFonts w:ascii="Consolas" w:eastAsia="Times New Roman" w:hAnsi="Consolas" w:cs="Times New Roman"/>
@@ -2401,6 +2466,7 @@
         </w:rPr>
         <w:t>(</w:t>
       </w:r>
+      <w:proofErr w:type="gramEnd"/>
       <w:r>
         <w:rPr>
           <w:rFonts w:ascii="Consolas" w:eastAsia="Times New Roman" w:hAnsi="Consolas" w:cs="Times New Roman"/>
@@ -2653,6 +2719,7 @@
           </mc:Fallback>
         </mc:AlternateContent>
       </w:r>
+      <w:proofErr w:type="gramStart"/>
       <w:r>
         <w:rPr>
           <w:rFonts w:ascii="Consolas" w:eastAsia="Times New Roman" w:hAnsi="Consolas" w:cs="Times New Roman"/>
@@ -2676,7 +2743,20 @@
           <w:lang w:eastAsia="en-IN"/>
           <w14:ligatures w14:val="none"/>
         </w:rPr>
-        <w:t>tweet:active</w:t>
+        <w:t>tweet</w:t>
+      </w:r>
+      <w:proofErr w:type="gramEnd"/>
+      <w:r>
+        <w:rPr>
+          <w:rFonts w:ascii="Consolas" w:eastAsia="Times New Roman" w:hAnsi="Consolas" w:cs="Times New Roman"/>
+          <w:color w:val="D7BA7D"/>
+          <w:kern w:val="0"/>
+          <w:sz w:val="21"/>
+          <w:szCs w:val="21"/>
+          <w:lang w:eastAsia="en-IN"/>
+          <w14:ligatures w14:val="none"/>
+        </w:rPr>
+        <w:t>:active</w:t>
       </w:r>
       <w:proofErr w:type="spellEnd"/>
       <w:r>
@@ -2757,6 +2837,7 @@
         <w:t xml:space="preserve">: </w:t>
       </w:r>
       <w:proofErr w:type="spellStart"/>
+      <w:proofErr w:type="gramStart"/>
       <w:r>
         <w:rPr>
           <w:rFonts w:ascii="Consolas" w:eastAsia="Times New Roman" w:hAnsi="Consolas" w:cs="Times New Roman"/>
@@ -2782,6 +2863,7 @@
         </w:rPr>
         <w:t>(</w:t>
       </w:r>
+      <w:proofErr w:type="gramEnd"/>
       <w:r>
         <w:rPr>
           <w:rFonts w:ascii="Consolas" w:eastAsia="Times New Roman" w:hAnsi="Consolas" w:cs="Times New Roman"/>
@@ -2960,8 +3042,17 @@
                                 <w:b/>
                                 <w:bCs/>
                               </w:rPr>
-                              <w:t>Void Element:-</w:t>
+                              <w:t xml:space="preserve">Void </w:t>
                             </w:r>
+                            <w:proofErr w:type="gramStart"/>
+                            <w:r>
+                              <w:rPr>
+                                <w:b/>
+                                <w:bCs/>
+                              </w:rPr>
+                              <w:t>Element:-</w:t>
+                            </w:r>
+                            <w:proofErr w:type="gramEnd"/>
                             <w:r>
                               <w:t xml:space="preserve"> </w:t>
                             </w:r>
@@ -3005,8 +3096,17 @@
                           <w:b/>
                           <w:bCs/>
                         </w:rPr>
-                        <w:t>Void Element:-</w:t>
+                        <w:t xml:space="preserve">Void </w:t>
                       </w:r>
+                      <w:proofErr w:type="gramStart"/>
+                      <w:r>
+                        <w:rPr>
+                          <w:b/>
+                          <w:bCs/>
+                        </w:rPr>
+                        <w:t>Element:-</w:t>
+                      </w:r>
+                      <w:proofErr w:type="gramEnd"/>
                       <w:r>
                         <w:t xml:space="preserve"> </w:t>
                       </w:r>
@@ -3062,6 +3162,7 @@
           <w14:ligatures w14:val="none"/>
         </w:rPr>
       </w:pPr>
+      <w:proofErr w:type="gramStart"/>
       <w:r>
         <w:rPr>
           <w:rFonts w:ascii="Consolas" w:eastAsia="Times New Roman" w:hAnsi="Consolas" w:cs="Times New Roman"/>
@@ -3085,7 +3186,20 @@
           <w:lang w:eastAsia="en-IN"/>
           <w14:ligatures w14:val="none"/>
         </w:rPr>
-        <w:t>prac-img</w:t>
+        <w:t>prac</w:t>
+      </w:r>
+      <w:proofErr w:type="gramEnd"/>
+      <w:r>
+        <w:rPr>
+          <w:rFonts w:ascii="Consolas" w:eastAsia="Times New Roman" w:hAnsi="Consolas" w:cs="Times New Roman"/>
+          <w:color w:val="D7BA7D"/>
+          <w:kern w:val="0"/>
+          <w:sz w:val="21"/>
+          <w:szCs w:val="21"/>
+          <w:lang w:eastAsia="en-IN"/>
+          <w14:ligatures w14:val="none"/>
+        </w:rPr>
+        <w:t>-img</w:t>
       </w:r>
       <w:proofErr w:type="spellEnd"/>
       <w:r>
@@ -3151,6 +3265,7 @@
         </w:rPr>
         <w:t xml:space="preserve">: </w:t>
       </w:r>
+      <w:proofErr w:type="gramStart"/>
       <w:r>
         <w:rPr>
           <w:rFonts w:ascii="Consolas" w:eastAsia="Times New Roman" w:hAnsi="Consolas" w:cs="Times New Roman"/>
@@ -3175,6 +3290,7 @@
         </w:rPr>
         <w:t>;</w:t>
       </w:r>
+      <w:proofErr w:type="gramEnd"/>
     </w:p>
     <w:p>
       <w:pPr>
@@ -3226,6 +3342,7 @@
         </w:rPr>
         <w:t xml:space="preserve">: </w:t>
       </w:r>
+      <w:proofErr w:type="gramStart"/>
       <w:r>
         <w:rPr>
           <w:rFonts w:ascii="Consolas" w:eastAsia="Times New Roman" w:hAnsi="Consolas" w:cs="Times New Roman"/>
@@ -3250,6 +3367,7 @@
         </w:rPr>
         <w:t>;</w:t>
       </w:r>
+      <w:proofErr w:type="gramEnd"/>
     </w:p>
     <w:p>
       <w:pPr>
@@ -3301,6 +3419,7 @@
         </w:rPr>
         <w:t xml:space="preserve">: </w:t>
       </w:r>
+      <w:proofErr w:type="gramStart"/>
       <w:r>
         <w:rPr>
           <w:rFonts w:ascii="Consolas" w:eastAsia="Times New Roman" w:hAnsi="Consolas" w:cs="Times New Roman"/>
@@ -3325,6 +3444,7 @@
         </w:rPr>
         <w:t>;</w:t>
       </w:r>
+      <w:proofErr w:type="gramEnd"/>
     </w:p>
     <w:p>
       <w:pPr>
@@ -3390,6 +3510,7 @@
         </w:rPr>
         <w:t xml:space="preserve">: </w:t>
       </w:r>
+      <w:proofErr w:type="gramStart"/>
       <w:r>
         <w:rPr>
           <w:rFonts w:ascii="Consolas" w:eastAsia="Times New Roman" w:hAnsi="Consolas" w:cs="Times New Roman"/>
@@ -3414,6 +3535,7 @@
         </w:rPr>
         <w:t>;</w:t>
       </w:r>
+      <w:proofErr w:type="gramEnd"/>
     </w:p>
     <w:p>
       <w:pPr>
@@ -3465,6 +3587,7 @@
         </w:rPr>
         <w:t xml:space="preserve">: </w:t>
       </w:r>
+      <w:proofErr w:type="gramStart"/>
       <w:r>
         <w:rPr>
           <w:rFonts w:ascii="Consolas" w:eastAsia="Times New Roman" w:hAnsi="Consolas" w:cs="Times New Roman"/>
@@ -3489,6 +3612,7 @@
         </w:rPr>
         <w:t>;</w:t>
       </w:r>
+      <w:proofErr w:type="gramEnd"/>
     </w:p>
     <w:p>
       <w:pPr>
@@ -3540,6 +3664,7 @@
         </w:rPr>
         <w:t xml:space="preserve">: </w:t>
       </w:r>
+      <w:proofErr w:type="gramStart"/>
       <w:r>
         <w:rPr>
           <w:rFonts w:ascii="Consolas" w:eastAsia="Times New Roman" w:hAnsi="Consolas" w:cs="Times New Roman"/>
@@ -3564,6 +3689,7 @@
         </w:rPr>
         <w:t>;</w:t>
       </w:r>
+      <w:proofErr w:type="gramEnd"/>
     </w:p>
     <w:p>
       <w:pPr>
@@ -3615,6 +3741,7 @@
         </w:rPr>
         <w:t xml:space="preserve">: </w:t>
       </w:r>
+      <w:proofErr w:type="gramStart"/>
       <w:r>
         <w:rPr>
           <w:rFonts w:ascii="Consolas" w:eastAsia="Times New Roman" w:hAnsi="Consolas" w:cs="Times New Roman"/>
@@ -3639,6 +3766,7 @@
         </w:rPr>
         <w:t>;</w:t>
       </w:r>
+      <w:proofErr w:type="gramEnd"/>
     </w:p>
     <w:p>
       <w:pPr>
@@ -3697,6 +3825,168 @@
     <w:p/>
     <w:p/>
     <w:p/>
+    <w:p/>
+    <w:p/>
+    <w:p/>
+    <w:p/>
+    <w:p/>
+    <w:p/>
+    <w:p/>
+    <w:p/>
+    <w:p/>
+    <w:p/>
+    <w:p/>
+    <w:p/>
+    <w:p/>
+    <w:p/>
+    <w:p/>
+    <w:p/>
+    <w:p/>
+    <w:p/>
+    <w:p/>
+    <w:p/>
+    <w:p>
+      <w:r>
+        <w:t>Exercise 8:</w:t>
+      </w:r>
+    </w:p>
+    <w:p>
+      <w:r>
+        <w:rPr>
+          <w:noProof/>
+        </w:rPr>
+        <w:drawing>
+          <wp:inline distT="0" distB="0" distL="0" distR="0" wp14:anchorId="721251B6" wp14:editId="6569AAD0">
+            <wp:extent cx="5731510" cy="2880995"/>
+            <wp:effectExtent l="0" t="0" r="2540" b="0"/>
+            <wp:docPr id="394017654" name="Picture 1"/>
+            <wp:cNvGraphicFramePr>
+              <a:graphicFrameLocks xmlns:a="http://schemas.openxmlformats.org/drawingml/2006/main" noChangeAspect="1"/>
+            </wp:cNvGraphicFramePr>
+            <a:graphic xmlns:a="http://schemas.openxmlformats.org/drawingml/2006/main">
+              <a:graphicData uri="http://schemas.openxmlformats.org/drawingml/2006/picture">
+                <pic:pic xmlns:pic="http://schemas.openxmlformats.org/drawingml/2006/picture">
+                  <pic:nvPicPr>
+                    <pic:cNvPr id="394017654" name=""/>
+                    <pic:cNvPicPr/>
+                  </pic:nvPicPr>
+                  <pic:blipFill>
+                    <a:blip r:embed="rId11"/>
+                    <a:stretch>
+                      <a:fillRect/>
+                    </a:stretch>
+                  </pic:blipFill>
+                  <pic:spPr>
+                    <a:xfrm>
+                      <a:off x="0" y="0"/>
+                      <a:ext cx="5731510" cy="2880995"/>
+                    </a:xfrm>
+                    <a:prstGeom prst="rect">
+                      <a:avLst/>
+                    </a:prstGeom>
+                  </pic:spPr>
+                </pic:pic>
+              </a:graphicData>
+            </a:graphic>
+          </wp:inline>
+        </w:drawing>
+      </w:r>
+    </w:p>
+    <w:p/>
+    <w:p>
+      <w:r>
+        <w:rPr>
+          <w:noProof/>
+        </w:rPr>
+        <w:drawing>
+          <wp:inline distT="0" distB="0" distL="0" distR="0" wp14:anchorId="4EA84865" wp14:editId="22B0E091">
+            <wp:extent cx="5731510" cy="2806065"/>
+            <wp:effectExtent l="0" t="0" r="2540" b="0"/>
+            <wp:docPr id="17115034" name="Picture 1" descr="Screens screenshot of a computer screen&#10;&#10;Description automatically generated with low confidence"/>
+            <wp:cNvGraphicFramePr>
+              <a:graphicFrameLocks xmlns:a="http://schemas.openxmlformats.org/drawingml/2006/main" noChangeAspect="1"/>
+            </wp:cNvGraphicFramePr>
+            <a:graphic xmlns:a="http://schemas.openxmlformats.org/drawingml/2006/main">
+              <a:graphicData uri="http://schemas.openxmlformats.org/drawingml/2006/picture">
+                <pic:pic xmlns:pic="http://schemas.openxmlformats.org/drawingml/2006/picture">
+                  <pic:nvPicPr>
+                    <pic:cNvPr id="17115034" name="Picture 1" descr="Screens screenshot of a computer screen&#10;&#10;Description automatically generated with low confidence"/>
+                    <pic:cNvPicPr/>
+                  </pic:nvPicPr>
+                  <pic:blipFill>
+                    <a:blip r:embed="rId12"/>
+                    <a:stretch>
+                      <a:fillRect/>
+                    </a:stretch>
+                  </pic:blipFill>
+                  <pic:spPr>
+                    <a:xfrm>
+                      <a:off x="0" y="0"/>
+                      <a:ext cx="5731510" cy="2806065"/>
+                    </a:xfrm>
+                    <a:prstGeom prst="rect">
+                      <a:avLst/>
+                    </a:prstGeom>
+                  </pic:spPr>
+                </pic:pic>
+              </a:graphicData>
+            </a:graphic>
+          </wp:inline>
+        </w:drawing>
+      </w:r>
+    </w:p>
+    <w:p/>
+    <w:p/>
+    <w:p/>
+    <w:p/>
+    <w:p/>
+    <w:p/>
+    <w:p/>
+    <w:p/>
+    <w:p>
+      <w:r>
+        <w:t>Solution:</w:t>
+      </w:r>
+    </w:p>
+    <w:p>
+      <w:r>
+        <w:drawing>
+          <wp:inline distT="0" distB="0" distL="0" distR="0" wp14:anchorId="0EFA2906" wp14:editId="065B0D41">
+            <wp:extent cx="5731510" cy="2115820"/>
+            <wp:effectExtent l="0" t="0" r="2540" b="0"/>
+            <wp:docPr id="1577714292" name="Picture 1"/>
+            <wp:cNvGraphicFramePr>
+              <a:graphicFrameLocks xmlns:a="http://schemas.openxmlformats.org/drawingml/2006/main" noChangeAspect="1"/>
+            </wp:cNvGraphicFramePr>
+            <a:graphic xmlns:a="http://schemas.openxmlformats.org/drawingml/2006/main">
+              <a:graphicData uri="http://schemas.openxmlformats.org/drawingml/2006/picture">
+                <pic:pic xmlns:pic="http://schemas.openxmlformats.org/drawingml/2006/picture">
+                  <pic:nvPicPr>
+                    <pic:cNvPr id="1577714292" name=""/>
+                    <pic:cNvPicPr/>
+                  </pic:nvPicPr>
+                  <pic:blipFill>
+                    <a:blip r:embed="rId13"/>
+                    <a:stretch>
+                      <a:fillRect/>
+                    </a:stretch>
+                  </pic:blipFill>
+                  <pic:spPr>
+                    <a:xfrm>
+                      <a:off x="0" y="0"/>
+                      <a:ext cx="5731510" cy="2115820"/>
+                    </a:xfrm>
+                    <a:prstGeom prst="rect">
+                      <a:avLst/>
+                    </a:prstGeom>
+                  </pic:spPr>
+                </pic:pic>
+              </a:graphicData>
+            </a:graphic>
+          </wp:inline>
+        </w:drawing>
+      </w:r>
+    </w:p>
     <w:sectPr>
       <w:pgSz w:w="11906" w:h="16838"/>
       <w:pgMar w:top="1440" w:right="1440" w:bottom="1440" w:left="1440" w:header="708" w:footer="708" w:gutter="0"/>

--- a/Basic Notes & Tasks.docx
+++ b/Basic Notes & Tasks.docx
@@ -108,14 +108,12 @@
           <w:lang w:val="en-US"/>
         </w:rPr>
       </w:pPr>
-      <w:proofErr w:type="gramStart"/>
       <w:r>
         <w:rPr>
           <w:lang w:val="en-US"/>
         </w:rPr>
         <w:t>Basic:-</w:t>
       </w:r>
-      <w:proofErr w:type="gramEnd"/>
     </w:p>
     <w:p>
       <w:pPr>
@@ -256,9 +254,20 @@
           <w:lang w:eastAsia="en-IN"/>
           <w14:ligatures w14:val="none"/>
         </w:rPr>
-        <w:t>&lt;</w:t>
-      </w:r>
-      <w:proofErr w:type="spellStart"/>
+        <w:t>&lt;i&gt;</w:t>
+      </w:r>
+      <w:r>
+        <w:rPr>
+          <w:rFonts w:ascii="Verdana" w:eastAsia="Times New Roman" w:hAnsi="Verdana" w:cs="Times New Roman"/>
+          <w:color w:val="000000"/>
+          <w:kern w:val="0"/>
+          <w:sz w:val="23"/>
+          <w:szCs w:val="23"/>
+          <w:lang w:eastAsia="en-IN"/>
+          <w14:ligatures w14:val="none"/>
+        </w:rPr>
+        <w:t>, </w:t>
+      </w:r>
       <w:r>
         <w:rPr>
           <w:rFonts w:ascii="Consolas" w:eastAsia="Times New Roman" w:hAnsi="Consolas" w:cs="Courier New"/>
@@ -269,9 +278,20 @@
           <w:lang w:eastAsia="en-IN"/>
           <w14:ligatures w14:val="none"/>
         </w:rPr>
-        <w:t>i</w:t>
-      </w:r>
-      <w:proofErr w:type="spellEnd"/>
+        <w:t>&lt;b&gt;</w:t>
+      </w:r>
+      <w:r>
+        <w:rPr>
+          <w:rFonts w:ascii="Verdana" w:eastAsia="Times New Roman" w:hAnsi="Verdana" w:cs="Times New Roman"/>
+          <w:color w:val="000000"/>
+          <w:kern w:val="0"/>
+          <w:sz w:val="23"/>
+          <w:szCs w:val="23"/>
+          <w:lang w:eastAsia="en-IN"/>
+          <w14:ligatures w14:val="none"/>
+        </w:rPr>
+        <w:t>, </w:t>
+      </w:r>
       <w:r>
         <w:rPr>
           <w:rFonts w:ascii="Consolas" w:eastAsia="Times New Roman" w:hAnsi="Consolas" w:cs="Courier New"/>
@@ -282,7 +302,7 @@
           <w:lang w:eastAsia="en-IN"/>
           <w14:ligatures w14:val="none"/>
         </w:rPr>
-        <w:t>&gt;</w:t>
+        <w:t>&lt;strong&gt;</w:t>
       </w:r>
       <w:r>
         <w:rPr>
@@ -306,7 +326,7 @@
           <w:lang w:eastAsia="en-IN"/>
           <w14:ligatures w14:val="none"/>
         </w:rPr>
-        <w:t>&lt;b&gt;</w:t>
+        <w:t>&lt;br&gt;</w:t>
       </w:r>
       <w:r>
         <w:rPr>
@@ -330,107 +350,7 @@
           <w:lang w:eastAsia="en-IN"/>
           <w14:ligatures w14:val="none"/>
         </w:rPr>
-        <w:t>&lt;strong&gt;</w:t>
-      </w:r>
-      <w:r>
-        <w:rPr>
-          <w:rFonts w:ascii="Verdana" w:eastAsia="Times New Roman" w:hAnsi="Verdana" w:cs="Times New Roman"/>
-          <w:color w:val="000000"/>
-          <w:kern w:val="0"/>
-          <w:sz w:val="23"/>
-          <w:szCs w:val="23"/>
-          <w:lang w:eastAsia="en-IN"/>
-          <w14:ligatures w14:val="none"/>
-        </w:rPr>
-        <w:t>, </w:t>
-      </w:r>
-      <w:r>
-        <w:rPr>
-          <w:rFonts w:ascii="Consolas" w:eastAsia="Times New Roman" w:hAnsi="Consolas" w:cs="Courier New"/>
-          <w:color w:val="DC143C"/>
-          <w:kern w:val="0"/>
-          <w:sz w:val="20"/>
-          <w:szCs w:val="20"/>
-          <w:lang w:eastAsia="en-IN"/>
-          <w14:ligatures w14:val="none"/>
-        </w:rPr>
-        <w:t>&lt;</w:t>
-      </w:r>
-      <w:proofErr w:type="spellStart"/>
-      <w:r>
-        <w:rPr>
-          <w:rFonts w:ascii="Consolas" w:eastAsia="Times New Roman" w:hAnsi="Consolas" w:cs="Courier New"/>
-          <w:color w:val="DC143C"/>
-          <w:kern w:val="0"/>
-          <w:sz w:val="20"/>
-          <w:szCs w:val="20"/>
-          <w:lang w:eastAsia="en-IN"/>
-          <w14:ligatures w14:val="none"/>
-        </w:rPr>
-        <w:t>br</w:t>
-      </w:r>
-      <w:proofErr w:type="spellEnd"/>
-      <w:r>
-        <w:rPr>
-          <w:rFonts w:ascii="Consolas" w:eastAsia="Times New Roman" w:hAnsi="Consolas" w:cs="Courier New"/>
-          <w:color w:val="DC143C"/>
-          <w:kern w:val="0"/>
-          <w:sz w:val="20"/>
-          <w:szCs w:val="20"/>
-          <w:lang w:eastAsia="en-IN"/>
-          <w14:ligatures w14:val="none"/>
-        </w:rPr>
-        <w:t>&gt;</w:t>
-      </w:r>
-      <w:r>
-        <w:rPr>
-          <w:rFonts w:ascii="Verdana" w:eastAsia="Times New Roman" w:hAnsi="Verdana" w:cs="Times New Roman"/>
-          <w:color w:val="000000"/>
-          <w:kern w:val="0"/>
-          <w:sz w:val="23"/>
-          <w:szCs w:val="23"/>
-          <w:lang w:eastAsia="en-IN"/>
-          <w14:ligatures w14:val="none"/>
-        </w:rPr>
-        <w:t>, </w:t>
-      </w:r>
-      <w:r>
-        <w:rPr>
-          <w:rFonts w:ascii="Consolas" w:eastAsia="Times New Roman" w:hAnsi="Consolas" w:cs="Courier New"/>
-          <w:color w:val="DC143C"/>
-          <w:kern w:val="0"/>
-          <w:sz w:val="20"/>
-          <w:szCs w:val="20"/>
-          <w:lang w:eastAsia="en-IN"/>
-          <w14:ligatures w14:val="none"/>
-        </w:rPr>
-        <w:t>&lt;</w:t>
-      </w:r>
-      <w:proofErr w:type="spellStart"/>
-      <w:r>
-        <w:rPr>
-          <w:rFonts w:ascii="Consolas" w:eastAsia="Times New Roman" w:hAnsi="Consolas" w:cs="Courier New"/>
-          <w:color w:val="DC143C"/>
-          <w:kern w:val="0"/>
-          <w:sz w:val="20"/>
-          <w:szCs w:val="20"/>
-          <w:lang w:eastAsia="en-IN"/>
-          <w14:ligatures w14:val="none"/>
-        </w:rPr>
-        <w:t>img</w:t>
-      </w:r>
-      <w:proofErr w:type="spellEnd"/>
-      <w:r>
-        <w:rPr>
-          <w:rFonts w:ascii="Consolas" w:eastAsia="Times New Roman" w:hAnsi="Consolas" w:cs="Courier New"/>
-          <w:color w:val="DC143C"/>
-          <w:kern w:val="0"/>
-          <w:sz w:val="20"/>
-          <w:szCs w:val="20"/>
-          <w:lang w:eastAsia="en-IN"/>
-          <w14:ligatures w14:val="none"/>
-        </w:rPr>
-        <w:t>&gt;</w:t>
+        <w:t>&lt;img&gt;</w:t>
       </w:r>
       <w:r>
         <w:rPr>
@@ -512,7 +432,6 @@
         </w:rPr>
         <w:t> Always specify the </w:t>
       </w:r>
-      <w:proofErr w:type="gramStart"/>
       <w:r>
         <w:rPr>
           <w:rFonts w:ascii="Consolas" w:eastAsia="Times New Roman" w:hAnsi="Consolas" w:cs="Courier New"/>
@@ -525,7 +444,6 @@
         </w:rPr>
         <w:t>type</w:t>
       </w:r>
-      <w:proofErr w:type="gramEnd"/>
       <w:r>
         <w:rPr>
           <w:rFonts w:ascii="Verdana" w:eastAsia="Times New Roman" w:hAnsi="Verdana" w:cs="Times New Roman"/>
@@ -943,11 +861,9 @@
       </w:pPr>
     </w:p>
     <w:p>
-      <w:proofErr w:type="gramStart"/>
       <w:r>
         <w:t>Result:-</w:t>
       </w:r>
-      <w:proofErr w:type="gramEnd"/>
     </w:p>
     <w:p>
       <w:r>
@@ -1042,7 +958,6 @@
           <w14:ligatures w14:val="none"/>
         </w:rPr>
       </w:pPr>
-      <w:proofErr w:type="gramStart"/>
       <w:r>
         <w:rPr>
           <w:rFonts w:ascii="Consolas" w:eastAsia="Times New Roman" w:hAnsi="Consolas" w:cs="Times New Roman"/>
@@ -1055,7 +970,6 @@
         </w:rPr>
         <w:t>.tweet</w:t>
       </w:r>
-      <w:proofErr w:type="gramEnd"/>
       <w:r>
         <w:rPr>
           <w:rFonts w:ascii="Consolas" w:eastAsia="Times New Roman" w:hAnsi="Consolas" w:cs="Times New Roman"/>
@@ -1105,22 +1019,8 @@
           <w:lang w:eastAsia="en-IN"/>
           <w14:ligatures w14:val="none"/>
         </w:rPr>
-        <w:t>background-</w:t>
-      </w:r>
-      <w:proofErr w:type="spellStart"/>
-      <w:r>
-        <w:rPr>
-          <w:rFonts w:ascii="Consolas" w:eastAsia="Times New Roman" w:hAnsi="Consolas" w:cs="Times New Roman"/>
-          <w:color w:val="9CDCFE"/>
-          <w:kern w:val="0"/>
-          <w:sz w:val="21"/>
-          <w:szCs w:val="21"/>
-          <w:lang w:eastAsia="en-IN"/>
-          <w14:ligatures w14:val="none"/>
-        </w:rPr>
-        <w:t>color</w:t>
-      </w:r>
-      <w:proofErr w:type="spellEnd"/>
+        <w:t>background-color</w:t>
+      </w:r>
       <w:r>
         <w:rPr>
           <w:rFonts w:ascii="Consolas" w:eastAsia="Times New Roman" w:hAnsi="Consolas" w:cs="Times New Roman"/>
@@ -1133,8 +1033,6 @@
         </w:rPr>
         <w:t xml:space="preserve">: </w:t>
       </w:r>
-      <w:proofErr w:type="spellStart"/>
-      <w:proofErr w:type="gramStart"/>
       <w:r>
         <w:rPr>
           <w:rFonts w:ascii="Consolas" w:eastAsia="Times New Roman" w:hAnsi="Consolas" w:cs="Times New Roman"/>
@@ -1147,7 +1045,6 @@
         </w:rPr>
         <w:t>rgb</w:t>
       </w:r>
-      <w:proofErr w:type="spellEnd"/>
       <w:r>
         <w:rPr>
           <w:rFonts w:ascii="Consolas" w:eastAsia="Times New Roman" w:hAnsi="Consolas" w:cs="Times New Roman"/>
@@ -1160,7 +1057,6 @@
         </w:rPr>
         <w:t>(</w:t>
       </w:r>
-      <w:proofErr w:type="gramEnd"/>
       <w:r>
         <w:rPr>
           <w:rFonts w:ascii="Consolas" w:eastAsia="Times New Roman" w:hAnsi="Consolas" w:cs="Times New Roman"/>
@@ -1260,7 +1156,6 @@
         </w:rPr>
         <w:t xml:space="preserve">    </w:t>
       </w:r>
-      <w:proofErr w:type="spellStart"/>
       <w:r>
         <w:rPr>
           <w:rFonts w:ascii="Consolas" w:eastAsia="Times New Roman" w:hAnsi="Consolas" w:cs="Times New Roman"/>
@@ -1273,7 +1168,6 @@
         </w:rPr>
         <w:t>color</w:t>
       </w:r>
-      <w:proofErr w:type="spellEnd"/>
       <w:r>
         <w:rPr>
           <w:rFonts w:ascii="Consolas" w:eastAsia="Times New Roman" w:hAnsi="Consolas" w:cs="Times New Roman"/>
@@ -1286,7 +1180,6 @@
         </w:rPr>
         <w:t xml:space="preserve">: </w:t>
       </w:r>
-      <w:proofErr w:type="gramStart"/>
       <w:r>
         <w:rPr>
           <w:rFonts w:ascii="Consolas" w:eastAsia="Times New Roman" w:hAnsi="Consolas" w:cs="Times New Roman"/>
@@ -1311,7 +1204,6 @@
         </w:rPr>
         <w:t>;</w:t>
       </w:r>
-      <w:proofErr w:type="gramEnd"/>
     </w:p>
     <w:p>
       <w:pPr>
@@ -1363,7 +1255,6 @@
         </w:rPr>
         <w:t xml:space="preserve">: </w:t>
       </w:r>
-      <w:proofErr w:type="gramStart"/>
       <w:r>
         <w:rPr>
           <w:rFonts w:ascii="Consolas" w:eastAsia="Times New Roman" w:hAnsi="Consolas" w:cs="Times New Roman"/>
@@ -1388,7 +1279,6 @@
         </w:rPr>
         <w:t>;</w:t>
       </w:r>
-      <w:proofErr w:type="gramEnd"/>
     </w:p>
     <w:p>
       <w:pPr>
@@ -1440,7 +1330,6 @@
         </w:rPr>
         <w:t xml:space="preserve">: </w:t>
       </w:r>
-      <w:proofErr w:type="gramStart"/>
       <w:r>
         <w:rPr>
           <w:rFonts w:ascii="Consolas" w:eastAsia="Times New Roman" w:hAnsi="Consolas" w:cs="Times New Roman"/>
@@ -1465,7 +1354,6 @@
         </w:rPr>
         <w:t>;</w:t>
       </w:r>
-      <w:proofErr w:type="gramEnd"/>
     </w:p>
     <w:p>
       <w:pPr>
@@ -1517,7 +1405,6 @@
         </w:rPr>
         <w:t xml:space="preserve">: </w:t>
       </w:r>
-      <w:proofErr w:type="gramStart"/>
       <w:r>
         <w:rPr>
           <w:rFonts w:ascii="Consolas" w:eastAsia="Times New Roman" w:hAnsi="Consolas" w:cs="Times New Roman"/>
@@ -1542,7 +1429,6 @@
         </w:rPr>
         <w:t>;</w:t>
       </w:r>
-      <w:proofErr w:type="gramEnd"/>
     </w:p>
     <w:p>
       <w:pPr>
@@ -1594,7 +1480,6 @@
         </w:rPr>
         <w:t xml:space="preserve">: </w:t>
       </w:r>
-      <w:proofErr w:type="gramStart"/>
       <w:r>
         <w:rPr>
           <w:rFonts w:ascii="Consolas" w:eastAsia="Times New Roman" w:hAnsi="Consolas" w:cs="Times New Roman"/>
@@ -1619,7 +1504,6 @@
         </w:rPr>
         <w:t>;</w:t>
       </w:r>
-      <w:proofErr w:type="gramEnd"/>
     </w:p>
     <w:p>
       <w:pPr>
@@ -1697,34 +1581,16 @@
                               <w:jc w:val="center"/>
                             </w:pPr>
                             <w:r>
-                              <w:t xml:space="preserve">Transition: </w:t>
-                            </w:r>
-                            <w:proofErr w:type="spellStart"/>
-                            <w:r>
-                              <w:t>property_name</w:t>
-                            </w:r>
-                            <w:proofErr w:type="spellEnd"/>
-                            <w:r>
-                              <w:t xml:space="preserve"> duration, </w:t>
+                              <w:t xml:space="preserve">Transition: property_name duration, </w:t>
                             </w:r>
                           </w:p>
                           <w:p>
                             <w:pPr>
                               <w:jc w:val="center"/>
                             </w:pPr>
-                            <w:proofErr w:type="spellStart"/>
                             <w:r>
-                              <w:t>Another_property_name</w:t>
+                              <w:t>Another_property_name duration;</w:t>
                             </w:r>
-                            <w:proofErr w:type="spellEnd"/>
-                            <w:r>
-                              <w:t xml:space="preserve"> </w:t>
-                            </w:r>
-                            <w:proofErr w:type="gramStart"/>
-                            <w:r>
-                              <w:t>duration;</w:t>
-                            </w:r>
-                            <w:proofErr w:type="gramEnd"/>
                           </w:p>
                         </w:txbxContent>
                       </wps:txbx>
@@ -1753,34 +1619,16 @@
                         <w:jc w:val="center"/>
                       </w:pPr>
                       <w:r>
-                        <w:t xml:space="preserve">Transition: </w:t>
-                      </w:r>
-                      <w:proofErr w:type="spellStart"/>
-                      <w:r>
-                        <w:t>property_name</w:t>
-                      </w:r>
-                      <w:proofErr w:type="spellEnd"/>
-                      <w:r>
-                        <w:t xml:space="preserve"> duration, </w:t>
+                        <w:t xml:space="preserve">Transition: property_name duration, </w:t>
                       </w:r>
                     </w:p>
                     <w:p>
                       <w:pPr>
                         <w:jc w:val="center"/>
                       </w:pPr>
-                      <w:proofErr w:type="spellStart"/>
                       <w:r>
-                        <w:t>Another_property_name</w:t>
+                        <w:t>Another_property_name duration;</w:t>
                       </w:r>
-                      <w:proofErr w:type="spellEnd"/>
-                      <w:r>
-                        <w:t xml:space="preserve"> </w:t>
-                      </w:r>
-                      <w:proofErr w:type="gramStart"/>
-                      <w:r>
-                        <w:t>duration;</w:t>
-                      </w:r>
-                      <w:proofErr w:type="gramEnd"/>
                     </w:p>
                   </w:txbxContent>
                 </v:textbox>
@@ -1825,7 +1673,6 @@
         </w:rPr>
         <w:t xml:space="preserve">: </w:t>
       </w:r>
-      <w:proofErr w:type="gramStart"/>
       <w:r>
         <w:rPr>
           <w:rFonts w:ascii="Consolas" w:eastAsia="Times New Roman" w:hAnsi="Consolas" w:cs="Times New Roman"/>
@@ -1850,7 +1697,6 @@
         </w:rPr>
         <w:t>;</w:t>
       </w:r>
-      <w:proofErr w:type="gramEnd"/>
     </w:p>
     <w:p>
       <w:pPr>
@@ -1902,7 +1748,6 @@
         </w:rPr>
         <w:t xml:space="preserve">: </w:t>
       </w:r>
-      <w:proofErr w:type="gramStart"/>
       <w:r>
         <w:rPr>
           <w:rFonts w:ascii="Consolas" w:eastAsia="Times New Roman" w:hAnsi="Consolas" w:cs="Times New Roman"/>
@@ -1927,7 +1772,6 @@
         </w:rPr>
         <w:t>;</w:t>
       </w:r>
-      <w:proofErr w:type="gramEnd"/>
     </w:p>
     <w:p>
       <w:pPr>
@@ -1979,7 +1823,6 @@
         </w:rPr>
         <w:t xml:space="preserve">: </w:t>
       </w:r>
-      <w:proofErr w:type="gramStart"/>
       <w:r>
         <w:rPr>
           <w:rFonts w:ascii="Consolas" w:eastAsia="Times New Roman" w:hAnsi="Consolas" w:cs="Times New Roman"/>
@@ -2004,7 +1847,6 @@
         </w:rPr>
         <w:t>;</w:t>
       </w:r>
-      <w:proofErr w:type="gramEnd"/>
     </w:p>
     <w:p>
       <w:pPr>
@@ -2078,20 +1920,7 @@
           <w:lang w:eastAsia="en-IN"/>
           <w14:ligatures w14:val="none"/>
         </w:rPr>
-        <w:t>0.</w:t>
-      </w:r>
-      <w:proofErr w:type="gramStart"/>
-      <w:r>
-        <w:rPr>
-          <w:rFonts w:ascii="Consolas" w:eastAsia="Times New Roman" w:hAnsi="Consolas" w:cs="Times New Roman"/>
-          <w:color w:val="B5CEA8"/>
-          <w:kern w:val="0"/>
-          <w:sz w:val="21"/>
-          <w:szCs w:val="21"/>
-          <w:lang w:eastAsia="en-IN"/>
-          <w14:ligatures w14:val="none"/>
-        </w:rPr>
-        <w:t>15s</w:t>
+        <w:t>0.15s</w:t>
       </w:r>
       <w:r>
         <w:rPr>
@@ -2105,7 +1934,6 @@
         </w:rPr>
         <w:t>;</w:t>
       </w:r>
-      <w:proofErr w:type="gramEnd"/>
     </w:p>
     <w:p>
       <w:pPr>
@@ -2262,7 +2090,6 @@
           <w14:ligatures w14:val="none"/>
         </w:rPr>
       </w:pPr>
-      <w:proofErr w:type="gramStart"/>
       <w:r>
         <w:rPr>
           <w:rFonts w:ascii="Consolas" w:eastAsia="Times New Roman" w:hAnsi="Consolas" w:cs="Times New Roman"/>
@@ -2273,35 +2100,8 @@
           <w:lang w:eastAsia="en-IN"/>
           <w14:ligatures w14:val="none"/>
         </w:rPr>
-        <w:t>.</w:t>
-      </w:r>
-      <w:proofErr w:type="spellStart"/>
-      <w:r>
-        <w:rPr>
-          <w:rFonts w:ascii="Consolas" w:eastAsia="Times New Roman" w:hAnsi="Consolas" w:cs="Times New Roman"/>
-          <w:color w:val="D7BA7D"/>
-          <w:kern w:val="0"/>
-          <w:sz w:val="21"/>
-          <w:szCs w:val="21"/>
-          <w:lang w:eastAsia="en-IN"/>
-          <w14:ligatures w14:val="none"/>
-        </w:rPr>
-        <w:t>tweet</w:t>
-      </w:r>
-      <w:proofErr w:type="gramEnd"/>
-      <w:r>
-        <w:rPr>
-          <w:rFonts w:ascii="Consolas" w:eastAsia="Times New Roman" w:hAnsi="Consolas" w:cs="Times New Roman"/>
-          <w:color w:val="D7BA7D"/>
-          <w:kern w:val="0"/>
-          <w:sz w:val="21"/>
-          <w:szCs w:val="21"/>
-          <w:lang w:eastAsia="en-IN"/>
-          <w14:ligatures w14:val="none"/>
-        </w:rPr>
-        <w:t>:hover</w:t>
-      </w:r>
-      <w:proofErr w:type="spellEnd"/>
+        <w:t>.tweet:hover</w:t>
+      </w:r>
       <w:r>
         <w:rPr>
           <w:rFonts w:ascii="Consolas" w:eastAsia="Times New Roman" w:hAnsi="Consolas" w:cs="Times New Roman"/>
@@ -2389,7 +2189,6 @@
         </w:rPr>
         <w:t xml:space="preserve"> </w:t>
       </w:r>
-      <w:proofErr w:type="spellStart"/>
       <w:r>
         <w:rPr>
           <w:rFonts w:ascii="Consolas" w:eastAsia="Times New Roman" w:hAnsi="Consolas" w:cs="Times New Roman"/>
@@ -2402,7 +2201,6 @@
         </w:rPr>
         <w:t>5px</w:t>
       </w:r>
-      <w:proofErr w:type="spellEnd"/>
       <w:r>
         <w:rPr>
           <w:rFonts w:ascii="Consolas" w:eastAsia="Times New Roman" w:hAnsi="Consolas" w:cs="Times New Roman"/>
@@ -2439,8 +2237,6 @@
         </w:rPr>
         <w:t xml:space="preserve"> </w:t>
       </w:r>
-      <w:proofErr w:type="spellStart"/>
-      <w:proofErr w:type="gramStart"/>
       <w:r>
         <w:rPr>
           <w:rFonts w:ascii="Consolas" w:eastAsia="Times New Roman" w:hAnsi="Consolas" w:cs="Times New Roman"/>
@@ -2453,7 +2249,6 @@
         </w:rPr>
         <w:t>rgba</w:t>
       </w:r>
-      <w:proofErr w:type="spellEnd"/>
       <w:r>
         <w:rPr>
           <w:rFonts w:ascii="Consolas" w:eastAsia="Times New Roman" w:hAnsi="Consolas" w:cs="Times New Roman"/>
@@ -2466,7 +2261,6 @@
         </w:rPr>
         <w:t>(</w:t>
       </w:r>
-      <w:proofErr w:type="gramEnd"/>
       <w:r>
         <w:rPr>
           <w:rFonts w:ascii="Consolas" w:eastAsia="Times New Roman" w:hAnsi="Consolas" w:cs="Times New Roman"/>
@@ -2719,7 +2513,6 @@
           </mc:Fallback>
         </mc:AlternateContent>
       </w:r>
-      <w:proofErr w:type="gramStart"/>
       <w:r>
         <w:rPr>
           <w:rFonts w:ascii="Consolas" w:eastAsia="Times New Roman" w:hAnsi="Consolas" w:cs="Times New Roman"/>
@@ -2730,35 +2523,8 @@
           <w:lang w:eastAsia="en-IN"/>
           <w14:ligatures w14:val="none"/>
         </w:rPr>
-        <w:t>.</w:t>
-      </w:r>
-      <w:proofErr w:type="spellStart"/>
-      <w:r>
-        <w:rPr>
-          <w:rFonts w:ascii="Consolas" w:eastAsia="Times New Roman" w:hAnsi="Consolas" w:cs="Times New Roman"/>
-          <w:color w:val="D7BA7D"/>
-          <w:kern w:val="0"/>
-          <w:sz w:val="21"/>
-          <w:szCs w:val="21"/>
-          <w:lang w:eastAsia="en-IN"/>
-          <w14:ligatures w14:val="none"/>
-        </w:rPr>
-        <w:t>tweet</w:t>
-      </w:r>
-      <w:proofErr w:type="gramEnd"/>
-      <w:r>
-        <w:rPr>
-          <w:rFonts w:ascii="Consolas" w:eastAsia="Times New Roman" w:hAnsi="Consolas" w:cs="Times New Roman"/>
-          <w:color w:val="D7BA7D"/>
-          <w:kern w:val="0"/>
-          <w:sz w:val="21"/>
-          <w:szCs w:val="21"/>
-          <w:lang w:eastAsia="en-IN"/>
-          <w14:ligatures w14:val="none"/>
-        </w:rPr>
-        <w:t>:active</w:t>
-      </w:r>
-      <w:proofErr w:type="spellEnd"/>
+        <w:t>.tweet:active</w:t>
+      </w:r>
       <w:r>
         <w:rPr>
           <w:rFonts w:ascii="Consolas" w:eastAsia="Times New Roman" w:hAnsi="Consolas" w:cs="Times New Roman"/>
@@ -2808,22 +2574,8 @@
           <w:lang w:eastAsia="en-IN"/>
           <w14:ligatures w14:val="none"/>
         </w:rPr>
-        <w:t>background-</w:t>
-      </w:r>
-      <w:proofErr w:type="spellStart"/>
-      <w:r>
-        <w:rPr>
-          <w:rFonts w:ascii="Consolas" w:eastAsia="Times New Roman" w:hAnsi="Consolas" w:cs="Times New Roman"/>
-          <w:color w:val="9CDCFE"/>
-          <w:kern w:val="0"/>
-          <w:sz w:val="21"/>
-          <w:szCs w:val="21"/>
-          <w:lang w:eastAsia="en-IN"/>
-          <w14:ligatures w14:val="none"/>
-        </w:rPr>
-        <w:t>color</w:t>
-      </w:r>
-      <w:proofErr w:type="spellEnd"/>
+        <w:t>background-color</w:t>
+      </w:r>
       <w:r>
         <w:rPr>
           <w:rFonts w:ascii="Consolas" w:eastAsia="Times New Roman" w:hAnsi="Consolas" w:cs="Times New Roman"/>
@@ -2836,8 +2588,6 @@
         </w:rPr>
         <w:t xml:space="preserve">: </w:t>
       </w:r>
-      <w:proofErr w:type="spellStart"/>
-      <w:proofErr w:type="gramStart"/>
       <w:r>
         <w:rPr>
           <w:rFonts w:ascii="Consolas" w:eastAsia="Times New Roman" w:hAnsi="Consolas" w:cs="Times New Roman"/>
@@ -2850,7 +2600,6 @@
         </w:rPr>
         <w:t>rgb</w:t>
       </w:r>
-      <w:proofErr w:type="spellEnd"/>
       <w:r>
         <w:rPr>
           <w:rFonts w:ascii="Consolas" w:eastAsia="Times New Roman" w:hAnsi="Consolas" w:cs="Times New Roman"/>
@@ -2863,7 +2612,6 @@
         </w:rPr>
         <w:t>(</w:t>
       </w:r>
-      <w:proofErr w:type="gramEnd"/>
       <w:r>
         <w:rPr>
           <w:rFonts w:ascii="Consolas" w:eastAsia="Times New Roman" w:hAnsi="Consolas" w:cs="Times New Roman"/>
@@ -3042,17 +2790,8 @@
                                 <w:b/>
                                 <w:bCs/>
                               </w:rPr>
-                              <w:t xml:space="preserve">Void </w:t>
+                              <w:t>Void Element:-</w:t>
                             </w:r>
-                            <w:proofErr w:type="gramStart"/>
-                            <w:r>
-                              <w:rPr>
-                                <w:b/>
-                                <w:bCs/>
-                              </w:rPr>
-                              <w:t>Element:-</w:t>
-                            </w:r>
-                            <w:proofErr w:type="gramEnd"/>
                             <w:r>
                               <w:t xml:space="preserve"> </w:t>
                             </w:r>
@@ -3096,17 +2835,8 @@
                           <w:b/>
                           <w:bCs/>
                         </w:rPr>
-                        <w:t xml:space="preserve">Void </w:t>
+                        <w:t>Void Element:-</w:t>
                       </w:r>
-                      <w:proofErr w:type="gramStart"/>
-                      <w:r>
-                        <w:rPr>
-                          <w:b/>
-                          <w:bCs/>
-                        </w:rPr>
-                        <w:t>Element:-</w:t>
-                      </w:r>
-                      <w:proofErr w:type="gramEnd"/>
                       <w:r>
                         <w:t xml:space="preserve"> </w:t>
                       </w:r>
@@ -3162,7 +2892,6 @@
           <w14:ligatures w14:val="none"/>
         </w:rPr>
       </w:pPr>
-      <w:proofErr w:type="gramStart"/>
       <w:r>
         <w:rPr>
           <w:rFonts w:ascii="Consolas" w:eastAsia="Times New Roman" w:hAnsi="Consolas" w:cs="Times New Roman"/>
@@ -3173,35 +2902,8 @@
           <w:lang w:eastAsia="en-IN"/>
           <w14:ligatures w14:val="none"/>
         </w:rPr>
-        <w:t>.</w:t>
-      </w:r>
-      <w:proofErr w:type="spellStart"/>
-      <w:r>
-        <w:rPr>
-          <w:rFonts w:ascii="Consolas" w:eastAsia="Times New Roman" w:hAnsi="Consolas" w:cs="Times New Roman"/>
-          <w:color w:val="D7BA7D"/>
-          <w:kern w:val="0"/>
-          <w:sz w:val="21"/>
-          <w:szCs w:val="21"/>
-          <w:lang w:eastAsia="en-IN"/>
-          <w14:ligatures w14:val="none"/>
-        </w:rPr>
-        <w:t>prac</w:t>
-      </w:r>
-      <w:proofErr w:type="gramEnd"/>
-      <w:r>
-        <w:rPr>
-          <w:rFonts w:ascii="Consolas" w:eastAsia="Times New Roman" w:hAnsi="Consolas" w:cs="Times New Roman"/>
-          <w:color w:val="D7BA7D"/>
-          <w:kern w:val="0"/>
-          <w:sz w:val="21"/>
-          <w:szCs w:val="21"/>
-          <w:lang w:eastAsia="en-IN"/>
-          <w14:ligatures w14:val="none"/>
-        </w:rPr>
-        <w:t>-img</w:t>
-      </w:r>
-      <w:proofErr w:type="spellEnd"/>
+        <w:t>.prac-img</w:t>
+      </w:r>
       <w:r>
         <w:rPr>
           <w:rFonts w:ascii="Consolas" w:eastAsia="Times New Roman" w:hAnsi="Consolas" w:cs="Times New Roman"/>
@@ -3265,7 +2967,6 @@
         </w:rPr>
         <w:t xml:space="preserve">: </w:t>
       </w:r>
-      <w:proofErr w:type="gramStart"/>
       <w:r>
         <w:rPr>
           <w:rFonts w:ascii="Consolas" w:eastAsia="Times New Roman" w:hAnsi="Consolas" w:cs="Times New Roman"/>
@@ -3290,7 +2991,6 @@
         </w:rPr>
         <w:t>;</w:t>
       </w:r>
-      <w:proofErr w:type="gramEnd"/>
     </w:p>
     <w:p>
       <w:pPr>
@@ -3342,7 +3042,6 @@
         </w:rPr>
         <w:t xml:space="preserve">: </w:t>
       </w:r>
-      <w:proofErr w:type="gramStart"/>
       <w:r>
         <w:rPr>
           <w:rFonts w:ascii="Consolas" w:eastAsia="Times New Roman" w:hAnsi="Consolas" w:cs="Times New Roman"/>
@@ -3367,7 +3066,6 @@
         </w:rPr>
         <w:t>;</w:t>
       </w:r>
-      <w:proofErr w:type="gramEnd"/>
     </w:p>
     <w:p>
       <w:pPr>
@@ -3419,7 +3117,6 @@
         </w:rPr>
         <w:t xml:space="preserve">: </w:t>
       </w:r>
-      <w:proofErr w:type="gramStart"/>
       <w:r>
         <w:rPr>
           <w:rFonts w:ascii="Consolas" w:eastAsia="Times New Roman" w:hAnsi="Consolas" w:cs="Times New Roman"/>
@@ -3444,7 +3141,6 @@
         </w:rPr>
         <w:t>;</w:t>
       </w:r>
-      <w:proofErr w:type="gramEnd"/>
     </w:p>
     <w:p>
       <w:pPr>
@@ -3482,22 +3178,8 @@
           <w:lang w:eastAsia="en-IN"/>
           <w14:ligatures w14:val="none"/>
         </w:rPr>
-        <w:t>border-</w:t>
-      </w:r>
-      <w:proofErr w:type="spellStart"/>
-      <w:r>
-        <w:rPr>
-          <w:rFonts w:ascii="Consolas" w:eastAsia="Times New Roman" w:hAnsi="Consolas" w:cs="Times New Roman"/>
-          <w:color w:val="9CDCFE"/>
-          <w:kern w:val="0"/>
-          <w:sz w:val="21"/>
-          <w:szCs w:val="21"/>
-          <w:lang w:eastAsia="en-IN"/>
-          <w14:ligatures w14:val="none"/>
-        </w:rPr>
-        <w:t>color</w:t>
-      </w:r>
-      <w:proofErr w:type="spellEnd"/>
+        <w:t>border-color</w:t>
+      </w:r>
       <w:r>
         <w:rPr>
           <w:rFonts w:ascii="Consolas" w:eastAsia="Times New Roman" w:hAnsi="Consolas" w:cs="Times New Roman"/>
@@ -3510,7 +3192,6 @@
         </w:rPr>
         <w:t xml:space="preserve">: </w:t>
       </w:r>
-      <w:proofErr w:type="gramStart"/>
       <w:r>
         <w:rPr>
           <w:rFonts w:ascii="Consolas" w:eastAsia="Times New Roman" w:hAnsi="Consolas" w:cs="Times New Roman"/>
@@ -3535,7 +3216,6 @@
         </w:rPr>
         <w:t>;</w:t>
       </w:r>
-      <w:proofErr w:type="gramEnd"/>
     </w:p>
     <w:p>
       <w:pPr>
@@ -3587,7 +3267,6 @@
         </w:rPr>
         <w:t xml:space="preserve">: </w:t>
       </w:r>
-      <w:proofErr w:type="gramStart"/>
       <w:r>
         <w:rPr>
           <w:rFonts w:ascii="Consolas" w:eastAsia="Times New Roman" w:hAnsi="Consolas" w:cs="Times New Roman"/>
@@ -3612,7 +3291,6 @@
         </w:rPr>
         <w:t>;</w:t>
       </w:r>
-      <w:proofErr w:type="gramEnd"/>
     </w:p>
     <w:p>
       <w:pPr>
@@ -3664,7 +3342,6 @@
         </w:rPr>
         <w:t xml:space="preserve">: </w:t>
       </w:r>
-      <w:proofErr w:type="gramStart"/>
       <w:r>
         <w:rPr>
           <w:rFonts w:ascii="Consolas" w:eastAsia="Times New Roman" w:hAnsi="Consolas" w:cs="Times New Roman"/>
@@ -3689,7 +3366,6 @@
         </w:rPr>
         <w:t>;</w:t>
       </w:r>
-      <w:proofErr w:type="gramEnd"/>
     </w:p>
     <w:p>
       <w:pPr>
@@ -3741,7 +3417,6 @@
         </w:rPr>
         <w:t xml:space="preserve">: </w:t>
       </w:r>
-      <w:proofErr w:type="gramStart"/>
       <w:r>
         <w:rPr>
           <w:rFonts w:ascii="Consolas" w:eastAsia="Times New Roman" w:hAnsi="Consolas" w:cs="Times New Roman"/>
@@ -3766,7 +3441,6 @@
         </w:rPr>
         <w:t>;</w:t>
       </w:r>
-      <w:proofErr w:type="gramEnd"/>
     </w:p>
     <w:p>
       <w:pPr>
@@ -3950,6 +3624,9 @@
     </w:p>
     <w:p>
       <w:r>
+        <w:rPr>
+          <w:noProof/>
+        </w:rPr>
         <w:drawing>
           <wp:inline distT="0" distB="0" distL="0" distR="0" wp14:anchorId="0EFA2906" wp14:editId="065B0D41">
             <wp:extent cx="5731510" cy="2115820"/>
@@ -3975,6 +3652,240 @@
                     <a:xfrm>
                       <a:off x="0" y="0"/>
                       <a:ext cx="5731510" cy="2115820"/>
+                    </a:xfrm>
+                    <a:prstGeom prst="rect">
+                      <a:avLst/>
+                    </a:prstGeom>
+                  </pic:spPr>
+                </pic:pic>
+              </a:graphicData>
+            </a:graphic>
+          </wp:inline>
+        </w:drawing>
+      </w:r>
+    </w:p>
+    <w:p/>
+    <w:p/>
+    <w:p/>
+    <w:p/>
+    <w:p/>
+    <w:p/>
+    <w:p/>
+    <w:p/>
+    <w:p/>
+    <w:p/>
+    <w:p/>
+    <w:p/>
+    <w:p/>
+    <w:p/>
+    <w:p/>
+    <w:p/>
+    <w:p/>
+    <w:p/>
+    <w:p/>
+    <w:p/>
+    <w:p/>
+    <w:p>
+      <w:r>
+        <w:lastRenderedPageBreak/>
+        <w:t>Exercise 9:-</w:t>
+      </w:r>
+    </w:p>
+    <w:p>
+      <w:r>
+        <w:drawing>
+          <wp:inline distT="0" distB="0" distL="0" distR="0" wp14:anchorId="194FCBC5" wp14:editId="36B545E2">
+            <wp:extent cx="5731510" cy="2943860"/>
+            <wp:effectExtent l="0" t="0" r="2540" b="8890"/>
+            <wp:docPr id="1942851236" name="Picture 1"/>
+            <wp:cNvGraphicFramePr>
+              <a:graphicFrameLocks xmlns:a="http://schemas.openxmlformats.org/drawingml/2006/main" noChangeAspect="1"/>
+            </wp:cNvGraphicFramePr>
+            <a:graphic xmlns:a="http://schemas.openxmlformats.org/drawingml/2006/main">
+              <a:graphicData uri="http://schemas.openxmlformats.org/drawingml/2006/picture">
+                <pic:pic xmlns:pic="http://schemas.openxmlformats.org/drawingml/2006/picture">
+                  <pic:nvPicPr>
+                    <pic:cNvPr id="1942851236" name=""/>
+                    <pic:cNvPicPr/>
+                  </pic:nvPicPr>
+                  <pic:blipFill>
+                    <a:blip r:embed="rId14"/>
+                    <a:stretch>
+                      <a:fillRect/>
+                    </a:stretch>
+                  </pic:blipFill>
+                  <pic:spPr>
+                    <a:xfrm>
+                      <a:off x="0" y="0"/>
+                      <a:ext cx="5731510" cy="2943860"/>
+                    </a:xfrm>
+                    <a:prstGeom prst="rect">
+                      <a:avLst/>
+                    </a:prstGeom>
+                  </pic:spPr>
+                </pic:pic>
+              </a:graphicData>
+            </a:graphic>
+          </wp:inline>
+        </w:drawing>
+      </w:r>
+    </w:p>
+    <w:p/>
+    <w:p>
+      <w:r>
+        <w:drawing>
+          <wp:inline distT="0" distB="0" distL="0" distR="0" wp14:anchorId="541E224D" wp14:editId="630C2631">
+            <wp:extent cx="5731510" cy="2959735"/>
+            <wp:effectExtent l="0" t="0" r="2540" b="0"/>
+            <wp:docPr id="1361480147" name="Picture 1"/>
+            <wp:cNvGraphicFramePr>
+              <a:graphicFrameLocks xmlns:a="http://schemas.openxmlformats.org/drawingml/2006/main" noChangeAspect="1"/>
+            </wp:cNvGraphicFramePr>
+            <a:graphic xmlns:a="http://schemas.openxmlformats.org/drawingml/2006/main">
+              <a:graphicData uri="http://schemas.openxmlformats.org/drawingml/2006/picture">
+                <pic:pic xmlns:pic="http://schemas.openxmlformats.org/drawingml/2006/picture">
+                  <pic:nvPicPr>
+                    <pic:cNvPr id="1361480147" name=""/>
+                    <pic:cNvPicPr/>
+                  </pic:nvPicPr>
+                  <pic:blipFill>
+                    <a:blip r:embed="rId15"/>
+                    <a:stretch>
+                      <a:fillRect/>
+                    </a:stretch>
+                  </pic:blipFill>
+                  <pic:spPr>
+                    <a:xfrm>
+                      <a:off x="0" y="0"/>
+                      <a:ext cx="5731510" cy="2959735"/>
+                    </a:xfrm>
+                    <a:prstGeom prst="rect">
+                      <a:avLst/>
+                    </a:prstGeom>
+                  </pic:spPr>
+                </pic:pic>
+              </a:graphicData>
+            </a:graphic>
+          </wp:inline>
+        </w:drawing>
+      </w:r>
+    </w:p>
+    <w:p/>
+    <w:p>
+      <w:r>
+        <w:lastRenderedPageBreak/>
+        <w:drawing>
+          <wp:inline distT="0" distB="0" distL="0" distR="0" wp14:anchorId="10B274FD" wp14:editId="43F2B3A4">
+            <wp:extent cx="5731510" cy="3059430"/>
+            <wp:effectExtent l="0" t="0" r="2540" b="7620"/>
+            <wp:docPr id="935913601" name="Picture 1"/>
+            <wp:cNvGraphicFramePr>
+              <a:graphicFrameLocks xmlns:a="http://schemas.openxmlformats.org/drawingml/2006/main" noChangeAspect="1"/>
+            </wp:cNvGraphicFramePr>
+            <a:graphic xmlns:a="http://schemas.openxmlformats.org/drawingml/2006/main">
+              <a:graphicData uri="http://schemas.openxmlformats.org/drawingml/2006/picture">
+                <pic:pic xmlns:pic="http://schemas.openxmlformats.org/drawingml/2006/picture">
+                  <pic:nvPicPr>
+                    <pic:cNvPr id="935913601" name=""/>
+                    <pic:cNvPicPr/>
+                  </pic:nvPicPr>
+                  <pic:blipFill>
+                    <a:blip r:embed="rId16"/>
+                    <a:stretch>
+                      <a:fillRect/>
+                    </a:stretch>
+                  </pic:blipFill>
+                  <pic:spPr>
+                    <a:xfrm>
+                      <a:off x="0" y="0"/>
+                      <a:ext cx="5731510" cy="3059430"/>
+                    </a:xfrm>
+                    <a:prstGeom prst="rect">
+                      <a:avLst/>
+                    </a:prstGeom>
+                  </pic:spPr>
+                </pic:pic>
+              </a:graphicData>
+            </a:graphic>
+          </wp:inline>
+        </w:drawing>
+      </w:r>
+    </w:p>
+    <w:p/>
+    <w:p/>
+    <w:p>
+      <w:r>
+        <w:t>Answer:</w:t>
+      </w:r>
+    </w:p>
+    <w:p>
+      <w:r>
+        <w:drawing>
+          <wp:inline distT="0" distB="0" distL="0" distR="0" wp14:anchorId="497DE166" wp14:editId="44292622">
+            <wp:extent cx="5731510" cy="3545205"/>
+            <wp:effectExtent l="0" t="0" r="2540" b="0"/>
+            <wp:docPr id="1191267527" name="Picture 1" descr="A screenshot of a computer&#10;&#10;Description automatically generated with medium confidence"/>
+            <wp:cNvGraphicFramePr>
+              <a:graphicFrameLocks xmlns:a="http://schemas.openxmlformats.org/drawingml/2006/main" noChangeAspect="1"/>
+            </wp:cNvGraphicFramePr>
+            <a:graphic xmlns:a="http://schemas.openxmlformats.org/drawingml/2006/main">
+              <a:graphicData uri="http://schemas.openxmlformats.org/drawingml/2006/picture">
+                <pic:pic xmlns:pic="http://schemas.openxmlformats.org/drawingml/2006/picture">
+                  <pic:nvPicPr>
+                    <pic:cNvPr id="1191267527" name="Picture 1" descr="A screenshot of a computer&#10;&#10;Description automatically generated with medium confidence"/>
+                    <pic:cNvPicPr/>
+                  </pic:nvPicPr>
+                  <pic:blipFill>
+                    <a:blip r:embed="rId17"/>
+                    <a:stretch>
+                      <a:fillRect/>
+                    </a:stretch>
+                  </pic:blipFill>
+                  <pic:spPr>
+                    <a:xfrm>
+                      <a:off x="0" y="0"/>
+                      <a:ext cx="5731510" cy="3545205"/>
+                    </a:xfrm>
+                    <a:prstGeom prst="rect">
+                      <a:avLst/>
+                    </a:prstGeom>
+                  </pic:spPr>
+                </pic:pic>
+              </a:graphicData>
+            </a:graphic>
+          </wp:inline>
+        </w:drawing>
+      </w:r>
+    </w:p>
+    <w:p/>
+    <w:p>
+      <w:r>
+        <w:lastRenderedPageBreak/>
+        <w:drawing>
+          <wp:inline distT="0" distB="0" distL="0" distR="0" wp14:anchorId="46CD9CC6" wp14:editId="67D3505B">
+            <wp:extent cx="5731510" cy="4682490"/>
+            <wp:effectExtent l="0" t="0" r="2540" b="3810"/>
+            <wp:docPr id="1693066871" name="Picture 1" descr="A screenshot of a computer&#10;&#10;Description automatically generated with low confidence"/>
+            <wp:cNvGraphicFramePr>
+              <a:graphicFrameLocks xmlns:a="http://schemas.openxmlformats.org/drawingml/2006/main" noChangeAspect="1"/>
+            </wp:cNvGraphicFramePr>
+            <a:graphic xmlns:a="http://schemas.openxmlformats.org/drawingml/2006/main">
+              <a:graphicData uri="http://schemas.openxmlformats.org/drawingml/2006/picture">
+                <pic:pic xmlns:pic="http://schemas.openxmlformats.org/drawingml/2006/picture">
+                  <pic:nvPicPr>
+                    <pic:cNvPr id="1693066871" name="Picture 1" descr="A screenshot of a computer&#10;&#10;Description automatically generated with low confidence"/>
+                    <pic:cNvPicPr/>
+                  </pic:nvPicPr>
+                  <pic:blipFill>
+                    <a:blip r:embed="rId18"/>
+                    <a:stretch>
+                      <a:fillRect/>
+                    </a:stretch>
+                  </pic:blipFill>
+                  <pic:spPr>
+                    <a:xfrm>
+                      <a:off x="0" y="0"/>
+                      <a:ext cx="5731510" cy="4682490"/>
                     </a:xfrm>
                     <a:prstGeom prst="rect">
                       <a:avLst/>

--- a/Basic Notes & Tasks.docx
+++ b/Basic Notes & Tasks.docx
@@ -108,12 +108,14 @@
           <w:lang w:val="en-US"/>
         </w:rPr>
       </w:pPr>
+      <w:proofErr w:type="gramStart"/>
       <w:r>
         <w:rPr>
           <w:lang w:val="en-US"/>
         </w:rPr>
         <w:t>Basic:-</w:t>
       </w:r>
+      <w:proofErr w:type="gramEnd"/>
     </w:p>
     <w:p>
       <w:pPr>
@@ -254,7 +256,33 @@
           <w:lang w:eastAsia="en-IN"/>
           <w14:ligatures w14:val="none"/>
         </w:rPr>
-        <w:t>&lt;i&gt;</w:t>
+        <w:t>&lt;</w:t>
+      </w:r>
+      <w:proofErr w:type="spellStart"/>
+      <w:r>
+        <w:rPr>
+          <w:rFonts w:ascii="Consolas" w:eastAsia="Times New Roman" w:hAnsi="Consolas" w:cs="Courier New"/>
+          <w:color w:val="DC143C"/>
+          <w:kern w:val="0"/>
+          <w:sz w:val="20"/>
+          <w:szCs w:val="20"/>
+          <w:lang w:eastAsia="en-IN"/>
+          <w14:ligatures w14:val="none"/>
+        </w:rPr>
+        <w:t>i</w:t>
+      </w:r>
+      <w:proofErr w:type="spellEnd"/>
+      <w:r>
+        <w:rPr>
+          <w:rFonts w:ascii="Consolas" w:eastAsia="Times New Roman" w:hAnsi="Consolas" w:cs="Courier New"/>
+          <w:color w:val="DC143C"/>
+          <w:kern w:val="0"/>
+          <w:sz w:val="20"/>
+          <w:szCs w:val="20"/>
+          <w:lang w:eastAsia="en-IN"/>
+          <w14:ligatures w14:val="none"/>
+        </w:rPr>
+        <w:t>&gt;</w:t>
       </w:r>
       <w:r>
         <w:rPr>
@@ -326,7 +354,33 @@
           <w:lang w:eastAsia="en-IN"/>
           <w14:ligatures w14:val="none"/>
         </w:rPr>
-        <w:t>&lt;br&gt;</w:t>
+        <w:t>&lt;</w:t>
+      </w:r>
+      <w:proofErr w:type="spellStart"/>
+      <w:r>
+        <w:rPr>
+          <w:rFonts w:ascii="Consolas" w:eastAsia="Times New Roman" w:hAnsi="Consolas" w:cs="Courier New"/>
+          <w:color w:val="DC143C"/>
+          <w:kern w:val="0"/>
+          <w:sz w:val="20"/>
+          <w:szCs w:val="20"/>
+          <w:lang w:eastAsia="en-IN"/>
+          <w14:ligatures w14:val="none"/>
+        </w:rPr>
+        <w:t>br</w:t>
+      </w:r>
+      <w:proofErr w:type="spellEnd"/>
+      <w:r>
+        <w:rPr>
+          <w:rFonts w:ascii="Consolas" w:eastAsia="Times New Roman" w:hAnsi="Consolas" w:cs="Courier New"/>
+          <w:color w:val="DC143C"/>
+          <w:kern w:val="0"/>
+          <w:sz w:val="20"/>
+          <w:szCs w:val="20"/>
+          <w:lang w:eastAsia="en-IN"/>
+          <w14:ligatures w14:val="none"/>
+        </w:rPr>
+        <w:t>&gt;</w:t>
       </w:r>
       <w:r>
         <w:rPr>
@@ -350,7 +404,33 @@
           <w:lang w:eastAsia="en-IN"/>
           <w14:ligatures w14:val="none"/>
         </w:rPr>
-        <w:t>&lt;img&gt;</w:t>
+        <w:t>&lt;</w:t>
+      </w:r>
+      <w:proofErr w:type="spellStart"/>
+      <w:r>
+        <w:rPr>
+          <w:rFonts w:ascii="Consolas" w:eastAsia="Times New Roman" w:hAnsi="Consolas" w:cs="Courier New"/>
+          <w:color w:val="DC143C"/>
+          <w:kern w:val="0"/>
+          <w:sz w:val="20"/>
+          <w:szCs w:val="20"/>
+          <w:lang w:eastAsia="en-IN"/>
+          <w14:ligatures w14:val="none"/>
+        </w:rPr>
+        <w:t>img</w:t>
+      </w:r>
+      <w:proofErr w:type="spellEnd"/>
+      <w:r>
+        <w:rPr>
+          <w:rFonts w:ascii="Consolas" w:eastAsia="Times New Roman" w:hAnsi="Consolas" w:cs="Courier New"/>
+          <w:color w:val="DC143C"/>
+          <w:kern w:val="0"/>
+          <w:sz w:val="20"/>
+          <w:szCs w:val="20"/>
+          <w:lang w:eastAsia="en-IN"/>
+          <w14:ligatures w14:val="none"/>
+        </w:rPr>
+        <w:t>&gt;</w:t>
       </w:r>
       <w:r>
         <w:rPr>
@@ -432,6 +512,7 @@
         </w:rPr>
         <w:t> Always specify the </w:t>
       </w:r>
+      <w:proofErr w:type="gramStart"/>
       <w:r>
         <w:rPr>
           <w:rFonts w:ascii="Consolas" w:eastAsia="Times New Roman" w:hAnsi="Consolas" w:cs="Courier New"/>
@@ -444,6 +525,7 @@
         </w:rPr>
         <w:t>type</w:t>
       </w:r>
+      <w:proofErr w:type="gramEnd"/>
       <w:r>
         <w:rPr>
           <w:rFonts w:ascii="Verdana" w:eastAsia="Times New Roman" w:hAnsi="Verdana" w:cs="Times New Roman"/>
@@ -861,9 +943,11 @@
       </w:pPr>
     </w:p>
     <w:p>
+      <w:proofErr w:type="gramStart"/>
       <w:r>
         <w:t>Result:-</w:t>
       </w:r>
+      <w:proofErr w:type="gramEnd"/>
     </w:p>
     <w:p>
       <w:r>
@@ -958,6 +1042,7 @@
           <w14:ligatures w14:val="none"/>
         </w:rPr>
       </w:pPr>
+      <w:proofErr w:type="gramStart"/>
       <w:r>
         <w:rPr>
           <w:rFonts w:ascii="Consolas" w:eastAsia="Times New Roman" w:hAnsi="Consolas" w:cs="Times New Roman"/>
@@ -970,6 +1055,7 @@
         </w:rPr>
         <w:t>.tweet</w:t>
       </w:r>
+      <w:proofErr w:type="gramEnd"/>
       <w:r>
         <w:rPr>
           <w:rFonts w:ascii="Consolas" w:eastAsia="Times New Roman" w:hAnsi="Consolas" w:cs="Times New Roman"/>
@@ -1019,8 +1105,22 @@
           <w:lang w:eastAsia="en-IN"/>
           <w14:ligatures w14:val="none"/>
         </w:rPr>
-        <w:t>background-color</w:t>
-      </w:r>
+        <w:t>background-</w:t>
+      </w:r>
+      <w:proofErr w:type="spellStart"/>
+      <w:r>
+        <w:rPr>
+          <w:rFonts w:ascii="Consolas" w:eastAsia="Times New Roman" w:hAnsi="Consolas" w:cs="Times New Roman"/>
+          <w:color w:val="9CDCFE"/>
+          <w:kern w:val="0"/>
+          <w:sz w:val="21"/>
+          <w:szCs w:val="21"/>
+          <w:lang w:eastAsia="en-IN"/>
+          <w14:ligatures w14:val="none"/>
+        </w:rPr>
+        <w:t>color</w:t>
+      </w:r>
+      <w:proofErr w:type="spellEnd"/>
       <w:r>
         <w:rPr>
           <w:rFonts w:ascii="Consolas" w:eastAsia="Times New Roman" w:hAnsi="Consolas" w:cs="Times New Roman"/>
@@ -1033,6 +1133,8 @@
         </w:rPr>
         <w:t xml:space="preserve">: </w:t>
       </w:r>
+      <w:proofErr w:type="spellStart"/>
+      <w:proofErr w:type="gramStart"/>
       <w:r>
         <w:rPr>
           <w:rFonts w:ascii="Consolas" w:eastAsia="Times New Roman" w:hAnsi="Consolas" w:cs="Times New Roman"/>
@@ -1045,6 +1147,7 @@
         </w:rPr>
         <w:t>rgb</w:t>
       </w:r>
+      <w:proofErr w:type="spellEnd"/>
       <w:r>
         <w:rPr>
           <w:rFonts w:ascii="Consolas" w:eastAsia="Times New Roman" w:hAnsi="Consolas" w:cs="Times New Roman"/>
@@ -1057,6 +1160,7 @@
         </w:rPr>
         <w:t>(</w:t>
       </w:r>
+      <w:proofErr w:type="gramEnd"/>
       <w:r>
         <w:rPr>
           <w:rFonts w:ascii="Consolas" w:eastAsia="Times New Roman" w:hAnsi="Consolas" w:cs="Times New Roman"/>
@@ -1156,6 +1260,7 @@
         </w:rPr>
         <w:t xml:space="preserve">    </w:t>
       </w:r>
+      <w:proofErr w:type="spellStart"/>
       <w:r>
         <w:rPr>
           <w:rFonts w:ascii="Consolas" w:eastAsia="Times New Roman" w:hAnsi="Consolas" w:cs="Times New Roman"/>
@@ -1168,6 +1273,7 @@
         </w:rPr>
         <w:t>color</w:t>
       </w:r>
+      <w:proofErr w:type="spellEnd"/>
       <w:r>
         <w:rPr>
           <w:rFonts w:ascii="Consolas" w:eastAsia="Times New Roman" w:hAnsi="Consolas" w:cs="Times New Roman"/>
@@ -1180,6 +1286,7 @@
         </w:rPr>
         <w:t xml:space="preserve">: </w:t>
       </w:r>
+      <w:proofErr w:type="gramStart"/>
       <w:r>
         <w:rPr>
           <w:rFonts w:ascii="Consolas" w:eastAsia="Times New Roman" w:hAnsi="Consolas" w:cs="Times New Roman"/>
@@ -1204,6 +1311,7 @@
         </w:rPr>
         <w:t>;</w:t>
       </w:r>
+      <w:proofErr w:type="gramEnd"/>
     </w:p>
     <w:p>
       <w:pPr>
@@ -1255,6 +1363,7 @@
         </w:rPr>
         <w:t xml:space="preserve">: </w:t>
       </w:r>
+      <w:proofErr w:type="gramStart"/>
       <w:r>
         <w:rPr>
           <w:rFonts w:ascii="Consolas" w:eastAsia="Times New Roman" w:hAnsi="Consolas" w:cs="Times New Roman"/>
@@ -1279,6 +1388,7 @@
         </w:rPr>
         <w:t>;</w:t>
       </w:r>
+      <w:proofErr w:type="gramEnd"/>
     </w:p>
     <w:p>
       <w:pPr>
@@ -1330,6 +1440,7 @@
         </w:rPr>
         <w:t xml:space="preserve">: </w:t>
       </w:r>
+      <w:proofErr w:type="gramStart"/>
       <w:r>
         <w:rPr>
           <w:rFonts w:ascii="Consolas" w:eastAsia="Times New Roman" w:hAnsi="Consolas" w:cs="Times New Roman"/>
@@ -1354,6 +1465,7 @@
         </w:rPr>
         <w:t>;</w:t>
       </w:r>
+      <w:proofErr w:type="gramEnd"/>
     </w:p>
     <w:p>
       <w:pPr>
@@ -1405,6 +1517,7 @@
         </w:rPr>
         <w:t xml:space="preserve">: </w:t>
       </w:r>
+      <w:proofErr w:type="gramStart"/>
       <w:r>
         <w:rPr>
           <w:rFonts w:ascii="Consolas" w:eastAsia="Times New Roman" w:hAnsi="Consolas" w:cs="Times New Roman"/>
@@ -1429,6 +1542,7 @@
         </w:rPr>
         <w:t>;</w:t>
       </w:r>
+      <w:proofErr w:type="gramEnd"/>
     </w:p>
     <w:p>
       <w:pPr>
@@ -1480,6 +1594,7 @@
         </w:rPr>
         <w:t xml:space="preserve">: </w:t>
       </w:r>
+      <w:proofErr w:type="gramStart"/>
       <w:r>
         <w:rPr>
           <w:rFonts w:ascii="Consolas" w:eastAsia="Times New Roman" w:hAnsi="Consolas" w:cs="Times New Roman"/>
@@ -1504,6 +1619,7 @@
         </w:rPr>
         <w:t>;</w:t>
       </w:r>
+      <w:proofErr w:type="gramEnd"/>
     </w:p>
     <w:p>
       <w:pPr>
@@ -1673,6 +1789,7 @@
         </w:rPr>
         <w:t xml:space="preserve">: </w:t>
       </w:r>
+      <w:proofErr w:type="gramStart"/>
       <w:r>
         <w:rPr>
           <w:rFonts w:ascii="Consolas" w:eastAsia="Times New Roman" w:hAnsi="Consolas" w:cs="Times New Roman"/>
@@ -1697,6 +1814,7 @@
         </w:rPr>
         <w:t>;</w:t>
       </w:r>
+      <w:proofErr w:type="gramEnd"/>
     </w:p>
     <w:p>
       <w:pPr>
@@ -1748,6 +1866,7 @@
         </w:rPr>
         <w:t xml:space="preserve">: </w:t>
       </w:r>
+      <w:proofErr w:type="gramStart"/>
       <w:r>
         <w:rPr>
           <w:rFonts w:ascii="Consolas" w:eastAsia="Times New Roman" w:hAnsi="Consolas" w:cs="Times New Roman"/>
@@ -1772,6 +1891,7 @@
         </w:rPr>
         <w:t>;</w:t>
       </w:r>
+      <w:proofErr w:type="gramEnd"/>
     </w:p>
     <w:p>
       <w:pPr>
@@ -1823,6 +1943,7 @@
         </w:rPr>
         <w:t xml:space="preserve">: </w:t>
       </w:r>
+      <w:proofErr w:type="gramStart"/>
       <w:r>
         <w:rPr>
           <w:rFonts w:ascii="Consolas" w:eastAsia="Times New Roman" w:hAnsi="Consolas" w:cs="Times New Roman"/>
@@ -1847,6 +1968,7 @@
         </w:rPr>
         <w:t>;</w:t>
       </w:r>
+      <w:proofErr w:type="gramEnd"/>
     </w:p>
     <w:p>
       <w:pPr>
@@ -1920,7 +2042,20 @@
           <w:lang w:eastAsia="en-IN"/>
           <w14:ligatures w14:val="none"/>
         </w:rPr>
-        <w:t>0.15s</w:t>
+        <w:t>0.</w:t>
+      </w:r>
+      <w:proofErr w:type="gramStart"/>
+      <w:r>
+        <w:rPr>
+          <w:rFonts w:ascii="Consolas" w:eastAsia="Times New Roman" w:hAnsi="Consolas" w:cs="Times New Roman"/>
+          <w:color w:val="B5CEA8"/>
+          <w:kern w:val="0"/>
+          <w:sz w:val="21"/>
+          <w:szCs w:val="21"/>
+          <w:lang w:eastAsia="en-IN"/>
+          <w14:ligatures w14:val="none"/>
+        </w:rPr>
+        <w:t>15s</w:t>
       </w:r>
       <w:r>
         <w:rPr>
@@ -1934,6 +2069,7 @@
         </w:rPr>
         <w:t>;</w:t>
       </w:r>
+      <w:proofErr w:type="gramEnd"/>
     </w:p>
     <w:p>
       <w:pPr>
@@ -2090,6 +2226,7 @@
           <w14:ligatures w14:val="none"/>
         </w:rPr>
       </w:pPr>
+      <w:proofErr w:type="gramStart"/>
       <w:r>
         <w:rPr>
           <w:rFonts w:ascii="Consolas" w:eastAsia="Times New Roman" w:hAnsi="Consolas" w:cs="Times New Roman"/>
@@ -2100,8 +2237,35 @@
           <w:lang w:eastAsia="en-IN"/>
           <w14:ligatures w14:val="none"/>
         </w:rPr>
-        <w:t>.tweet:hover</w:t>
-      </w:r>
+        <w:t>.</w:t>
+      </w:r>
+      <w:proofErr w:type="spellStart"/>
+      <w:r>
+        <w:rPr>
+          <w:rFonts w:ascii="Consolas" w:eastAsia="Times New Roman" w:hAnsi="Consolas" w:cs="Times New Roman"/>
+          <w:color w:val="D7BA7D"/>
+          <w:kern w:val="0"/>
+          <w:sz w:val="21"/>
+          <w:szCs w:val="21"/>
+          <w:lang w:eastAsia="en-IN"/>
+          <w14:ligatures w14:val="none"/>
+        </w:rPr>
+        <w:t>tweet</w:t>
+      </w:r>
+      <w:proofErr w:type="gramEnd"/>
+      <w:r>
+        <w:rPr>
+          <w:rFonts w:ascii="Consolas" w:eastAsia="Times New Roman" w:hAnsi="Consolas" w:cs="Times New Roman"/>
+          <w:color w:val="D7BA7D"/>
+          <w:kern w:val="0"/>
+          <w:sz w:val="21"/>
+          <w:szCs w:val="21"/>
+          <w:lang w:eastAsia="en-IN"/>
+          <w14:ligatures w14:val="none"/>
+        </w:rPr>
+        <w:t>:hover</w:t>
+      </w:r>
+      <w:proofErr w:type="spellEnd"/>
       <w:r>
         <w:rPr>
           <w:rFonts w:ascii="Consolas" w:eastAsia="Times New Roman" w:hAnsi="Consolas" w:cs="Times New Roman"/>
@@ -2189,6 +2353,7 @@
         </w:rPr>
         <w:t xml:space="preserve"> </w:t>
       </w:r>
+      <w:proofErr w:type="spellStart"/>
       <w:r>
         <w:rPr>
           <w:rFonts w:ascii="Consolas" w:eastAsia="Times New Roman" w:hAnsi="Consolas" w:cs="Times New Roman"/>
@@ -2201,6 +2366,7 @@
         </w:rPr>
         <w:t>5px</w:t>
       </w:r>
+      <w:proofErr w:type="spellEnd"/>
       <w:r>
         <w:rPr>
           <w:rFonts w:ascii="Consolas" w:eastAsia="Times New Roman" w:hAnsi="Consolas" w:cs="Times New Roman"/>
@@ -2237,6 +2403,8 @@
         </w:rPr>
         <w:t xml:space="preserve"> </w:t>
       </w:r>
+      <w:proofErr w:type="spellStart"/>
+      <w:proofErr w:type="gramStart"/>
       <w:r>
         <w:rPr>
           <w:rFonts w:ascii="Consolas" w:eastAsia="Times New Roman" w:hAnsi="Consolas" w:cs="Times New Roman"/>
@@ -2249,6 +2417,7 @@
         </w:rPr>
         <w:t>rgba</w:t>
       </w:r>
+      <w:proofErr w:type="spellEnd"/>
       <w:r>
         <w:rPr>
           <w:rFonts w:ascii="Consolas" w:eastAsia="Times New Roman" w:hAnsi="Consolas" w:cs="Times New Roman"/>
@@ -2261,6 +2430,7 @@
         </w:rPr>
         <w:t>(</w:t>
       </w:r>
+      <w:proofErr w:type="gramEnd"/>
       <w:r>
         <w:rPr>
           <w:rFonts w:ascii="Consolas" w:eastAsia="Times New Roman" w:hAnsi="Consolas" w:cs="Times New Roman"/>
@@ -2513,6 +2683,7 @@
           </mc:Fallback>
         </mc:AlternateContent>
       </w:r>
+      <w:proofErr w:type="gramStart"/>
       <w:r>
         <w:rPr>
           <w:rFonts w:ascii="Consolas" w:eastAsia="Times New Roman" w:hAnsi="Consolas" w:cs="Times New Roman"/>
@@ -2523,8 +2694,35 @@
           <w:lang w:eastAsia="en-IN"/>
           <w14:ligatures w14:val="none"/>
         </w:rPr>
-        <w:t>.tweet:active</w:t>
-      </w:r>
+        <w:t>.</w:t>
+      </w:r>
+      <w:proofErr w:type="spellStart"/>
+      <w:r>
+        <w:rPr>
+          <w:rFonts w:ascii="Consolas" w:eastAsia="Times New Roman" w:hAnsi="Consolas" w:cs="Times New Roman"/>
+          <w:color w:val="D7BA7D"/>
+          <w:kern w:val="0"/>
+          <w:sz w:val="21"/>
+          <w:szCs w:val="21"/>
+          <w:lang w:eastAsia="en-IN"/>
+          <w14:ligatures w14:val="none"/>
+        </w:rPr>
+        <w:t>tweet</w:t>
+      </w:r>
+      <w:proofErr w:type="gramEnd"/>
+      <w:r>
+        <w:rPr>
+          <w:rFonts w:ascii="Consolas" w:eastAsia="Times New Roman" w:hAnsi="Consolas" w:cs="Times New Roman"/>
+          <w:color w:val="D7BA7D"/>
+          <w:kern w:val="0"/>
+          <w:sz w:val="21"/>
+          <w:szCs w:val="21"/>
+          <w:lang w:eastAsia="en-IN"/>
+          <w14:ligatures w14:val="none"/>
+        </w:rPr>
+        <w:t>:active</w:t>
+      </w:r>
+      <w:proofErr w:type="spellEnd"/>
       <w:r>
         <w:rPr>
           <w:rFonts w:ascii="Consolas" w:eastAsia="Times New Roman" w:hAnsi="Consolas" w:cs="Times New Roman"/>
@@ -2574,8 +2772,22 @@
           <w:lang w:eastAsia="en-IN"/>
           <w14:ligatures w14:val="none"/>
         </w:rPr>
-        <w:t>background-color</w:t>
-      </w:r>
+        <w:t>background-</w:t>
+      </w:r>
+      <w:proofErr w:type="spellStart"/>
+      <w:r>
+        <w:rPr>
+          <w:rFonts w:ascii="Consolas" w:eastAsia="Times New Roman" w:hAnsi="Consolas" w:cs="Times New Roman"/>
+          <w:color w:val="9CDCFE"/>
+          <w:kern w:val="0"/>
+          <w:sz w:val="21"/>
+          <w:szCs w:val="21"/>
+          <w:lang w:eastAsia="en-IN"/>
+          <w14:ligatures w14:val="none"/>
+        </w:rPr>
+        <w:t>color</w:t>
+      </w:r>
+      <w:proofErr w:type="spellEnd"/>
       <w:r>
         <w:rPr>
           <w:rFonts w:ascii="Consolas" w:eastAsia="Times New Roman" w:hAnsi="Consolas" w:cs="Times New Roman"/>
@@ -2588,6 +2800,8 @@
         </w:rPr>
         <w:t xml:space="preserve">: </w:t>
       </w:r>
+      <w:proofErr w:type="spellStart"/>
+      <w:proofErr w:type="gramStart"/>
       <w:r>
         <w:rPr>
           <w:rFonts w:ascii="Consolas" w:eastAsia="Times New Roman" w:hAnsi="Consolas" w:cs="Times New Roman"/>
@@ -2600,6 +2814,7 @@
         </w:rPr>
         <w:t>rgb</w:t>
       </w:r>
+      <w:proofErr w:type="spellEnd"/>
       <w:r>
         <w:rPr>
           <w:rFonts w:ascii="Consolas" w:eastAsia="Times New Roman" w:hAnsi="Consolas" w:cs="Times New Roman"/>
@@ -2612,6 +2827,7 @@
         </w:rPr>
         <w:t>(</w:t>
       </w:r>
+      <w:proofErr w:type="gramEnd"/>
       <w:r>
         <w:rPr>
           <w:rFonts w:ascii="Consolas" w:eastAsia="Times New Roman" w:hAnsi="Consolas" w:cs="Times New Roman"/>
@@ -2892,6 +3108,7 @@
           <w14:ligatures w14:val="none"/>
         </w:rPr>
       </w:pPr>
+      <w:proofErr w:type="gramStart"/>
       <w:r>
         <w:rPr>
           <w:rFonts w:ascii="Consolas" w:eastAsia="Times New Roman" w:hAnsi="Consolas" w:cs="Times New Roman"/>
@@ -2902,8 +3119,35 @@
           <w:lang w:eastAsia="en-IN"/>
           <w14:ligatures w14:val="none"/>
         </w:rPr>
-        <w:t>.prac-img</w:t>
-      </w:r>
+        <w:t>.</w:t>
+      </w:r>
+      <w:proofErr w:type="spellStart"/>
+      <w:r>
+        <w:rPr>
+          <w:rFonts w:ascii="Consolas" w:eastAsia="Times New Roman" w:hAnsi="Consolas" w:cs="Times New Roman"/>
+          <w:color w:val="D7BA7D"/>
+          <w:kern w:val="0"/>
+          <w:sz w:val="21"/>
+          <w:szCs w:val="21"/>
+          <w:lang w:eastAsia="en-IN"/>
+          <w14:ligatures w14:val="none"/>
+        </w:rPr>
+        <w:t>prac</w:t>
+      </w:r>
+      <w:proofErr w:type="gramEnd"/>
+      <w:r>
+        <w:rPr>
+          <w:rFonts w:ascii="Consolas" w:eastAsia="Times New Roman" w:hAnsi="Consolas" w:cs="Times New Roman"/>
+          <w:color w:val="D7BA7D"/>
+          <w:kern w:val="0"/>
+          <w:sz w:val="21"/>
+          <w:szCs w:val="21"/>
+          <w:lang w:eastAsia="en-IN"/>
+          <w14:ligatures w14:val="none"/>
+        </w:rPr>
+        <w:t>-img</w:t>
+      </w:r>
+      <w:proofErr w:type="spellEnd"/>
       <w:r>
         <w:rPr>
           <w:rFonts w:ascii="Consolas" w:eastAsia="Times New Roman" w:hAnsi="Consolas" w:cs="Times New Roman"/>
@@ -2967,6 +3211,7 @@
         </w:rPr>
         <w:t xml:space="preserve">: </w:t>
       </w:r>
+      <w:proofErr w:type="gramStart"/>
       <w:r>
         <w:rPr>
           <w:rFonts w:ascii="Consolas" w:eastAsia="Times New Roman" w:hAnsi="Consolas" w:cs="Times New Roman"/>
@@ -2991,6 +3236,7 @@
         </w:rPr>
         <w:t>;</w:t>
       </w:r>
+      <w:proofErr w:type="gramEnd"/>
     </w:p>
     <w:p>
       <w:pPr>
@@ -3042,6 +3288,7 @@
         </w:rPr>
         <w:t xml:space="preserve">: </w:t>
       </w:r>
+      <w:proofErr w:type="gramStart"/>
       <w:r>
         <w:rPr>
           <w:rFonts w:ascii="Consolas" w:eastAsia="Times New Roman" w:hAnsi="Consolas" w:cs="Times New Roman"/>
@@ -3066,6 +3313,7 @@
         </w:rPr>
         <w:t>;</w:t>
       </w:r>
+      <w:proofErr w:type="gramEnd"/>
     </w:p>
     <w:p>
       <w:pPr>
@@ -3117,6 +3365,7 @@
         </w:rPr>
         <w:t xml:space="preserve">: </w:t>
       </w:r>
+      <w:proofErr w:type="gramStart"/>
       <w:r>
         <w:rPr>
           <w:rFonts w:ascii="Consolas" w:eastAsia="Times New Roman" w:hAnsi="Consolas" w:cs="Times New Roman"/>
@@ -3141,6 +3390,7 @@
         </w:rPr>
         <w:t>;</w:t>
       </w:r>
+      <w:proofErr w:type="gramEnd"/>
     </w:p>
     <w:p>
       <w:pPr>
@@ -3178,8 +3428,22 @@
           <w:lang w:eastAsia="en-IN"/>
           <w14:ligatures w14:val="none"/>
         </w:rPr>
-        <w:t>border-color</w:t>
-      </w:r>
+        <w:t>border-</w:t>
+      </w:r>
+      <w:proofErr w:type="spellStart"/>
+      <w:r>
+        <w:rPr>
+          <w:rFonts w:ascii="Consolas" w:eastAsia="Times New Roman" w:hAnsi="Consolas" w:cs="Times New Roman"/>
+          <w:color w:val="9CDCFE"/>
+          <w:kern w:val="0"/>
+          <w:sz w:val="21"/>
+          <w:szCs w:val="21"/>
+          <w:lang w:eastAsia="en-IN"/>
+          <w14:ligatures w14:val="none"/>
+        </w:rPr>
+        <w:t>color</w:t>
+      </w:r>
+      <w:proofErr w:type="spellEnd"/>
       <w:r>
         <w:rPr>
           <w:rFonts w:ascii="Consolas" w:eastAsia="Times New Roman" w:hAnsi="Consolas" w:cs="Times New Roman"/>
@@ -3192,6 +3456,7 @@
         </w:rPr>
         <w:t xml:space="preserve">: </w:t>
       </w:r>
+      <w:proofErr w:type="gramStart"/>
       <w:r>
         <w:rPr>
           <w:rFonts w:ascii="Consolas" w:eastAsia="Times New Roman" w:hAnsi="Consolas" w:cs="Times New Roman"/>
@@ -3216,6 +3481,7 @@
         </w:rPr>
         <w:t>;</w:t>
       </w:r>
+      <w:proofErr w:type="gramEnd"/>
     </w:p>
     <w:p>
       <w:pPr>
@@ -3267,6 +3533,7 @@
         </w:rPr>
         <w:t xml:space="preserve">: </w:t>
       </w:r>
+      <w:proofErr w:type="gramStart"/>
       <w:r>
         <w:rPr>
           <w:rFonts w:ascii="Consolas" w:eastAsia="Times New Roman" w:hAnsi="Consolas" w:cs="Times New Roman"/>
@@ -3291,6 +3558,7 @@
         </w:rPr>
         <w:t>;</w:t>
       </w:r>
+      <w:proofErr w:type="gramEnd"/>
     </w:p>
     <w:p>
       <w:pPr>
@@ -3342,6 +3610,7 @@
         </w:rPr>
         <w:t xml:space="preserve">: </w:t>
       </w:r>
+      <w:proofErr w:type="gramStart"/>
       <w:r>
         <w:rPr>
           <w:rFonts w:ascii="Consolas" w:eastAsia="Times New Roman" w:hAnsi="Consolas" w:cs="Times New Roman"/>
@@ -3366,6 +3635,7 @@
         </w:rPr>
         <w:t>;</w:t>
       </w:r>
+      <w:proofErr w:type="gramEnd"/>
     </w:p>
     <w:p>
       <w:pPr>
@@ -3417,6 +3687,7 @@
         </w:rPr>
         <w:t xml:space="preserve">: </w:t>
       </w:r>
+      <w:proofErr w:type="gramStart"/>
       <w:r>
         <w:rPr>
           <w:rFonts w:ascii="Consolas" w:eastAsia="Times New Roman" w:hAnsi="Consolas" w:cs="Times New Roman"/>
@@ -3441,6 +3712,7 @@
         </w:rPr>
         <w:t>;</w:t>
       </w:r>
+      <w:proofErr w:type="gramEnd"/>
     </w:p>
     <w:p>
       <w:pPr>
@@ -3688,11 +3960,19 @@
     <w:p>
       <w:r>
         <w:lastRenderedPageBreak/>
-        <w:t>Exercise 9:-</w:t>
-      </w:r>
-    </w:p>
-    <w:p>
-      <w:r>
+        <w:t xml:space="preserve">Exercise </w:t>
+      </w:r>
+      <w:proofErr w:type="gramStart"/>
+      <w:r>
+        <w:t>9:-</w:t>
+      </w:r>
+      <w:proofErr w:type="gramEnd"/>
+    </w:p>
+    <w:p>
+      <w:r>
+        <w:rPr>
+          <w:noProof/>
+        </w:rPr>
         <w:drawing>
           <wp:inline distT="0" distB="0" distL="0" distR="0" wp14:anchorId="194FCBC5" wp14:editId="36B545E2">
             <wp:extent cx="5731510" cy="2943860"/>
@@ -3733,6 +4013,9 @@
     <w:p/>
     <w:p>
       <w:r>
+        <w:rPr>
+          <w:noProof/>
+        </w:rPr>
         <w:drawing>
           <wp:inline distT="0" distB="0" distL="0" distR="0" wp14:anchorId="541E224D" wp14:editId="630C2631">
             <wp:extent cx="5731510" cy="2959735"/>
@@ -3773,6 +4056,9 @@
     <w:p/>
     <w:p>
       <w:r>
+        <w:rPr>
+          <w:noProof/>
+        </w:rPr>
         <w:lastRenderedPageBreak/>
         <w:drawing>
           <wp:inline distT="0" distB="0" distL="0" distR="0" wp14:anchorId="10B274FD" wp14:editId="43F2B3A4">
@@ -3820,6 +4106,9 @@
     </w:p>
     <w:p>
       <w:r>
+        <w:rPr>
+          <w:noProof/>
+        </w:rPr>
         <w:drawing>
           <wp:inline distT="0" distB="0" distL="0" distR="0" wp14:anchorId="497DE166" wp14:editId="44292622">
             <wp:extent cx="5731510" cy="3545205"/>
@@ -3859,7 +4148,15 @@
     </w:p>
     <w:p/>
     <w:p>
-      <w:r>
+      <w:pPr>
+        <w:rPr>
+          <w:noProof/>
+        </w:rPr>
+      </w:pPr>
+      <w:r>
+        <w:rPr>
+          <w:noProof/>
+        </w:rPr>
         <w:lastRenderedPageBreak/>
         <w:drawing>
           <wp:inline distT="0" distB="0" distL="0" distR="0" wp14:anchorId="46CD9CC6" wp14:editId="67D3505B">
@@ -3898,6 +4195,449 @@
         </w:drawing>
       </w:r>
     </w:p>
+    <w:p>
+      <w:pPr>
+        <w:rPr>
+          <w:noProof/>
+        </w:rPr>
+      </w:pPr>
+    </w:p>
+    <w:p/>
+    <w:p/>
+    <w:p/>
+    <w:p/>
+    <w:p/>
+    <w:p/>
+    <w:p/>
+    <w:p/>
+    <w:p/>
+    <w:p/>
+    <w:p/>
+    <w:p/>
+    <w:p/>
+    <w:p>
+      <w:r>
+        <w:lastRenderedPageBreak/>
+        <w:t>Nested Layout Technique</w:t>
+      </w:r>
+    </w:p>
+    <w:p>
+      <w:r>
+        <w:rPr>
+          <w:noProof/>
+        </w:rPr>
+        <mc:AlternateContent>
+          <mc:Choice Requires="wps">
+            <w:drawing>
+              <wp:anchor distT="0" distB="0" distL="114300" distR="114300" simplePos="0" relativeHeight="251663360" behindDoc="0" locked="0" layoutInCell="1" allowOverlap="1" wp14:anchorId="3DFD5359" wp14:editId="3D7E0C35">
+                <wp:simplePos x="0" y="0"/>
+                <wp:positionH relativeFrom="column">
+                  <wp:posOffset>-20472</wp:posOffset>
+                </wp:positionH>
+                <wp:positionV relativeFrom="paragraph">
+                  <wp:posOffset>2976065</wp:posOffset>
+                </wp:positionV>
+                <wp:extent cx="2292824" cy="2019869"/>
+                <wp:effectExtent l="0" t="0" r="12700" b="19050"/>
+                <wp:wrapNone/>
+                <wp:docPr id="613863828" name="Rectangle 1"/>
+                <wp:cNvGraphicFramePr/>
+                <a:graphic xmlns:a="http://schemas.openxmlformats.org/drawingml/2006/main">
+                  <a:graphicData uri="http://schemas.microsoft.com/office/word/2010/wordprocessingShape">
+                    <wps:wsp>
+                      <wps:cNvSpPr/>
+                      <wps:spPr>
+                        <a:xfrm>
+                          <a:off x="0" y="0"/>
+                          <a:ext cx="2292824" cy="2019869"/>
+                        </a:xfrm>
+                        <a:prstGeom prst="rect">
+                          <a:avLst/>
+                        </a:prstGeom>
+                        <a:noFill/>
+                      </wps:spPr>
+                      <wps:style>
+                        <a:lnRef idx="2">
+                          <a:schemeClr val="dk1"/>
+                        </a:lnRef>
+                        <a:fillRef idx="1">
+                          <a:schemeClr val="lt1"/>
+                        </a:fillRef>
+                        <a:effectRef idx="0">
+                          <a:schemeClr val="dk1"/>
+                        </a:effectRef>
+                        <a:fontRef idx="minor">
+                          <a:schemeClr val="dk1"/>
+                        </a:fontRef>
+                      </wps:style>
+                      <wps:bodyPr rot="0" spcFirstLastPara="0" vertOverflow="overflow" horzOverflow="overflow" vert="horz" wrap="square" lIns="91440" tIns="45720" rIns="91440" bIns="45720" numCol="1" spcCol="0" rtlCol="0" fromWordArt="0" anchor="ctr" anchorCtr="0" forceAA="0" compatLnSpc="1">
+                        <a:prstTxWarp prst="textNoShape">
+                          <a:avLst/>
+                        </a:prstTxWarp>
+                        <a:noAutofit/>
+                      </wps:bodyPr>
+                    </wps:wsp>
+                  </a:graphicData>
+                </a:graphic>
+              </wp:anchor>
+            </w:drawing>
+          </mc:Choice>
+          <mc:Fallback>
+            <w:pict>
+              <v:rect w14:anchorId="2496B2EF" id="Rectangle 1" o:spid="_x0000_s1026" style="position:absolute;margin-left:-1.6pt;margin-top:234.35pt;width:180.55pt;height:159.05pt;z-index:251663360;visibility:visible;mso-wrap-style:square;mso-wrap-distance-left:9pt;mso-wrap-distance-top:0;mso-wrap-distance-right:9pt;mso-wrap-distance-bottom:0;mso-position-horizontal:absolute;mso-position-horizontal-relative:text;mso-position-vertical:absolute;mso-position-vertical-relative:text;v-text-anchor:middle" o:gfxdata="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" filled="f" strokecolor="black [3200]" strokeweight="1pt"/>
+            </w:pict>
+          </mc:Fallback>
+        </mc:AlternateContent>
+      </w:r>
+      <w:r>
+        <w:drawing>
+          <wp:inline distT="0" distB="0" distL="0" distR="0" wp14:anchorId="7EC9AE5B" wp14:editId="35FFFE0B">
+            <wp:extent cx="5731510" cy="2855595"/>
+            <wp:effectExtent l="0" t="0" r="2540" b="1905"/>
+            <wp:docPr id="1068114522" name="Picture 1"/>
+            <wp:cNvGraphicFramePr>
+              <a:graphicFrameLocks xmlns:a="http://schemas.openxmlformats.org/drawingml/2006/main" noChangeAspect="1"/>
+            </wp:cNvGraphicFramePr>
+            <a:graphic xmlns:a="http://schemas.openxmlformats.org/drawingml/2006/main">
+              <a:graphicData uri="http://schemas.openxmlformats.org/drawingml/2006/picture">
+                <pic:pic xmlns:pic="http://schemas.openxmlformats.org/drawingml/2006/picture">
+                  <pic:nvPicPr>
+                    <pic:cNvPr id="1068114522" name=""/>
+                    <pic:cNvPicPr/>
+                  </pic:nvPicPr>
+                  <pic:blipFill>
+                    <a:blip r:embed="rId19"/>
+                    <a:stretch>
+                      <a:fillRect/>
+                    </a:stretch>
+                  </pic:blipFill>
+                  <pic:spPr>
+                    <a:xfrm>
+                      <a:off x="0" y="0"/>
+                      <a:ext cx="5731510" cy="2855595"/>
+                    </a:xfrm>
+                    <a:prstGeom prst="rect">
+                      <a:avLst/>
+                    </a:prstGeom>
+                  </pic:spPr>
+                </pic:pic>
+              </a:graphicData>
+            </a:graphic>
+          </wp:inline>
+        </w:drawing>
+      </w:r>
+    </w:p>
+    <w:p>
+      <w:r>
+        <w:rPr>
+          <w:noProof/>
+        </w:rPr>
+        <mc:AlternateContent>
+          <mc:Choice Requires="wps">
+            <w:drawing>
+              <wp:anchor distT="0" distB="0" distL="114300" distR="114300" simplePos="0" relativeHeight="251668480" behindDoc="0" locked="0" layoutInCell="1" allowOverlap="1" wp14:anchorId="0B37A9B2" wp14:editId="60411472">
+                <wp:simplePos x="0" y="0"/>
+                <wp:positionH relativeFrom="column">
+                  <wp:posOffset>350255</wp:posOffset>
+                </wp:positionH>
+                <wp:positionV relativeFrom="paragraph">
+                  <wp:posOffset>1793875</wp:posOffset>
+                </wp:positionV>
+                <wp:extent cx="1903863" cy="6824"/>
+                <wp:effectExtent l="0" t="0" r="20320" b="31750"/>
+                <wp:wrapNone/>
+                <wp:docPr id="328714129" name="Straight Connector 4"/>
+                <wp:cNvGraphicFramePr/>
+                <a:graphic xmlns:a="http://schemas.openxmlformats.org/drawingml/2006/main">
+                  <a:graphicData uri="http://schemas.microsoft.com/office/word/2010/wordprocessingShape">
+                    <wps:wsp>
+                      <wps:cNvCnPr/>
+                      <wps:spPr>
+                        <a:xfrm flipV="1">
+                          <a:off x="0" y="0"/>
+                          <a:ext cx="1903863" cy="6824"/>
+                        </a:xfrm>
+                        <a:prstGeom prst="line">
+                          <a:avLst/>
+                        </a:prstGeom>
+                      </wps:spPr>
+                      <wps:style>
+                        <a:lnRef idx="1">
+                          <a:schemeClr val="accent1"/>
+                        </a:lnRef>
+                        <a:fillRef idx="0">
+                          <a:schemeClr val="accent1"/>
+                        </a:fillRef>
+                        <a:effectRef idx="0">
+                          <a:schemeClr val="accent1"/>
+                        </a:effectRef>
+                        <a:fontRef idx="minor">
+                          <a:schemeClr val="tx1"/>
+                        </a:fontRef>
+                      </wps:style>
+                      <wps:bodyPr/>
+                    </wps:wsp>
+                  </a:graphicData>
+                </a:graphic>
+                <wp14:sizeRelH relativeFrom="margin">
+                  <wp14:pctWidth>0</wp14:pctWidth>
+                </wp14:sizeRelH>
+                <wp14:sizeRelV relativeFrom="margin">
+                  <wp14:pctHeight>0</wp14:pctHeight>
+                </wp14:sizeRelV>
+              </wp:anchor>
+            </w:drawing>
+          </mc:Choice>
+          <mc:Fallback>
+            <w:pict>
+              <v:line w14:anchorId="2B1F1182" id="Straight Connector 4" o:spid="_x0000_s1026" style="position:absolute;flip:y;z-index:251668480;visibility:visible;mso-wrap-style:square;mso-width-percent:0;mso-height-percent:0;mso-wrap-distance-left:9pt;mso-wrap-distance-top:0;mso-wrap-distance-right:9pt;mso-wrap-distance-bottom:0;mso-position-horizontal:absolute;mso-position-horizontal-relative:text;mso-position-vertical:absolute;mso-position-vertical-relative:text;mso-width-percent:0;mso-height-percent:0;mso-width-relative:margin;mso-height-relative:margin" from="27.6pt,141.25pt" to="177.5pt,141.8pt" o:gfxdata="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" strokecolor="#4472c4 [3204]" strokeweight=".5pt">
+                <v:stroke joinstyle="miter"/>
+              </v:line>
+            </w:pict>
+          </mc:Fallback>
+        </mc:AlternateContent>
+      </w:r>
+      <w:r>
+        <w:rPr>
+          <w:noProof/>
+        </w:rPr>
+        <mc:AlternateContent>
+          <mc:Choice Requires="wps">
+            <w:drawing>
+              <wp:anchor distT="0" distB="0" distL="114300" distR="114300" simplePos="0" relativeHeight="251666432" behindDoc="0" locked="0" layoutInCell="1" allowOverlap="1" wp14:anchorId="3E0D2AF2" wp14:editId="25D87D58">
+                <wp:simplePos x="0" y="0"/>
+                <wp:positionH relativeFrom="column">
+                  <wp:posOffset>348017</wp:posOffset>
+                </wp:positionH>
+                <wp:positionV relativeFrom="paragraph">
+                  <wp:posOffset>1648185</wp:posOffset>
+                </wp:positionV>
+                <wp:extent cx="1903863" cy="6824"/>
+                <wp:effectExtent l="0" t="0" r="20320" b="31750"/>
+                <wp:wrapNone/>
+                <wp:docPr id="965597203" name="Straight Connector 4"/>
+                <wp:cNvGraphicFramePr/>
+                <a:graphic xmlns:a="http://schemas.openxmlformats.org/drawingml/2006/main">
+                  <a:graphicData uri="http://schemas.microsoft.com/office/word/2010/wordprocessingShape">
+                    <wps:wsp>
+                      <wps:cNvCnPr/>
+                      <wps:spPr>
+                        <a:xfrm flipV="1">
+                          <a:off x="0" y="0"/>
+                          <a:ext cx="1903863" cy="6824"/>
+                        </a:xfrm>
+                        <a:prstGeom prst="line">
+                          <a:avLst/>
+                        </a:prstGeom>
+                      </wps:spPr>
+                      <wps:style>
+                        <a:lnRef idx="1">
+                          <a:schemeClr val="accent1"/>
+                        </a:lnRef>
+                        <a:fillRef idx="0">
+                          <a:schemeClr val="accent1"/>
+                        </a:fillRef>
+                        <a:effectRef idx="0">
+                          <a:schemeClr val="accent1"/>
+                        </a:effectRef>
+                        <a:fontRef idx="minor">
+                          <a:schemeClr val="tx1"/>
+                        </a:fontRef>
+                      </wps:style>
+                      <wps:bodyPr/>
+                    </wps:wsp>
+                  </a:graphicData>
+                </a:graphic>
+                <wp14:sizeRelH relativeFrom="margin">
+                  <wp14:pctWidth>0</wp14:pctWidth>
+                </wp14:sizeRelH>
+                <wp14:sizeRelV relativeFrom="margin">
+                  <wp14:pctHeight>0</wp14:pctHeight>
+                </wp14:sizeRelV>
+              </wp:anchor>
+            </w:drawing>
+          </mc:Choice>
+          <mc:Fallback>
+            <w:pict>
+              <v:line w14:anchorId="20F78463" id="Straight Connector 4" o:spid="_x0000_s1026" style="position:absolute;flip:y;z-index:251666432;visibility:visible;mso-wrap-style:square;mso-width-percent:0;mso-height-percent:0;mso-wrap-distance-left:9pt;mso-wrap-distance-top:0;mso-wrap-distance-right:9pt;mso-wrap-distance-bottom:0;mso-position-horizontal:absolute;mso-position-horizontal-relative:text;mso-position-vertical:absolute;mso-position-vertical-relative:text;mso-width-percent:0;mso-height-percent:0;mso-width-relative:margin;mso-height-relative:margin" from="27.4pt,129.8pt" to="177.3pt,130.35pt" o:gfxdata="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" strokecolor="#4472c4 [3204]" strokeweight=".5pt">
+                <v:stroke joinstyle="miter"/>
+              </v:line>
+            </w:pict>
+          </mc:Fallback>
+        </mc:AlternateContent>
+      </w:r>
+      <w:r>
+        <w:rPr>
+          <w:noProof/>
+        </w:rPr>
+        <mc:AlternateContent>
+          <mc:Choice Requires="wps">
+            <w:drawing>
+              <wp:anchor distT="0" distB="0" distL="114300" distR="114300" simplePos="0" relativeHeight="251665408" behindDoc="0" locked="0" layoutInCell="1" allowOverlap="1" wp14:anchorId="64AAFBE7" wp14:editId="0B375158">
+                <wp:simplePos x="0" y="0"/>
+                <wp:positionH relativeFrom="column">
+                  <wp:posOffset>334370</wp:posOffset>
+                </wp:positionH>
+                <wp:positionV relativeFrom="paragraph">
+                  <wp:posOffset>1347934</wp:posOffset>
+                </wp:positionV>
+                <wp:extent cx="6824" cy="674996"/>
+                <wp:effectExtent l="0" t="0" r="31750" b="30480"/>
+                <wp:wrapNone/>
+                <wp:docPr id="924481039" name="Straight Connector 3"/>
+                <wp:cNvGraphicFramePr/>
+                <a:graphic xmlns:a="http://schemas.openxmlformats.org/drawingml/2006/main">
+                  <a:graphicData uri="http://schemas.microsoft.com/office/word/2010/wordprocessingShape">
+                    <wps:wsp>
+                      <wps:cNvCnPr/>
+                      <wps:spPr>
+                        <a:xfrm>
+                          <a:off x="0" y="0"/>
+                          <a:ext cx="6824" cy="674996"/>
+                        </a:xfrm>
+                        <a:prstGeom prst="line">
+                          <a:avLst/>
+                        </a:prstGeom>
+                      </wps:spPr>
+                      <wps:style>
+                        <a:lnRef idx="1">
+                          <a:schemeClr val="dk1"/>
+                        </a:lnRef>
+                        <a:fillRef idx="0">
+                          <a:schemeClr val="dk1"/>
+                        </a:fillRef>
+                        <a:effectRef idx="0">
+                          <a:schemeClr val="dk1"/>
+                        </a:effectRef>
+                        <a:fontRef idx="minor">
+                          <a:schemeClr val="tx1"/>
+                        </a:fontRef>
+                      </wps:style>
+                      <wps:bodyPr/>
+                    </wps:wsp>
+                  </a:graphicData>
+                </a:graphic>
+              </wp:anchor>
+            </w:drawing>
+          </mc:Choice>
+          <mc:Fallback>
+            <w:pict>
+              <v:line w14:anchorId="2E2271E1" id="Straight Connector 3" o:spid="_x0000_s1026" style="position:absolute;z-index:251665408;visibility:visible;mso-wrap-style:square;mso-wrap-distance-left:9pt;mso-wrap-distance-top:0;mso-wrap-distance-right:9pt;mso-wrap-distance-bottom:0;mso-position-horizontal:absolute;mso-position-horizontal-relative:text;mso-position-vertical:absolute;mso-position-vertical-relative:text" from="26.35pt,106.15pt" to="26.9pt,159.3pt" o:gfxdata="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" strokecolor="black [3200]" strokeweight=".5pt">
+                <v:stroke joinstyle="miter"/>
+              </v:line>
+            </w:pict>
+          </mc:Fallback>
+        </mc:AlternateContent>
+      </w:r>
+      <w:r>
+        <w:rPr>
+          <w:noProof/>
+        </w:rPr>
+        <mc:AlternateContent>
+          <mc:Choice Requires="wps">
+            <w:drawing>
+              <wp:anchor distT="0" distB="0" distL="114300" distR="114300" simplePos="0" relativeHeight="251664384" behindDoc="0" locked="0" layoutInCell="1" allowOverlap="1" wp14:anchorId="13047B3F" wp14:editId="0EDD7CC4">
+                <wp:simplePos x="0" y="0"/>
+                <wp:positionH relativeFrom="column">
+                  <wp:posOffset>-27296</wp:posOffset>
+                </wp:positionH>
+                <wp:positionV relativeFrom="paragraph">
+                  <wp:posOffset>1327463</wp:posOffset>
+                </wp:positionV>
+                <wp:extent cx="2299174" cy="13648"/>
+                <wp:effectExtent l="0" t="0" r="25400" b="24765"/>
+                <wp:wrapNone/>
+                <wp:docPr id="1957649130" name="Straight Connector 2"/>
+                <wp:cNvGraphicFramePr/>
+                <a:graphic xmlns:a="http://schemas.openxmlformats.org/drawingml/2006/main">
+                  <a:graphicData uri="http://schemas.microsoft.com/office/word/2010/wordprocessingShape">
+                    <wps:wsp>
+                      <wps:cNvCnPr/>
+                      <wps:spPr>
+                        <a:xfrm flipV="1">
+                          <a:off x="0" y="0"/>
+                          <a:ext cx="2299174" cy="13648"/>
+                        </a:xfrm>
+                        <a:prstGeom prst="line">
+                          <a:avLst/>
+                        </a:prstGeom>
+                      </wps:spPr>
+                      <wps:style>
+                        <a:lnRef idx="1">
+                          <a:schemeClr val="dk1"/>
+                        </a:lnRef>
+                        <a:fillRef idx="0">
+                          <a:schemeClr val="dk1"/>
+                        </a:fillRef>
+                        <a:effectRef idx="0">
+                          <a:schemeClr val="dk1"/>
+                        </a:effectRef>
+                        <a:fontRef idx="minor">
+                          <a:schemeClr val="tx1"/>
+                        </a:fontRef>
+                      </wps:style>
+                      <wps:bodyPr/>
+                    </wps:wsp>
+                  </a:graphicData>
+                </a:graphic>
+                <wp14:sizeRelH relativeFrom="margin">
+                  <wp14:pctWidth>0</wp14:pctWidth>
+                </wp14:sizeRelH>
+                <wp14:sizeRelV relativeFrom="margin">
+                  <wp14:pctHeight>0</wp14:pctHeight>
+                </wp14:sizeRelV>
+              </wp:anchor>
+            </w:drawing>
+          </mc:Choice>
+          <mc:Fallback>
+            <w:pict>
+              <v:line w14:anchorId="791B0A9B" id="Straight Connector 2" o:spid="_x0000_s1026" style="position:absolute;flip:y;z-index:251664384;visibility:visible;mso-wrap-style:square;mso-width-percent:0;mso-height-percent:0;mso-wrap-distance-left:9pt;mso-wrap-distance-top:0;mso-wrap-distance-right:9pt;mso-wrap-distance-bottom:0;mso-position-horizontal:absolute;mso-position-horizontal-relative:text;mso-position-vertical:absolute;mso-position-vertical-relative:text;mso-width-percent:0;mso-height-percent:0;mso-width-relative:margin;mso-height-relative:margin" from="-2.15pt,104.5pt" to="178.9pt,105.55pt" o:gfxdata="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" strokecolor="black [3200]" strokeweight=".5pt">
+                <v:stroke joinstyle="miter"/>
+              </v:line>
+            </w:pict>
+          </mc:Fallback>
+        </mc:AlternateContent>
+      </w:r>
+      <w:r>
+        <w:drawing>
+          <wp:inline distT="0" distB="0" distL="0" distR="0" wp14:anchorId="64893DE3" wp14:editId="00182CD9">
+            <wp:extent cx="2200582" cy="2010056"/>
+            <wp:effectExtent l="0" t="0" r="0" b="9525"/>
+            <wp:docPr id="1353828150" name="Picture 1"/>
+            <wp:cNvGraphicFramePr>
+              <a:graphicFrameLocks xmlns:a="http://schemas.openxmlformats.org/drawingml/2006/main" noChangeAspect="1"/>
+            </wp:cNvGraphicFramePr>
+            <a:graphic xmlns:a="http://schemas.openxmlformats.org/drawingml/2006/main">
+              <a:graphicData uri="http://schemas.openxmlformats.org/drawingml/2006/picture">
+                <pic:pic xmlns:pic="http://schemas.openxmlformats.org/drawingml/2006/picture">
+                  <pic:nvPicPr>
+                    <pic:cNvPr id="1353828150" name=""/>
+                    <pic:cNvPicPr/>
+                  </pic:nvPicPr>
+                  <pic:blipFill>
+                    <a:blip r:embed="rId20"/>
+                    <a:stretch>
+                      <a:fillRect/>
+                    </a:stretch>
+                  </pic:blipFill>
+                  <pic:spPr>
+                    <a:xfrm>
+                      <a:off x="0" y="0"/>
+                      <a:ext cx="2200582" cy="2010056"/>
+                    </a:xfrm>
+                    <a:prstGeom prst="rect">
+                      <a:avLst/>
+                    </a:prstGeom>
+                  </pic:spPr>
+                </pic:pic>
+              </a:graphicData>
+            </a:graphic>
+          </wp:inline>
+        </w:drawing>
+      </w:r>
+    </w:p>
+    <w:p/>
+    <w:p/>
     <w:sectPr>
       <w:pgSz w:w="11906" w:h="16838"/>
       <w:pgMar w:top="1440" w:right="1440" w:bottom="1440" w:left="1440" w:header="708" w:footer="708" w:gutter="0"/>

--- a/Basic Notes & Tasks.docx
+++ b/Basic Notes & Tasks.docx
@@ -108,14 +108,12 @@
           <w:lang w:val="en-US"/>
         </w:rPr>
       </w:pPr>
-      <w:proofErr w:type="gramStart"/>
       <w:r>
         <w:rPr>
           <w:lang w:val="en-US"/>
         </w:rPr>
         <w:t>Basic:-</w:t>
       </w:r>
-      <w:proofErr w:type="gramEnd"/>
     </w:p>
     <w:p>
       <w:pPr>
@@ -256,9 +254,20 @@
           <w:lang w:eastAsia="en-IN"/>
           <w14:ligatures w14:val="none"/>
         </w:rPr>
-        <w:t>&lt;</w:t>
-      </w:r>
-      <w:proofErr w:type="spellStart"/>
+        <w:t>&lt;i&gt;</w:t>
+      </w:r>
+      <w:r>
+        <w:rPr>
+          <w:rFonts w:ascii="Verdana" w:eastAsia="Times New Roman" w:hAnsi="Verdana" w:cs="Times New Roman"/>
+          <w:color w:val="000000"/>
+          <w:kern w:val="0"/>
+          <w:sz w:val="23"/>
+          <w:szCs w:val="23"/>
+          <w:lang w:eastAsia="en-IN"/>
+          <w14:ligatures w14:val="none"/>
+        </w:rPr>
+        <w:t>, </w:t>
+      </w:r>
       <w:r>
         <w:rPr>
           <w:rFonts w:ascii="Consolas" w:eastAsia="Times New Roman" w:hAnsi="Consolas" w:cs="Courier New"/>
@@ -269,9 +278,20 @@
           <w:lang w:eastAsia="en-IN"/>
           <w14:ligatures w14:val="none"/>
         </w:rPr>
-        <w:t>i</w:t>
-      </w:r>
-      <w:proofErr w:type="spellEnd"/>
+        <w:t>&lt;b&gt;</w:t>
+      </w:r>
+      <w:r>
+        <w:rPr>
+          <w:rFonts w:ascii="Verdana" w:eastAsia="Times New Roman" w:hAnsi="Verdana" w:cs="Times New Roman"/>
+          <w:color w:val="000000"/>
+          <w:kern w:val="0"/>
+          <w:sz w:val="23"/>
+          <w:szCs w:val="23"/>
+          <w:lang w:eastAsia="en-IN"/>
+          <w14:ligatures w14:val="none"/>
+        </w:rPr>
+        <w:t>, </w:t>
+      </w:r>
       <w:r>
         <w:rPr>
           <w:rFonts w:ascii="Consolas" w:eastAsia="Times New Roman" w:hAnsi="Consolas" w:cs="Courier New"/>
@@ -282,7 +302,7 @@
           <w:lang w:eastAsia="en-IN"/>
           <w14:ligatures w14:val="none"/>
         </w:rPr>
-        <w:t>&gt;</w:t>
+        <w:t>&lt;strong&gt;</w:t>
       </w:r>
       <w:r>
         <w:rPr>
@@ -306,7 +326,7 @@
           <w:lang w:eastAsia="en-IN"/>
           <w14:ligatures w14:val="none"/>
         </w:rPr>
-        <w:t>&lt;b&gt;</w:t>
+        <w:t>&lt;br&gt;</w:t>
       </w:r>
       <w:r>
         <w:rPr>
@@ -330,107 +350,7 @@
           <w:lang w:eastAsia="en-IN"/>
           <w14:ligatures w14:val="none"/>
         </w:rPr>
-        <w:t>&lt;strong&gt;</w:t>
-      </w:r>
-      <w:r>
-        <w:rPr>
-          <w:rFonts w:ascii="Verdana" w:eastAsia="Times New Roman" w:hAnsi="Verdana" w:cs="Times New Roman"/>
-          <w:color w:val="000000"/>
-          <w:kern w:val="0"/>
-          <w:sz w:val="23"/>
-          <w:szCs w:val="23"/>
-          <w:lang w:eastAsia="en-IN"/>
-          <w14:ligatures w14:val="none"/>
-        </w:rPr>
-        <w:t>, </w:t>
-      </w:r>
-      <w:r>
-        <w:rPr>
-          <w:rFonts w:ascii="Consolas" w:eastAsia="Times New Roman" w:hAnsi="Consolas" w:cs="Courier New"/>
-          <w:color w:val="DC143C"/>
-          <w:kern w:val="0"/>
-          <w:sz w:val="20"/>
-          <w:szCs w:val="20"/>
-          <w:lang w:eastAsia="en-IN"/>
-          <w14:ligatures w14:val="none"/>
-        </w:rPr>
-        <w:t>&lt;</w:t>
-      </w:r>
-      <w:proofErr w:type="spellStart"/>
-      <w:r>
-        <w:rPr>
-          <w:rFonts w:ascii="Consolas" w:eastAsia="Times New Roman" w:hAnsi="Consolas" w:cs="Courier New"/>
-          <w:color w:val="DC143C"/>
-          <w:kern w:val="0"/>
-          <w:sz w:val="20"/>
-          <w:szCs w:val="20"/>
-          <w:lang w:eastAsia="en-IN"/>
-          <w14:ligatures w14:val="none"/>
-        </w:rPr>
-        <w:t>br</w:t>
-      </w:r>
-      <w:proofErr w:type="spellEnd"/>
-      <w:r>
-        <w:rPr>
-          <w:rFonts w:ascii="Consolas" w:eastAsia="Times New Roman" w:hAnsi="Consolas" w:cs="Courier New"/>
-          <w:color w:val="DC143C"/>
-          <w:kern w:val="0"/>
-          <w:sz w:val="20"/>
-          <w:szCs w:val="20"/>
-          <w:lang w:eastAsia="en-IN"/>
-          <w14:ligatures w14:val="none"/>
-        </w:rPr>
-        <w:t>&gt;</w:t>
-      </w:r>
-      <w:r>
-        <w:rPr>
-          <w:rFonts w:ascii="Verdana" w:eastAsia="Times New Roman" w:hAnsi="Verdana" w:cs="Times New Roman"/>
-          <w:color w:val="000000"/>
-          <w:kern w:val="0"/>
-          <w:sz w:val="23"/>
-          <w:szCs w:val="23"/>
-          <w:lang w:eastAsia="en-IN"/>
-          <w14:ligatures w14:val="none"/>
-        </w:rPr>
-        <w:t>, </w:t>
-      </w:r>
-      <w:r>
-        <w:rPr>
-          <w:rFonts w:ascii="Consolas" w:eastAsia="Times New Roman" w:hAnsi="Consolas" w:cs="Courier New"/>
-          <w:color w:val="DC143C"/>
-          <w:kern w:val="0"/>
-          <w:sz w:val="20"/>
-          <w:szCs w:val="20"/>
-          <w:lang w:eastAsia="en-IN"/>
-          <w14:ligatures w14:val="none"/>
-        </w:rPr>
-        <w:t>&lt;</w:t>
-      </w:r>
-      <w:proofErr w:type="spellStart"/>
-      <w:r>
-        <w:rPr>
-          <w:rFonts w:ascii="Consolas" w:eastAsia="Times New Roman" w:hAnsi="Consolas" w:cs="Courier New"/>
-          <w:color w:val="DC143C"/>
-          <w:kern w:val="0"/>
-          <w:sz w:val="20"/>
-          <w:szCs w:val="20"/>
-          <w:lang w:eastAsia="en-IN"/>
-          <w14:ligatures w14:val="none"/>
-        </w:rPr>
-        <w:t>img</w:t>
-      </w:r>
-      <w:proofErr w:type="spellEnd"/>
-      <w:r>
-        <w:rPr>
-          <w:rFonts w:ascii="Consolas" w:eastAsia="Times New Roman" w:hAnsi="Consolas" w:cs="Courier New"/>
-          <w:color w:val="DC143C"/>
-          <w:kern w:val="0"/>
-          <w:sz w:val="20"/>
-          <w:szCs w:val="20"/>
-          <w:lang w:eastAsia="en-IN"/>
-          <w14:ligatures w14:val="none"/>
-        </w:rPr>
-        <w:t>&gt;</w:t>
+        <w:t>&lt;img&gt;</w:t>
       </w:r>
       <w:r>
         <w:rPr>
@@ -512,7 +432,6 @@
         </w:rPr>
         <w:t> Always specify the </w:t>
       </w:r>
-      <w:proofErr w:type="gramStart"/>
       <w:r>
         <w:rPr>
           <w:rFonts w:ascii="Consolas" w:eastAsia="Times New Roman" w:hAnsi="Consolas" w:cs="Courier New"/>
@@ -525,7 +444,6 @@
         </w:rPr>
         <w:t>type</w:t>
       </w:r>
-      <w:proofErr w:type="gramEnd"/>
       <w:r>
         <w:rPr>
           <w:rFonts w:ascii="Verdana" w:eastAsia="Times New Roman" w:hAnsi="Verdana" w:cs="Times New Roman"/>
@@ -943,11 +861,9 @@
       </w:pPr>
     </w:p>
     <w:p>
-      <w:proofErr w:type="gramStart"/>
       <w:r>
         <w:t>Result:-</w:t>
       </w:r>
-      <w:proofErr w:type="gramEnd"/>
     </w:p>
     <w:p>
       <w:r>
@@ -1042,7 +958,6 @@
           <w14:ligatures w14:val="none"/>
         </w:rPr>
       </w:pPr>
-      <w:proofErr w:type="gramStart"/>
       <w:r>
         <w:rPr>
           <w:rFonts w:ascii="Consolas" w:eastAsia="Times New Roman" w:hAnsi="Consolas" w:cs="Times New Roman"/>
@@ -1055,7 +970,6 @@
         </w:rPr>
         <w:t>.tweet</w:t>
       </w:r>
-      <w:proofErr w:type="gramEnd"/>
       <w:r>
         <w:rPr>
           <w:rFonts w:ascii="Consolas" w:eastAsia="Times New Roman" w:hAnsi="Consolas" w:cs="Times New Roman"/>
@@ -1105,22 +1019,8 @@
           <w:lang w:eastAsia="en-IN"/>
           <w14:ligatures w14:val="none"/>
         </w:rPr>
-        <w:t>background-</w:t>
-      </w:r>
-      <w:proofErr w:type="spellStart"/>
-      <w:r>
-        <w:rPr>
-          <w:rFonts w:ascii="Consolas" w:eastAsia="Times New Roman" w:hAnsi="Consolas" w:cs="Times New Roman"/>
-          <w:color w:val="9CDCFE"/>
-          <w:kern w:val="0"/>
-          <w:sz w:val="21"/>
-          <w:szCs w:val="21"/>
-          <w:lang w:eastAsia="en-IN"/>
-          <w14:ligatures w14:val="none"/>
-        </w:rPr>
-        <w:t>color</w:t>
-      </w:r>
-      <w:proofErr w:type="spellEnd"/>
+        <w:t>background-color</w:t>
+      </w:r>
       <w:r>
         <w:rPr>
           <w:rFonts w:ascii="Consolas" w:eastAsia="Times New Roman" w:hAnsi="Consolas" w:cs="Times New Roman"/>
@@ -1133,8 +1033,6 @@
         </w:rPr>
         <w:t xml:space="preserve">: </w:t>
       </w:r>
-      <w:proofErr w:type="spellStart"/>
-      <w:proofErr w:type="gramStart"/>
       <w:r>
         <w:rPr>
           <w:rFonts w:ascii="Consolas" w:eastAsia="Times New Roman" w:hAnsi="Consolas" w:cs="Times New Roman"/>
@@ -1147,7 +1045,6 @@
         </w:rPr>
         <w:t>rgb</w:t>
       </w:r>
-      <w:proofErr w:type="spellEnd"/>
       <w:r>
         <w:rPr>
           <w:rFonts w:ascii="Consolas" w:eastAsia="Times New Roman" w:hAnsi="Consolas" w:cs="Times New Roman"/>
@@ -1160,7 +1057,6 @@
         </w:rPr>
         <w:t>(</w:t>
       </w:r>
-      <w:proofErr w:type="gramEnd"/>
       <w:r>
         <w:rPr>
           <w:rFonts w:ascii="Consolas" w:eastAsia="Times New Roman" w:hAnsi="Consolas" w:cs="Times New Roman"/>
@@ -1260,7 +1156,6 @@
         </w:rPr>
         <w:t xml:space="preserve">    </w:t>
       </w:r>
-      <w:proofErr w:type="spellStart"/>
       <w:r>
         <w:rPr>
           <w:rFonts w:ascii="Consolas" w:eastAsia="Times New Roman" w:hAnsi="Consolas" w:cs="Times New Roman"/>
@@ -1273,7 +1168,6 @@
         </w:rPr>
         <w:t>color</w:t>
       </w:r>
-      <w:proofErr w:type="spellEnd"/>
       <w:r>
         <w:rPr>
           <w:rFonts w:ascii="Consolas" w:eastAsia="Times New Roman" w:hAnsi="Consolas" w:cs="Times New Roman"/>
@@ -1286,7 +1180,6 @@
         </w:rPr>
         <w:t xml:space="preserve">: </w:t>
       </w:r>
-      <w:proofErr w:type="gramStart"/>
       <w:r>
         <w:rPr>
           <w:rFonts w:ascii="Consolas" w:eastAsia="Times New Roman" w:hAnsi="Consolas" w:cs="Times New Roman"/>
@@ -1311,7 +1204,6 @@
         </w:rPr>
         <w:t>;</w:t>
       </w:r>
-      <w:proofErr w:type="gramEnd"/>
     </w:p>
     <w:p>
       <w:pPr>
@@ -1363,7 +1255,6 @@
         </w:rPr>
         <w:t xml:space="preserve">: </w:t>
       </w:r>
-      <w:proofErr w:type="gramStart"/>
       <w:r>
         <w:rPr>
           <w:rFonts w:ascii="Consolas" w:eastAsia="Times New Roman" w:hAnsi="Consolas" w:cs="Times New Roman"/>
@@ -1388,7 +1279,6 @@
         </w:rPr>
         <w:t>;</w:t>
       </w:r>
-      <w:proofErr w:type="gramEnd"/>
     </w:p>
     <w:p>
       <w:pPr>
@@ -1440,7 +1330,6 @@
         </w:rPr>
         <w:t xml:space="preserve">: </w:t>
       </w:r>
-      <w:proofErr w:type="gramStart"/>
       <w:r>
         <w:rPr>
           <w:rFonts w:ascii="Consolas" w:eastAsia="Times New Roman" w:hAnsi="Consolas" w:cs="Times New Roman"/>
@@ -1465,7 +1354,6 @@
         </w:rPr>
         <w:t>;</w:t>
       </w:r>
-      <w:proofErr w:type="gramEnd"/>
     </w:p>
     <w:p>
       <w:pPr>
@@ -1517,7 +1405,6 @@
         </w:rPr>
         <w:t xml:space="preserve">: </w:t>
       </w:r>
-      <w:proofErr w:type="gramStart"/>
       <w:r>
         <w:rPr>
           <w:rFonts w:ascii="Consolas" w:eastAsia="Times New Roman" w:hAnsi="Consolas" w:cs="Times New Roman"/>
@@ -1542,7 +1429,6 @@
         </w:rPr>
         <w:t>;</w:t>
       </w:r>
-      <w:proofErr w:type="gramEnd"/>
     </w:p>
     <w:p>
       <w:pPr>
@@ -1594,7 +1480,6 @@
         </w:rPr>
         <w:t xml:space="preserve">: </w:t>
       </w:r>
-      <w:proofErr w:type="gramStart"/>
       <w:r>
         <w:rPr>
           <w:rFonts w:ascii="Consolas" w:eastAsia="Times New Roman" w:hAnsi="Consolas" w:cs="Times New Roman"/>
@@ -1619,7 +1504,6 @@
         </w:rPr>
         <w:t>;</w:t>
       </w:r>
-      <w:proofErr w:type="gramEnd"/>
     </w:p>
     <w:p>
       <w:pPr>
@@ -1789,7 +1673,6 @@
         </w:rPr>
         <w:t xml:space="preserve">: </w:t>
       </w:r>
-      <w:proofErr w:type="gramStart"/>
       <w:r>
         <w:rPr>
           <w:rFonts w:ascii="Consolas" w:eastAsia="Times New Roman" w:hAnsi="Consolas" w:cs="Times New Roman"/>
@@ -1814,7 +1697,6 @@
         </w:rPr>
         <w:t>;</w:t>
       </w:r>
-      <w:proofErr w:type="gramEnd"/>
     </w:p>
     <w:p>
       <w:pPr>
@@ -1866,7 +1748,6 @@
         </w:rPr>
         <w:t xml:space="preserve">: </w:t>
       </w:r>
-      <w:proofErr w:type="gramStart"/>
       <w:r>
         <w:rPr>
           <w:rFonts w:ascii="Consolas" w:eastAsia="Times New Roman" w:hAnsi="Consolas" w:cs="Times New Roman"/>
@@ -1891,7 +1772,6 @@
         </w:rPr>
         <w:t>;</w:t>
       </w:r>
-      <w:proofErr w:type="gramEnd"/>
     </w:p>
     <w:p>
       <w:pPr>
@@ -1943,7 +1823,6 @@
         </w:rPr>
         <w:t xml:space="preserve">: </w:t>
       </w:r>
-      <w:proofErr w:type="gramStart"/>
       <w:r>
         <w:rPr>
           <w:rFonts w:ascii="Consolas" w:eastAsia="Times New Roman" w:hAnsi="Consolas" w:cs="Times New Roman"/>
@@ -1968,7 +1847,6 @@
         </w:rPr>
         <w:t>;</w:t>
       </w:r>
-      <w:proofErr w:type="gramEnd"/>
     </w:p>
     <w:p>
       <w:pPr>
@@ -2042,20 +1920,7 @@
           <w:lang w:eastAsia="en-IN"/>
           <w14:ligatures w14:val="none"/>
         </w:rPr>
-        <w:t>0.</w:t>
-      </w:r>
-      <w:proofErr w:type="gramStart"/>
-      <w:r>
-        <w:rPr>
-          <w:rFonts w:ascii="Consolas" w:eastAsia="Times New Roman" w:hAnsi="Consolas" w:cs="Times New Roman"/>
-          <w:color w:val="B5CEA8"/>
-          <w:kern w:val="0"/>
-          <w:sz w:val="21"/>
-          <w:szCs w:val="21"/>
-          <w:lang w:eastAsia="en-IN"/>
-          <w14:ligatures w14:val="none"/>
-        </w:rPr>
-        <w:t>15s</w:t>
+        <w:t>0.15s</w:t>
       </w:r>
       <w:r>
         <w:rPr>
@@ -2069,7 +1934,6 @@
         </w:rPr>
         <w:t>;</w:t>
       </w:r>
-      <w:proofErr w:type="gramEnd"/>
     </w:p>
     <w:p>
       <w:pPr>
@@ -2226,7 +2090,6 @@
           <w14:ligatures w14:val="none"/>
         </w:rPr>
       </w:pPr>
-      <w:proofErr w:type="gramStart"/>
       <w:r>
         <w:rPr>
           <w:rFonts w:ascii="Consolas" w:eastAsia="Times New Roman" w:hAnsi="Consolas" w:cs="Times New Roman"/>
@@ -2237,35 +2100,8 @@
           <w:lang w:eastAsia="en-IN"/>
           <w14:ligatures w14:val="none"/>
         </w:rPr>
-        <w:t>.</w:t>
-      </w:r>
-      <w:proofErr w:type="spellStart"/>
-      <w:r>
-        <w:rPr>
-          <w:rFonts w:ascii="Consolas" w:eastAsia="Times New Roman" w:hAnsi="Consolas" w:cs="Times New Roman"/>
-          <w:color w:val="D7BA7D"/>
-          <w:kern w:val="0"/>
-          <w:sz w:val="21"/>
-          <w:szCs w:val="21"/>
-          <w:lang w:eastAsia="en-IN"/>
-          <w14:ligatures w14:val="none"/>
-        </w:rPr>
-        <w:t>tweet</w:t>
-      </w:r>
-      <w:proofErr w:type="gramEnd"/>
-      <w:r>
-        <w:rPr>
-          <w:rFonts w:ascii="Consolas" w:eastAsia="Times New Roman" w:hAnsi="Consolas" w:cs="Times New Roman"/>
-          <w:color w:val="D7BA7D"/>
-          <w:kern w:val="0"/>
-          <w:sz w:val="21"/>
-          <w:szCs w:val="21"/>
-          <w:lang w:eastAsia="en-IN"/>
-          <w14:ligatures w14:val="none"/>
-        </w:rPr>
-        <w:t>:hover</w:t>
-      </w:r>
-      <w:proofErr w:type="spellEnd"/>
+        <w:t>.tweet:hover</w:t>
+      </w:r>
       <w:r>
         <w:rPr>
           <w:rFonts w:ascii="Consolas" w:eastAsia="Times New Roman" w:hAnsi="Consolas" w:cs="Times New Roman"/>
@@ -2353,7 +2189,6 @@
         </w:rPr>
         <w:t xml:space="preserve"> </w:t>
       </w:r>
-      <w:proofErr w:type="spellStart"/>
       <w:r>
         <w:rPr>
           <w:rFonts w:ascii="Consolas" w:eastAsia="Times New Roman" w:hAnsi="Consolas" w:cs="Times New Roman"/>
@@ -2366,7 +2201,6 @@
         </w:rPr>
         <w:t>5px</w:t>
       </w:r>
-      <w:proofErr w:type="spellEnd"/>
       <w:r>
         <w:rPr>
           <w:rFonts w:ascii="Consolas" w:eastAsia="Times New Roman" w:hAnsi="Consolas" w:cs="Times New Roman"/>
@@ -2403,8 +2237,6 @@
         </w:rPr>
         <w:t xml:space="preserve"> </w:t>
       </w:r>
-      <w:proofErr w:type="spellStart"/>
-      <w:proofErr w:type="gramStart"/>
       <w:r>
         <w:rPr>
           <w:rFonts w:ascii="Consolas" w:eastAsia="Times New Roman" w:hAnsi="Consolas" w:cs="Times New Roman"/>
@@ -2417,7 +2249,6 @@
         </w:rPr>
         <w:t>rgba</w:t>
       </w:r>
-      <w:proofErr w:type="spellEnd"/>
       <w:r>
         <w:rPr>
           <w:rFonts w:ascii="Consolas" w:eastAsia="Times New Roman" w:hAnsi="Consolas" w:cs="Times New Roman"/>
@@ -2430,7 +2261,6 @@
         </w:rPr>
         <w:t>(</w:t>
       </w:r>
-      <w:proofErr w:type="gramEnd"/>
       <w:r>
         <w:rPr>
           <w:rFonts w:ascii="Consolas" w:eastAsia="Times New Roman" w:hAnsi="Consolas" w:cs="Times New Roman"/>
@@ -2683,7 +2513,6 @@
           </mc:Fallback>
         </mc:AlternateContent>
       </w:r>
-      <w:proofErr w:type="gramStart"/>
       <w:r>
         <w:rPr>
           <w:rFonts w:ascii="Consolas" w:eastAsia="Times New Roman" w:hAnsi="Consolas" w:cs="Times New Roman"/>
@@ -2694,35 +2523,8 @@
           <w:lang w:eastAsia="en-IN"/>
           <w14:ligatures w14:val="none"/>
         </w:rPr>
-        <w:t>.</w:t>
-      </w:r>
-      <w:proofErr w:type="spellStart"/>
-      <w:r>
-        <w:rPr>
-          <w:rFonts w:ascii="Consolas" w:eastAsia="Times New Roman" w:hAnsi="Consolas" w:cs="Times New Roman"/>
-          <w:color w:val="D7BA7D"/>
-          <w:kern w:val="0"/>
-          <w:sz w:val="21"/>
-          <w:szCs w:val="21"/>
-          <w:lang w:eastAsia="en-IN"/>
-          <w14:ligatures w14:val="none"/>
-        </w:rPr>
-        <w:t>tweet</w:t>
-      </w:r>
-      <w:proofErr w:type="gramEnd"/>
-      <w:r>
-        <w:rPr>
-          <w:rFonts w:ascii="Consolas" w:eastAsia="Times New Roman" w:hAnsi="Consolas" w:cs="Times New Roman"/>
-          <w:color w:val="D7BA7D"/>
-          <w:kern w:val="0"/>
-          <w:sz w:val="21"/>
-          <w:szCs w:val="21"/>
-          <w:lang w:eastAsia="en-IN"/>
-          <w14:ligatures w14:val="none"/>
-        </w:rPr>
-        <w:t>:active</w:t>
-      </w:r>
-      <w:proofErr w:type="spellEnd"/>
+        <w:t>.tweet:active</w:t>
+      </w:r>
       <w:r>
         <w:rPr>
           <w:rFonts w:ascii="Consolas" w:eastAsia="Times New Roman" w:hAnsi="Consolas" w:cs="Times New Roman"/>
@@ -2772,22 +2574,8 @@
           <w:lang w:eastAsia="en-IN"/>
           <w14:ligatures w14:val="none"/>
         </w:rPr>
-        <w:t>background-</w:t>
-      </w:r>
-      <w:proofErr w:type="spellStart"/>
-      <w:r>
-        <w:rPr>
-          <w:rFonts w:ascii="Consolas" w:eastAsia="Times New Roman" w:hAnsi="Consolas" w:cs="Times New Roman"/>
-          <w:color w:val="9CDCFE"/>
-          <w:kern w:val="0"/>
-          <w:sz w:val="21"/>
-          <w:szCs w:val="21"/>
-          <w:lang w:eastAsia="en-IN"/>
-          <w14:ligatures w14:val="none"/>
-        </w:rPr>
-        <w:t>color</w:t>
-      </w:r>
-      <w:proofErr w:type="spellEnd"/>
+        <w:t>background-color</w:t>
+      </w:r>
       <w:r>
         <w:rPr>
           <w:rFonts w:ascii="Consolas" w:eastAsia="Times New Roman" w:hAnsi="Consolas" w:cs="Times New Roman"/>
@@ -2800,8 +2588,6 @@
         </w:rPr>
         <w:t xml:space="preserve">: </w:t>
       </w:r>
-      <w:proofErr w:type="spellStart"/>
-      <w:proofErr w:type="gramStart"/>
       <w:r>
         <w:rPr>
           <w:rFonts w:ascii="Consolas" w:eastAsia="Times New Roman" w:hAnsi="Consolas" w:cs="Times New Roman"/>
@@ -2814,7 +2600,6 @@
         </w:rPr>
         <w:t>rgb</w:t>
       </w:r>
-      <w:proofErr w:type="spellEnd"/>
       <w:r>
         <w:rPr>
           <w:rFonts w:ascii="Consolas" w:eastAsia="Times New Roman" w:hAnsi="Consolas" w:cs="Times New Roman"/>
@@ -2827,7 +2612,6 @@
         </w:rPr>
         <w:t>(</w:t>
       </w:r>
-      <w:proofErr w:type="gramEnd"/>
       <w:r>
         <w:rPr>
           <w:rFonts w:ascii="Consolas" w:eastAsia="Times New Roman" w:hAnsi="Consolas" w:cs="Times New Roman"/>
@@ -3108,7 +2892,6 @@
           <w14:ligatures w14:val="none"/>
         </w:rPr>
       </w:pPr>
-      <w:proofErr w:type="gramStart"/>
       <w:r>
         <w:rPr>
           <w:rFonts w:ascii="Consolas" w:eastAsia="Times New Roman" w:hAnsi="Consolas" w:cs="Times New Roman"/>
@@ -3119,35 +2902,8 @@
           <w:lang w:eastAsia="en-IN"/>
           <w14:ligatures w14:val="none"/>
         </w:rPr>
-        <w:t>.</w:t>
-      </w:r>
-      <w:proofErr w:type="spellStart"/>
-      <w:r>
-        <w:rPr>
-          <w:rFonts w:ascii="Consolas" w:eastAsia="Times New Roman" w:hAnsi="Consolas" w:cs="Times New Roman"/>
-          <w:color w:val="D7BA7D"/>
-          <w:kern w:val="0"/>
-          <w:sz w:val="21"/>
-          <w:szCs w:val="21"/>
-          <w:lang w:eastAsia="en-IN"/>
-          <w14:ligatures w14:val="none"/>
-        </w:rPr>
-        <w:t>prac</w:t>
-      </w:r>
-      <w:proofErr w:type="gramEnd"/>
-      <w:r>
-        <w:rPr>
-          <w:rFonts w:ascii="Consolas" w:eastAsia="Times New Roman" w:hAnsi="Consolas" w:cs="Times New Roman"/>
-          <w:color w:val="D7BA7D"/>
-          <w:kern w:val="0"/>
-          <w:sz w:val="21"/>
-          <w:szCs w:val="21"/>
-          <w:lang w:eastAsia="en-IN"/>
-          <w14:ligatures w14:val="none"/>
-        </w:rPr>
-        <w:t>-img</w:t>
-      </w:r>
-      <w:proofErr w:type="spellEnd"/>
+        <w:t>.prac-img</w:t>
+      </w:r>
       <w:r>
         <w:rPr>
           <w:rFonts w:ascii="Consolas" w:eastAsia="Times New Roman" w:hAnsi="Consolas" w:cs="Times New Roman"/>
@@ -3211,7 +2967,6 @@
         </w:rPr>
         <w:t xml:space="preserve">: </w:t>
       </w:r>
-      <w:proofErr w:type="gramStart"/>
       <w:r>
         <w:rPr>
           <w:rFonts w:ascii="Consolas" w:eastAsia="Times New Roman" w:hAnsi="Consolas" w:cs="Times New Roman"/>
@@ -3236,7 +2991,6 @@
         </w:rPr>
         <w:t>;</w:t>
       </w:r>
-      <w:proofErr w:type="gramEnd"/>
     </w:p>
     <w:p>
       <w:pPr>
@@ -3288,7 +3042,6 @@
         </w:rPr>
         <w:t xml:space="preserve">: </w:t>
       </w:r>
-      <w:proofErr w:type="gramStart"/>
       <w:r>
         <w:rPr>
           <w:rFonts w:ascii="Consolas" w:eastAsia="Times New Roman" w:hAnsi="Consolas" w:cs="Times New Roman"/>
@@ -3313,7 +3066,6 @@
         </w:rPr>
         <w:t>;</w:t>
       </w:r>
-      <w:proofErr w:type="gramEnd"/>
     </w:p>
     <w:p>
       <w:pPr>
@@ -3365,7 +3117,6 @@
         </w:rPr>
         <w:t xml:space="preserve">: </w:t>
       </w:r>
-      <w:proofErr w:type="gramStart"/>
       <w:r>
         <w:rPr>
           <w:rFonts w:ascii="Consolas" w:eastAsia="Times New Roman" w:hAnsi="Consolas" w:cs="Times New Roman"/>
@@ -3390,7 +3141,6 @@
         </w:rPr>
         <w:t>;</w:t>
       </w:r>
-      <w:proofErr w:type="gramEnd"/>
     </w:p>
     <w:p>
       <w:pPr>
@@ -3428,22 +3178,8 @@
           <w:lang w:eastAsia="en-IN"/>
           <w14:ligatures w14:val="none"/>
         </w:rPr>
-        <w:t>border-</w:t>
-      </w:r>
-      <w:proofErr w:type="spellStart"/>
-      <w:r>
-        <w:rPr>
-          <w:rFonts w:ascii="Consolas" w:eastAsia="Times New Roman" w:hAnsi="Consolas" w:cs="Times New Roman"/>
-          <w:color w:val="9CDCFE"/>
-          <w:kern w:val="0"/>
-          <w:sz w:val="21"/>
-          <w:szCs w:val="21"/>
-          <w:lang w:eastAsia="en-IN"/>
-          <w14:ligatures w14:val="none"/>
-        </w:rPr>
-        <w:t>color</w:t>
-      </w:r>
-      <w:proofErr w:type="spellEnd"/>
+        <w:t>border-color</w:t>
+      </w:r>
       <w:r>
         <w:rPr>
           <w:rFonts w:ascii="Consolas" w:eastAsia="Times New Roman" w:hAnsi="Consolas" w:cs="Times New Roman"/>
@@ -3456,7 +3192,6 @@
         </w:rPr>
         <w:t xml:space="preserve">: </w:t>
       </w:r>
-      <w:proofErr w:type="gramStart"/>
       <w:r>
         <w:rPr>
           <w:rFonts w:ascii="Consolas" w:eastAsia="Times New Roman" w:hAnsi="Consolas" w:cs="Times New Roman"/>
@@ -3481,7 +3216,6 @@
         </w:rPr>
         <w:t>;</w:t>
       </w:r>
-      <w:proofErr w:type="gramEnd"/>
     </w:p>
     <w:p>
       <w:pPr>
@@ -3533,7 +3267,6 @@
         </w:rPr>
         <w:t xml:space="preserve">: </w:t>
       </w:r>
-      <w:proofErr w:type="gramStart"/>
       <w:r>
         <w:rPr>
           <w:rFonts w:ascii="Consolas" w:eastAsia="Times New Roman" w:hAnsi="Consolas" w:cs="Times New Roman"/>
@@ -3558,7 +3291,6 @@
         </w:rPr>
         <w:t>;</w:t>
       </w:r>
-      <w:proofErr w:type="gramEnd"/>
     </w:p>
     <w:p>
       <w:pPr>
@@ -3610,7 +3342,6 @@
         </w:rPr>
         <w:t xml:space="preserve">: </w:t>
       </w:r>
-      <w:proofErr w:type="gramStart"/>
       <w:r>
         <w:rPr>
           <w:rFonts w:ascii="Consolas" w:eastAsia="Times New Roman" w:hAnsi="Consolas" w:cs="Times New Roman"/>
@@ -3635,7 +3366,6 @@
         </w:rPr>
         <w:t>;</w:t>
       </w:r>
-      <w:proofErr w:type="gramEnd"/>
     </w:p>
     <w:p>
       <w:pPr>
@@ -3687,7 +3417,6 @@
         </w:rPr>
         <w:t xml:space="preserve">: </w:t>
       </w:r>
-      <w:proofErr w:type="gramStart"/>
       <w:r>
         <w:rPr>
           <w:rFonts w:ascii="Consolas" w:eastAsia="Times New Roman" w:hAnsi="Consolas" w:cs="Times New Roman"/>
@@ -3712,7 +3441,6 @@
         </w:rPr>
         <w:t>;</w:t>
       </w:r>
-      <w:proofErr w:type="gramEnd"/>
     </w:p>
     <w:p>
       <w:pPr>
@@ -3960,13 +3688,8 @@
     <w:p>
       <w:r>
         <w:lastRenderedPageBreak/>
-        <w:t xml:space="preserve">Exercise </w:t>
-      </w:r>
-      <w:proofErr w:type="gramStart"/>
-      <w:r>
-        <w:t>9:-</w:t>
-      </w:r>
-      <w:proofErr w:type="gramEnd"/>
+        <w:t>Exercise 9:-</w:t>
+      </w:r>
     </w:p>
     <w:p>
       <w:r>
@@ -4290,6 +4013,9 @@
         </mc:AlternateContent>
       </w:r>
       <w:r>
+        <w:rPr>
+          <w:noProof/>
+        </w:rPr>
         <w:drawing>
           <wp:inline distT="0" distB="0" distL="0" distR="0" wp14:anchorId="7EC9AE5B" wp14:editId="35FFFE0B">
             <wp:extent cx="5731510" cy="2855595"/>
@@ -4599,6 +4325,9 @@
         </mc:AlternateContent>
       </w:r>
       <w:r>
+        <w:rPr>
+          <w:noProof/>
+        </w:rPr>
         <w:drawing>
           <wp:inline distT="0" distB="0" distL="0" distR="0" wp14:anchorId="64893DE3" wp14:editId="00182CD9">
             <wp:extent cx="2200582" cy="2010056"/>
@@ -4624,6 +4353,266 @@
                     <a:xfrm>
                       <a:off x="0" y="0"/>
                       <a:ext cx="2200582" cy="2010056"/>
+                    </a:xfrm>
+                    <a:prstGeom prst="rect">
+                      <a:avLst/>
+                    </a:prstGeom>
+                  </pic:spPr>
+                </pic:pic>
+              </a:graphicData>
+            </a:graphic>
+          </wp:inline>
+        </w:drawing>
+      </w:r>
+    </w:p>
+    <w:p/>
+    <w:p/>
+    <w:p/>
+    <w:p/>
+    <w:p/>
+    <w:p/>
+    <w:p/>
+    <w:p/>
+    <w:p/>
+    <w:p/>
+    <w:p/>
+    <w:p/>
+    <w:p>
+      <w:r>
+        <w:lastRenderedPageBreak/>
+        <w:t>Exercise 10:</w:t>
+      </w:r>
+    </w:p>
+    <w:p>
+      <w:r>
+        <w:drawing>
+          <wp:inline distT="0" distB="0" distL="0" distR="0" wp14:anchorId="5FB8F3E2" wp14:editId="708F2207">
+            <wp:extent cx="5731510" cy="3026410"/>
+            <wp:effectExtent l="0" t="0" r="2540" b="2540"/>
+            <wp:docPr id="351152387" name="Picture 1"/>
+            <wp:cNvGraphicFramePr>
+              <a:graphicFrameLocks xmlns:a="http://schemas.openxmlformats.org/drawingml/2006/main" noChangeAspect="1"/>
+            </wp:cNvGraphicFramePr>
+            <a:graphic xmlns:a="http://schemas.openxmlformats.org/drawingml/2006/main">
+              <a:graphicData uri="http://schemas.openxmlformats.org/drawingml/2006/picture">
+                <pic:pic xmlns:pic="http://schemas.openxmlformats.org/drawingml/2006/picture">
+                  <pic:nvPicPr>
+                    <pic:cNvPr id="351152387" name=""/>
+                    <pic:cNvPicPr/>
+                  </pic:nvPicPr>
+                  <pic:blipFill>
+                    <a:blip r:embed="rId21"/>
+                    <a:stretch>
+                      <a:fillRect/>
+                    </a:stretch>
+                  </pic:blipFill>
+                  <pic:spPr>
+                    <a:xfrm>
+                      <a:off x="0" y="0"/>
+                      <a:ext cx="5731510" cy="3026410"/>
+                    </a:xfrm>
+                    <a:prstGeom prst="rect">
+                      <a:avLst/>
+                    </a:prstGeom>
+                  </pic:spPr>
+                </pic:pic>
+              </a:graphicData>
+            </a:graphic>
+          </wp:inline>
+        </w:drawing>
+      </w:r>
+    </w:p>
+    <w:p>
+      <w:r>
+        <w:drawing>
+          <wp:inline distT="0" distB="0" distL="0" distR="0" wp14:anchorId="7756EB14" wp14:editId="488816E8">
+            <wp:extent cx="5731510" cy="2774950"/>
+            <wp:effectExtent l="0" t="0" r="2540" b="6350"/>
+            <wp:docPr id="1392360240" name="Picture 1" descr="A screenshot of a video game&#10;&#10;Description automatically generated"/>
+            <wp:cNvGraphicFramePr>
+              <a:graphicFrameLocks xmlns:a="http://schemas.openxmlformats.org/drawingml/2006/main" noChangeAspect="1"/>
+            </wp:cNvGraphicFramePr>
+            <a:graphic xmlns:a="http://schemas.openxmlformats.org/drawingml/2006/main">
+              <a:graphicData uri="http://schemas.openxmlformats.org/drawingml/2006/picture">
+                <pic:pic xmlns:pic="http://schemas.openxmlformats.org/drawingml/2006/picture">
+                  <pic:nvPicPr>
+                    <pic:cNvPr id="1392360240" name="Picture 1" descr="A screenshot of a video game&#10;&#10;Description automatically generated"/>
+                    <pic:cNvPicPr/>
+                  </pic:nvPicPr>
+                  <pic:blipFill>
+                    <a:blip r:embed="rId22"/>
+                    <a:stretch>
+                      <a:fillRect/>
+                    </a:stretch>
+                  </pic:blipFill>
+                  <pic:spPr>
+                    <a:xfrm>
+                      <a:off x="0" y="0"/>
+                      <a:ext cx="5731510" cy="2774950"/>
+                    </a:xfrm>
+                    <a:prstGeom prst="rect">
+                      <a:avLst/>
+                    </a:prstGeom>
+                  </pic:spPr>
+                </pic:pic>
+              </a:graphicData>
+            </a:graphic>
+          </wp:inline>
+        </w:drawing>
+      </w:r>
+    </w:p>
+    <w:p>
+      <w:r>
+        <w:lastRenderedPageBreak/>
+        <w:drawing>
+          <wp:inline distT="0" distB="0" distL="0" distR="0" wp14:anchorId="16BA4272" wp14:editId="2D8C5099">
+            <wp:extent cx="5731510" cy="2712085"/>
+            <wp:effectExtent l="0" t="0" r="2540" b="0"/>
+            <wp:docPr id="933466401" name="Picture 1" descr="A screenshot of a cat and dog&#10;&#10;Description automatically generated"/>
+            <wp:cNvGraphicFramePr>
+              <a:graphicFrameLocks xmlns:a="http://schemas.openxmlformats.org/drawingml/2006/main" noChangeAspect="1"/>
+            </wp:cNvGraphicFramePr>
+            <a:graphic xmlns:a="http://schemas.openxmlformats.org/drawingml/2006/main">
+              <a:graphicData uri="http://schemas.openxmlformats.org/drawingml/2006/picture">
+                <pic:pic xmlns:pic="http://schemas.openxmlformats.org/drawingml/2006/picture">
+                  <pic:nvPicPr>
+                    <pic:cNvPr id="933466401" name="Picture 1" descr="A screenshot of a cat and dog&#10;&#10;Description automatically generated"/>
+                    <pic:cNvPicPr/>
+                  </pic:nvPicPr>
+                  <pic:blipFill>
+                    <a:blip r:embed="rId23"/>
+                    <a:stretch>
+                      <a:fillRect/>
+                    </a:stretch>
+                  </pic:blipFill>
+                  <pic:spPr>
+                    <a:xfrm>
+                      <a:off x="0" y="0"/>
+                      <a:ext cx="5731510" cy="2712085"/>
+                    </a:xfrm>
+                    <a:prstGeom prst="rect">
+                      <a:avLst/>
+                    </a:prstGeom>
+                  </pic:spPr>
+                </pic:pic>
+              </a:graphicData>
+            </a:graphic>
+          </wp:inline>
+        </w:drawing>
+      </w:r>
+    </w:p>
+    <w:p/>
+    <w:p>
+      <w:r>
+        <w:t>Answer:-</w:t>
+      </w:r>
+    </w:p>
+    <w:p>
+      <w:r>
+        <w:drawing>
+          <wp:inline distT="0" distB="0" distL="0" distR="0" wp14:anchorId="3DF32A01" wp14:editId="349F40B4">
+            <wp:extent cx="5611008" cy="4344006"/>
+            <wp:effectExtent l="0" t="0" r="8890" b="0"/>
+            <wp:docPr id="495520470" name="Picture 1"/>
+            <wp:cNvGraphicFramePr>
+              <a:graphicFrameLocks xmlns:a="http://schemas.openxmlformats.org/drawingml/2006/main" noChangeAspect="1"/>
+            </wp:cNvGraphicFramePr>
+            <a:graphic xmlns:a="http://schemas.openxmlformats.org/drawingml/2006/main">
+              <a:graphicData uri="http://schemas.openxmlformats.org/drawingml/2006/picture">
+                <pic:pic xmlns:pic="http://schemas.openxmlformats.org/drawingml/2006/picture">
+                  <pic:nvPicPr>
+                    <pic:cNvPr id="495520470" name=""/>
+                    <pic:cNvPicPr/>
+                  </pic:nvPicPr>
+                  <pic:blipFill>
+                    <a:blip r:embed="rId24"/>
+                    <a:stretch>
+                      <a:fillRect/>
+                    </a:stretch>
+                  </pic:blipFill>
+                  <pic:spPr>
+                    <a:xfrm>
+                      <a:off x="0" y="0"/>
+                      <a:ext cx="5611008" cy="4344006"/>
+                    </a:xfrm>
+                    <a:prstGeom prst="rect">
+                      <a:avLst/>
+                    </a:prstGeom>
+                  </pic:spPr>
+                </pic:pic>
+              </a:graphicData>
+            </a:graphic>
+          </wp:inline>
+        </w:drawing>
+      </w:r>
+    </w:p>
+    <w:p>
+      <w:r>
+        <w:lastRenderedPageBreak/>
+        <w:drawing>
+          <wp:inline distT="0" distB="0" distL="0" distR="0" wp14:anchorId="6DE723F1" wp14:editId="22150358">
+            <wp:extent cx="5731510" cy="4540250"/>
+            <wp:effectExtent l="0" t="0" r="2540" b="0"/>
+            <wp:docPr id="77264155" name="Picture 1" descr="A screenshot of a social media post&#10;&#10;Description automatically generated"/>
+            <wp:cNvGraphicFramePr>
+              <a:graphicFrameLocks xmlns:a="http://schemas.openxmlformats.org/drawingml/2006/main" noChangeAspect="1"/>
+            </wp:cNvGraphicFramePr>
+            <a:graphic xmlns:a="http://schemas.openxmlformats.org/drawingml/2006/main">
+              <a:graphicData uri="http://schemas.openxmlformats.org/drawingml/2006/picture">
+                <pic:pic xmlns:pic="http://schemas.openxmlformats.org/drawingml/2006/picture">
+                  <pic:nvPicPr>
+                    <pic:cNvPr id="77264155" name="Picture 1" descr="A screenshot of a social media post&#10;&#10;Description automatically generated"/>
+                    <pic:cNvPicPr/>
+                  </pic:nvPicPr>
+                  <pic:blipFill>
+                    <a:blip r:embed="rId25"/>
+                    <a:stretch>
+                      <a:fillRect/>
+                    </a:stretch>
+                  </pic:blipFill>
+                  <pic:spPr>
+                    <a:xfrm>
+                      <a:off x="0" y="0"/>
+                      <a:ext cx="5731510" cy="4540250"/>
+                    </a:xfrm>
+                    <a:prstGeom prst="rect">
+                      <a:avLst/>
+                    </a:prstGeom>
+                  </pic:spPr>
+                </pic:pic>
+              </a:graphicData>
+            </a:graphic>
+          </wp:inline>
+        </w:drawing>
+      </w:r>
+    </w:p>
+    <w:p>
+      <w:r>
+        <w:drawing>
+          <wp:inline distT="0" distB="0" distL="0" distR="0" wp14:anchorId="389E48E4" wp14:editId="3F2500CE">
+            <wp:extent cx="5731510" cy="2598420"/>
+            <wp:effectExtent l="0" t="0" r="2540" b="0"/>
+            <wp:docPr id="406119024" name="Picture 1" descr="A screenshot of a cat&#10;&#10;Description automatically generated"/>
+            <wp:cNvGraphicFramePr>
+              <a:graphicFrameLocks xmlns:a="http://schemas.openxmlformats.org/drawingml/2006/main" noChangeAspect="1"/>
+            </wp:cNvGraphicFramePr>
+            <a:graphic xmlns:a="http://schemas.openxmlformats.org/drawingml/2006/main">
+              <a:graphicData uri="http://schemas.openxmlformats.org/drawingml/2006/picture">
+                <pic:pic xmlns:pic="http://schemas.openxmlformats.org/drawingml/2006/picture">
+                  <pic:nvPicPr>
+                    <pic:cNvPr id="406119024" name="Picture 1" descr="A screenshot of a cat&#10;&#10;Description automatically generated"/>
+                    <pic:cNvPicPr/>
+                  </pic:nvPicPr>
+                  <pic:blipFill>
+                    <a:blip r:embed="rId26"/>
+                    <a:stretch>
+                      <a:fillRect/>
+                    </a:stretch>
+                  </pic:blipFill>
+                  <pic:spPr>
+                    <a:xfrm>
+                      <a:off x="0" y="0"/>
+                      <a:ext cx="5731510" cy="2598420"/>
                     </a:xfrm>
                     <a:prstGeom prst="rect">
                       <a:avLst/>
